--- a/Lab3_DungdqPS08542/Web207-Lab3_BT4.docx
+++ b/Lab3_DungdqPS08542/Web207-Lab3_BT4.docx
@@ -1,13 +1,50 @@
 
 <file path=word/document.xml><?xml version="1.0" encoding="utf-8"?>
-<w:document xmlns:wpc="http://schemas.microsoft.com/office/word/2010/wordprocessingCanvas" xmlns:cx="http://schemas.microsoft.com/office/drawing/2014/chartex" xmlns:mc="http://schemas.openxmlformats.org/markup-compatibility/2006" xmlns:o="urn:schemas-microsoft-com:office:office" xmlns:r="http://schemas.openxmlformats.org/officeDocument/2006/relationships" xmlns:m="http://schemas.openxmlformats.org/officeDocument/2006/math" xmlns:v="urn:schemas-microsoft-com:vml" xmlns:wp14="http://schemas.microsoft.com/office/word/2010/wordprocessingDrawing" xmlns:wp="http://schemas.openxmlformats.org/drawingml/2006/wordprocessingDrawing" xmlns:w10="urn:schemas-microsoft-com:office:word" xmlns:w="http://schemas.openxmlformats.org/wordprocessingml/2006/main" xmlns:w14="http://schemas.microsoft.com/office/word/2010/wordml" xmlns:w15="http://schemas.microsoft.com/office/word/2012/wordml" xmlns:w16se="http://schemas.microsoft.com/office/word/2015/wordml/symex" xmlns:wpg="http://schemas.microsoft.com/office/word/2010/wordprocessingGroup" xmlns:wpi="http://schemas.microsoft.com/office/word/2010/wordprocessingInk" xmlns:wne="http://schemas.microsoft.com/office/word/2006/wordml" xmlns:wps="http://schemas.microsoft.com/office/word/2010/wordprocessingShape" mc:Ignorable="w14 w15 w16se wp14">
+<w:document xmlns:wpc="http://schemas.microsoft.com/office/word/2010/wordprocessingCanvas" xmlns:cx="http://schemas.microsoft.com/office/drawing/2014/chartex" xmlns:cx1="http://schemas.microsoft.com/office/drawing/2015/9/8/chartex" xmlns:cx2="http://schemas.microsoft.com/office/drawing/2015/10/21/chartex" xmlns:cx3="http://schemas.microsoft.com/office/drawing/2016/5/9/chartex" xmlns:cx4="http://schemas.microsoft.com/office/drawing/2016/5/10/chartex" xmlns:cx5="http://schemas.microsoft.com/office/drawing/2016/5/11/chartex" xmlns:cx6="http://schemas.microsoft.com/office/drawing/2016/5/12/chartex" xmlns:cx7="http://schemas.microsoft.com/office/drawing/2016/5/13/chartex" xmlns:cx8="http://schemas.microsoft.com/office/drawing/2016/5/14/chartex" xmlns:mc="http://schemas.openxmlformats.org/markup-compatibility/2006" xmlns:aink="http://schemas.microsoft.com/office/drawing/2016/ink" xmlns:am3d="http://schemas.microsoft.com/office/drawing/2017/model3d" xmlns:o="urn:schemas-microsoft-com:office:office" xmlns:r="http://schemas.openxmlformats.org/officeDocument/2006/relationships" xmlns:m="http://schemas.openxmlformats.org/officeDocument/2006/math" xmlns:v="urn:schemas-microsoft-com:vml" xmlns:wp14="http://schemas.microsoft.com/office/word/2010/wordprocessingDrawing" xmlns:wp="http://schemas.openxmlformats.org/drawingml/2006/wordprocessingDrawing" xmlns:w10="urn:schemas-microsoft-com:office:word" xmlns:w="http://schemas.openxmlformats.org/wordprocessingml/2006/main" xmlns:w14="http://schemas.microsoft.com/office/word/2010/wordml" xmlns:w15="http://schemas.microsoft.com/office/word/2012/wordml" xmlns:w16cid="http://schemas.microsoft.com/office/word/2016/wordml/cid" xmlns:w16se="http://schemas.microsoft.com/office/word/2015/wordml/symex" xmlns:wpg="http://schemas.microsoft.com/office/word/2010/wordprocessingGroup" xmlns:wpi="http://schemas.microsoft.com/office/word/2010/wordprocessingInk" xmlns:wne="http://schemas.microsoft.com/office/word/2006/wordml" xmlns:wps="http://schemas.microsoft.com/office/word/2010/wordprocessingShape" mc:Ignorable="w14 w15 w16se w16cid wp14">
   <w:body>
     <w:p>
       <w:pPr>
         <w:pStyle w:val="Heading2"/>
       </w:pPr>
-      <w:r>
-        <w:t>Bài 1 (2 điểm): Sử dụng Jumbotron và Carousel</w:t>
+      <w:proofErr w:type="spellStart"/>
+      <w:r>
+        <w:t>Bài</w:t>
+      </w:r>
+      <w:proofErr w:type="spellEnd"/>
+      <w:r>
+        <w:t xml:space="preserve"> 1 (2 </w:t>
+      </w:r>
+      <w:proofErr w:type="spellStart"/>
+      <w:r>
+        <w:t>điểm</w:t>
+      </w:r>
+      <w:proofErr w:type="spellEnd"/>
+      <w:r>
+        <w:t xml:space="preserve">): </w:t>
+      </w:r>
+      <w:proofErr w:type="spellStart"/>
+      <w:r>
+        <w:t>Sử</w:t>
+      </w:r>
+      <w:proofErr w:type="spellEnd"/>
+      <w:r>
+        <w:t xml:space="preserve"> </w:t>
+      </w:r>
+      <w:proofErr w:type="spellStart"/>
+      <w:r>
+        <w:t>dụng</w:t>
+      </w:r>
+      <w:proofErr w:type="spellEnd"/>
+      <w:r>
+        <w:t xml:space="preserve"> Jumbotron </w:t>
+      </w:r>
+      <w:proofErr w:type="spellStart"/>
+      <w:r>
+        <w:t>và</w:t>
+      </w:r>
+      <w:proofErr w:type="spellEnd"/>
+      <w:r>
+        <w:t xml:space="preserve"> Carousel</w:t>
       </w:r>
     </w:p>
     <w:p>
@@ -16,12 +53,28 @@
           <w:b/>
         </w:rPr>
       </w:pPr>
+      <w:proofErr w:type="spellStart"/>
       <w:r>
         <w:rPr>
           <w:b/>
         </w:rPr>
-        <w:t>Chuẩn Bị</w:t>
-      </w:r>
+        <w:t>Chuẩn</w:t>
+      </w:r>
+      <w:proofErr w:type="spellEnd"/>
+      <w:r>
+        <w:rPr>
+          <w:b/>
+        </w:rPr>
+        <w:t xml:space="preserve"> </w:t>
+      </w:r>
+      <w:proofErr w:type="spellStart"/>
+      <w:r>
+        <w:rPr>
+          <w:b/>
+        </w:rPr>
+        <w:t>Bị</w:t>
+      </w:r>
+      <w:proofErr w:type="spellEnd"/>
     </w:p>
     <w:p>
       <w:pPr>
@@ -35,12 +88,21 @@
           <w:rFonts w:ascii="Times New Roman" w:hAnsi="Times New Roman" w:cs="Times New Roman"/>
         </w:rPr>
       </w:pPr>
-      <w:r>
-        <w:rPr>
-          <w:rStyle w:val="fontstyle21"/>
-          <w:rFonts w:ascii="Times New Roman" w:hAnsi="Times New Roman" w:cs="Times New Roman"/>
-        </w:rPr>
-        <w:t xml:space="preserve">Tạo folder </w:t>
+      <w:proofErr w:type="spellStart"/>
+      <w:r>
+        <w:rPr>
+          <w:rStyle w:val="fontstyle21"/>
+          <w:rFonts w:ascii="Times New Roman" w:hAnsi="Times New Roman" w:cs="Times New Roman"/>
+        </w:rPr>
+        <w:t>Tạo</w:t>
+      </w:r>
+      <w:proofErr w:type="spellEnd"/>
+      <w:r>
+        <w:rPr>
+          <w:rStyle w:val="fontstyle21"/>
+          <w:rFonts w:ascii="Times New Roman" w:hAnsi="Times New Roman" w:cs="Times New Roman"/>
+        </w:rPr>
+        <w:t xml:space="preserve"> folder </w:t>
       </w:r>
       <w:r>
         <w:rPr>
@@ -50,6 +112,7 @@
         </w:rPr>
         <w:t>&lt;</w:t>
       </w:r>
+      <w:proofErr w:type="spellStart"/>
       <w:r>
         <w:rPr>
           <w:rStyle w:val="fontstyle21"/>
@@ -60,6 +123,7 @@
         </w:rPr>
         <w:t>MaSV_TênSV</w:t>
       </w:r>
+      <w:proofErr w:type="spellEnd"/>
       <w:r>
         <w:rPr>
           <w:rStyle w:val="fontstyle21"/>
@@ -70,7 +134,6 @@
       </w:r>
       <w:r>
         <w:rPr>
-          <w:rStyle w:val="ListParagraph"/>
           <w:rFonts w:cs="Times New Roman"/>
           <w:color w:val="FF0000"/>
         </w:rPr>
@@ -97,19 +160,101 @@
           <w:rFonts w:ascii="Times New Roman" w:hAnsi="Times New Roman" w:cs="Times New Roman"/>
         </w:rPr>
       </w:pPr>
-      <w:r>
-        <w:rPr>
-          <w:rStyle w:val="fontstyle21"/>
-          <w:rFonts w:ascii="Times New Roman" w:hAnsi="Times New Roman" w:cs="Times New Roman"/>
-        </w:rPr>
-        <w:t xml:space="preserve">Chép </w:t>
-      </w:r>
-      <w:r>
-        <w:rPr>
-          <w:rStyle w:val="fontstyle21"/>
-          <w:rFonts w:ascii="Times New Roman" w:hAnsi="Times New Roman" w:cs="Times New Roman"/>
-        </w:rPr>
-        <w:t xml:space="preserve">tất cả mọi thứ trong folder </w:t>
+      <w:proofErr w:type="spellStart"/>
+      <w:r>
+        <w:rPr>
+          <w:rStyle w:val="fontstyle21"/>
+          <w:rFonts w:ascii="Times New Roman" w:hAnsi="Times New Roman" w:cs="Times New Roman"/>
+        </w:rPr>
+        <w:t>Chép</w:t>
+      </w:r>
+      <w:proofErr w:type="spellEnd"/>
+      <w:r>
+        <w:rPr>
+          <w:rStyle w:val="fontstyle21"/>
+          <w:rFonts w:ascii="Times New Roman" w:hAnsi="Times New Roman" w:cs="Times New Roman"/>
+        </w:rPr>
+        <w:t xml:space="preserve"> </w:t>
+      </w:r>
+      <w:proofErr w:type="spellStart"/>
+      <w:r>
+        <w:rPr>
+          <w:rStyle w:val="fontstyle21"/>
+          <w:rFonts w:ascii="Times New Roman" w:hAnsi="Times New Roman" w:cs="Times New Roman"/>
+        </w:rPr>
+        <w:t>tất</w:t>
+      </w:r>
+      <w:proofErr w:type="spellEnd"/>
+      <w:r>
+        <w:rPr>
+          <w:rStyle w:val="fontstyle21"/>
+          <w:rFonts w:ascii="Times New Roman" w:hAnsi="Times New Roman" w:cs="Times New Roman"/>
+        </w:rPr>
+        <w:t xml:space="preserve"> </w:t>
+      </w:r>
+      <w:proofErr w:type="spellStart"/>
+      <w:r>
+        <w:rPr>
+          <w:rStyle w:val="fontstyle21"/>
+          <w:rFonts w:ascii="Times New Roman" w:hAnsi="Times New Roman" w:cs="Times New Roman"/>
+        </w:rPr>
+        <w:t>cả</w:t>
+      </w:r>
+      <w:proofErr w:type="spellEnd"/>
+      <w:r>
+        <w:rPr>
+          <w:rStyle w:val="fontstyle21"/>
+          <w:rFonts w:ascii="Times New Roman" w:hAnsi="Times New Roman" w:cs="Times New Roman"/>
+        </w:rPr>
+        <w:t xml:space="preserve"> </w:t>
+      </w:r>
+      <w:proofErr w:type="spellStart"/>
+      <w:r>
+        <w:rPr>
+          <w:rStyle w:val="fontstyle21"/>
+          <w:rFonts w:ascii="Times New Roman" w:hAnsi="Times New Roman" w:cs="Times New Roman"/>
+        </w:rPr>
+        <w:t>mọi</w:t>
+      </w:r>
+      <w:proofErr w:type="spellEnd"/>
+      <w:r>
+        <w:rPr>
+          <w:rStyle w:val="fontstyle21"/>
+          <w:rFonts w:ascii="Times New Roman" w:hAnsi="Times New Roman" w:cs="Times New Roman"/>
+        </w:rPr>
+        <w:t xml:space="preserve"> </w:t>
+      </w:r>
+      <w:proofErr w:type="spellStart"/>
+      <w:r>
+        <w:rPr>
+          <w:rStyle w:val="fontstyle21"/>
+          <w:rFonts w:ascii="Times New Roman" w:hAnsi="Times New Roman" w:cs="Times New Roman"/>
+        </w:rPr>
+        <w:t>thứ</w:t>
+      </w:r>
+      <w:proofErr w:type="spellEnd"/>
+      <w:r>
+        <w:rPr>
+          <w:rStyle w:val="fontstyle21"/>
+          <w:rFonts w:ascii="Times New Roman" w:hAnsi="Times New Roman" w:cs="Times New Roman"/>
+        </w:rPr>
+        <w:t xml:space="preserve"> </w:t>
+      </w:r>
+      <w:proofErr w:type="spellStart"/>
+      <w:r>
+        <w:rPr>
+          <w:rStyle w:val="fontstyle21"/>
+          <w:rFonts w:ascii="Times New Roman" w:hAnsi="Times New Roman" w:cs="Times New Roman"/>
+        </w:rPr>
+        <w:t>trong</w:t>
+      </w:r>
+      <w:proofErr w:type="spellEnd"/>
+      <w:r>
+        <w:rPr>
+          <w:rStyle w:val="fontstyle21"/>
+          <w:rFonts w:ascii="Times New Roman" w:hAnsi="Times New Roman" w:cs="Times New Roman"/>
+        </w:rPr>
+        <w:t xml:space="preserve"> folder </w:t>
       </w:r>
       <w:r>
         <w:rPr>
@@ -142,8 +287,49 @@
           <w:rStyle w:val="fontstyle21"/>
           <w:rFonts w:ascii="Times New Roman" w:hAnsi="Times New Roman" w:cs="Times New Roman"/>
         </w:rPr>
-        <w:t xml:space="preserve"> vào folder mới tạo</w:t>
-      </w:r>
+        <w:t xml:space="preserve"> </w:t>
+      </w:r>
+      <w:proofErr w:type="spellStart"/>
+      <w:r>
+        <w:rPr>
+          <w:rStyle w:val="fontstyle21"/>
+          <w:rFonts w:ascii="Times New Roman" w:hAnsi="Times New Roman" w:cs="Times New Roman"/>
+        </w:rPr>
+        <w:t>vào</w:t>
+      </w:r>
+      <w:proofErr w:type="spellEnd"/>
+      <w:r>
+        <w:rPr>
+          <w:rStyle w:val="fontstyle21"/>
+          <w:rFonts w:ascii="Times New Roman" w:hAnsi="Times New Roman" w:cs="Times New Roman"/>
+        </w:rPr>
+        <w:t xml:space="preserve"> folder </w:t>
+      </w:r>
+      <w:proofErr w:type="spellStart"/>
+      <w:r>
+        <w:rPr>
+          <w:rStyle w:val="fontstyle21"/>
+          <w:rFonts w:ascii="Times New Roman" w:hAnsi="Times New Roman" w:cs="Times New Roman"/>
+        </w:rPr>
+        <w:t>mới</w:t>
+      </w:r>
+      <w:proofErr w:type="spellEnd"/>
+      <w:r>
+        <w:rPr>
+          <w:rStyle w:val="fontstyle21"/>
+          <w:rFonts w:ascii="Times New Roman" w:hAnsi="Times New Roman" w:cs="Times New Roman"/>
+        </w:rPr>
+        <w:t xml:space="preserve"> </w:t>
+      </w:r>
+      <w:proofErr w:type="spellStart"/>
+      <w:r>
+        <w:rPr>
+          <w:rStyle w:val="fontstyle21"/>
+          <w:rFonts w:ascii="Times New Roman" w:hAnsi="Times New Roman" w:cs="Times New Roman"/>
+        </w:rPr>
+        <w:t>tạo</w:t>
+      </w:r>
+      <w:proofErr w:type="spellEnd"/>
     </w:p>
     <w:p>
       <w:pPr>
@@ -152,8 +338,13 @@
       <w:r>
         <w:t xml:space="preserve">1. </w:t>
       </w:r>
-      <w:r>
-        <w:t xml:space="preserve">Tạo </w:t>
+      <w:proofErr w:type="spellStart"/>
+      <w:r>
+        <w:t>Tạo</w:t>
+      </w:r>
+      <w:proofErr w:type="spellEnd"/>
+      <w:r>
+        <w:t xml:space="preserve"> </w:t>
       </w:r>
       <w:r>
         <w:t xml:space="preserve">file </w:t>
@@ -167,12 +358,21 @@
           <w:rFonts w:ascii="Times New Roman" w:hAnsi="Times New Roman" w:cs="Times New Roman"/>
         </w:rPr>
       </w:pPr>
-      <w:r>
-        <w:rPr>
-          <w:rStyle w:val="fontstyle21"/>
-          <w:rFonts w:ascii="Times New Roman" w:hAnsi="Times New Roman" w:cs="Times New Roman"/>
-        </w:rPr>
-        <w:t xml:space="preserve">Chép file </w:t>
+      <w:proofErr w:type="spellStart"/>
+      <w:r>
+        <w:rPr>
+          <w:rStyle w:val="fontstyle21"/>
+          <w:rFonts w:ascii="Times New Roman" w:hAnsi="Times New Roman" w:cs="Times New Roman"/>
+        </w:rPr>
+        <w:t>Chép</w:t>
+      </w:r>
+      <w:proofErr w:type="spellEnd"/>
+      <w:r>
+        <w:rPr>
+          <w:rStyle w:val="fontstyle21"/>
+          <w:rFonts w:ascii="Times New Roman" w:hAnsi="Times New Roman" w:cs="Times New Roman"/>
+        </w:rPr>
+        <w:t xml:space="preserve"> file </w:t>
       </w:r>
       <w:r>
         <w:rPr>
@@ -187,7 +387,23 @@
           <w:rStyle w:val="fontstyle21"/>
           <w:rFonts w:ascii="Times New Roman" w:hAnsi="Times New Roman" w:cs="Times New Roman"/>
         </w:rPr>
-        <w:t xml:space="preserve"> thành </w:t>
+        <w:t xml:space="preserve"> </w:t>
+      </w:r>
+      <w:proofErr w:type="spellStart"/>
+      <w:r>
+        <w:rPr>
+          <w:rStyle w:val="fontstyle21"/>
+          <w:rFonts w:ascii="Times New Roman" w:hAnsi="Times New Roman" w:cs="Times New Roman"/>
+        </w:rPr>
+        <w:t>thành</w:t>
+      </w:r>
+      <w:proofErr w:type="spellEnd"/>
+      <w:r>
+        <w:rPr>
+          <w:rStyle w:val="fontstyle21"/>
+          <w:rFonts w:ascii="Times New Roman" w:hAnsi="Times New Roman" w:cs="Times New Roman"/>
+        </w:rPr>
+        <w:t xml:space="preserve"> </w:t>
       </w:r>
       <w:r>
         <w:rPr>
@@ -213,34 +429,128 @@
           <w:rFonts w:ascii="Times New Roman" w:hAnsi="Times New Roman" w:cs="Times New Roman"/>
         </w:rPr>
       </w:pPr>
-      <w:r>
-        <w:rPr>
-          <w:rStyle w:val="fontstyle21"/>
-          <w:rFonts w:ascii="Times New Roman" w:hAnsi="Times New Roman" w:cs="Times New Roman"/>
-        </w:rPr>
-        <w:t xml:space="preserve">Chỉnh </w:t>
-      </w:r>
-      <w:r>
-        <w:rPr>
-          <w:rStyle w:val="fontstyle21"/>
-          <w:rFonts w:ascii="Times New Roman" w:hAnsi="Times New Roman" w:cs="Times New Roman"/>
-        </w:rPr>
-        <w:t xml:space="preserve">thông tin trong footer </w:t>
-      </w:r>
-      <w:r>
-        <w:rPr>
-          <w:rStyle w:val="fontstyle21"/>
-          <w:rFonts w:ascii="Times New Roman" w:hAnsi="Times New Roman" w:cs="Times New Roman"/>
-        </w:rPr>
-        <w:t xml:space="preserve">thành </w:t>
-      </w:r>
-      <w:r>
-        <w:rPr>
-          <w:rStyle w:val="fontstyle21"/>
-          <w:rFonts w:ascii="Times New Roman" w:hAnsi="Times New Roman" w:cs="Times New Roman"/>
-        </w:rPr>
-        <w:t xml:space="preserve">thông tin của mình : </w:t>
-      </w:r>
+      <w:proofErr w:type="spellStart"/>
+      <w:r>
+        <w:rPr>
+          <w:rStyle w:val="fontstyle21"/>
+          <w:rFonts w:ascii="Times New Roman" w:hAnsi="Times New Roman" w:cs="Times New Roman"/>
+        </w:rPr>
+        <w:t>Chỉnh</w:t>
+      </w:r>
+      <w:proofErr w:type="spellEnd"/>
+      <w:r>
+        <w:rPr>
+          <w:rStyle w:val="fontstyle21"/>
+          <w:rFonts w:ascii="Times New Roman" w:hAnsi="Times New Roman" w:cs="Times New Roman"/>
+        </w:rPr>
+        <w:t xml:space="preserve"> </w:t>
+      </w:r>
+      <w:proofErr w:type="spellStart"/>
+      <w:r>
+        <w:rPr>
+          <w:rStyle w:val="fontstyle21"/>
+          <w:rFonts w:ascii="Times New Roman" w:hAnsi="Times New Roman" w:cs="Times New Roman"/>
+        </w:rPr>
+        <w:t>thông</w:t>
+      </w:r>
+      <w:proofErr w:type="spellEnd"/>
+      <w:r>
+        <w:rPr>
+          <w:rStyle w:val="fontstyle21"/>
+          <w:rFonts w:ascii="Times New Roman" w:hAnsi="Times New Roman" w:cs="Times New Roman"/>
+        </w:rPr>
+        <w:t xml:space="preserve"> tin </w:t>
+      </w:r>
+      <w:proofErr w:type="spellStart"/>
+      <w:r>
+        <w:rPr>
+          <w:rStyle w:val="fontstyle21"/>
+          <w:rFonts w:ascii="Times New Roman" w:hAnsi="Times New Roman" w:cs="Times New Roman"/>
+        </w:rPr>
+        <w:t>trong</w:t>
+      </w:r>
+      <w:proofErr w:type="spellEnd"/>
+      <w:r>
+        <w:rPr>
+          <w:rStyle w:val="fontstyle21"/>
+          <w:rFonts w:ascii="Times New Roman" w:hAnsi="Times New Roman" w:cs="Times New Roman"/>
+        </w:rPr>
+        <w:t xml:space="preserve"> footer </w:t>
+      </w:r>
+      <w:proofErr w:type="spellStart"/>
+      <w:r>
+        <w:rPr>
+          <w:rStyle w:val="fontstyle21"/>
+          <w:rFonts w:ascii="Times New Roman" w:hAnsi="Times New Roman" w:cs="Times New Roman"/>
+        </w:rPr>
+        <w:t>thành</w:t>
+      </w:r>
+      <w:proofErr w:type="spellEnd"/>
+      <w:r>
+        <w:rPr>
+          <w:rStyle w:val="fontstyle21"/>
+          <w:rFonts w:ascii="Times New Roman" w:hAnsi="Times New Roman" w:cs="Times New Roman"/>
+        </w:rPr>
+        <w:t xml:space="preserve"> </w:t>
+      </w:r>
+      <w:proofErr w:type="spellStart"/>
+      <w:r>
+        <w:rPr>
+          <w:rStyle w:val="fontstyle21"/>
+          <w:rFonts w:ascii="Times New Roman" w:hAnsi="Times New Roman" w:cs="Times New Roman"/>
+        </w:rPr>
+        <w:t>thông</w:t>
+      </w:r>
+      <w:proofErr w:type="spellEnd"/>
+      <w:r>
+        <w:rPr>
+          <w:rStyle w:val="fontstyle21"/>
+          <w:rFonts w:ascii="Times New Roman" w:hAnsi="Times New Roman" w:cs="Times New Roman"/>
+        </w:rPr>
+        <w:t xml:space="preserve"> tin </w:t>
+      </w:r>
+      <w:proofErr w:type="spellStart"/>
+      <w:r>
+        <w:rPr>
+          <w:rStyle w:val="fontstyle21"/>
+          <w:rFonts w:ascii="Times New Roman" w:hAnsi="Times New Roman" w:cs="Times New Roman"/>
+        </w:rPr>
+        <w:t>của</w:t>
+      </w:r>
+      <w:proofErr w:type="spellEnd"/>
+      <w:r>
+        <w:rPr>
+          <w:rStyle w:val="fontstyle21"/>
+          <w:rFonts w:ascii="Times New Roman" w:hAnsi="Times New Roman" w:cs="Times New Roman"/>
+        </w:rPr>
+        <w:t xml:space="preserve"> </w:t>
+      </w:r>
+      <w:proofErr w:type="spellStart"/>
+      <w:proofErr w:type="gramStart"/>
+      <w:r>
+        <w:rPr>
+          <w:rStyle w:val="fontstyle21"/>
+          <w:rFonts w:ascii="Times New Roman" w:hAnsi="Times New Roman" w:cs="Times New Roman"/>
+        </w:rPr>
+        <w:t>mình</w:t>
+      </w:r>
+      <w:proofErr w:type="spellEnd"/>
+      <w:r>
+        <w:rPr>
+          <w:rStyle w:val="fontstyle21"/>
+          <w:rFonts w:ascii="Times New Roman" w:hAnsi="Times New Roman" w:cs="Times New Roman"/>
+        </w:rPr>
+        <w:t xml:space="preserve"> :</w:t>
+      </w:r>
+      <w:proofErr w:type="gramEnd"/>
+      <w:r>
+        <w:rPr>
+          <w:rStyle w:val="fontstyle21"/>
+          <w:rFonts w:ascii="Times New Roman" w:hAnsi="Times New Roman" w:cs="Times New Roman"/>
+        </w:rPr>
+        <w:t xml:space="preserve"> </w:t>
+      </w:r>
+      <w:proofErr w:type="spellStart"/>
       <w:r>
         <w:rPr>
           <w:rStyle w:val="fontstyle21"/>
@@ -249,6 +559,7 @@
         </w:rPr>
         <w:t>MaSV</w:t>
       </w:r>
+      <w:proofErr w:type="spellEnd"/>
       <w:r>
         <w:rPr>
           <w:rStyle w:val="fontstyle21"/>
@@ -263,8 +574,36 @@
           <w:rFonts w:ascii="Times New Roman" w:hAnsi="Times New Roman" w:cs="Times New Roman"/>
           <w:b/>
         </w:rPr>
-        <w:t xml:space="preserve"> Họ tên</w:t>
-      </w:r>
+        <w:t xml:space="preserve"> </w:t>
+      </w:r>
+      <w:proofErr w:type="spellStart"/>
+      <w:r>
+        <w:rPr>
+          <w:rStyle w:val="fontstyle21"/>
+          <w:rFonts w:ascii="Times New Roman" w:hAnsi="Times New Roman" w:cs="Times New Roman"/>
+          <w:b/>
+        </w:rPr>
+        <w:t>Họ</w:t>
+      </w:r>
+      <w:proofErr w:type="spellEnd"/>
+      <w:r>
+        <w:rPr>
+          <w:rStyle w:val="fontstyle21"/>
+          <w:rFonts w:ascii="Times New Roman" w:hAnsi="Times New Roman" w:cs="Times New Roman"/>
+          <w:b/>
+        </w:rPr>
+        <w:t xml:space="preserve"> </w:t>
+      </w:r>
+      <w:proofErr w:type="spellStart"/>
+      <w:r>
+        <w:rPr>
+          <w:rStyle w:val="fontstyle21"/>
+          <w:rFonts w:ascii="Times New Roman" w:hAnsi="Times New Roman" w:cs="Times New Roman"/>
+          <w:b/>
+        </w:rPr>
+        <w:t>tên</w:t>
+      </w:r>
+      <w:proofErr w:type="spellEnd"/>
       <w:r>
         <w:rPr>
           <w:rStyle w:val="fontstyle21"/>
@@ -281,8 +620,13 @@
       <w:r>
         <w:t xml:space="preserve">2. </w:t>
       </w:r>
-      <w:r>
-        <w:t>Tạo Jumbotron</w:t>
+      <w:proofErr w:type="spellStart"/>
+      <w:r>
+        <w:t>Tạo</w:t>
+      </w:r>
+      <w:proofErr w:type="spellEnd"/>
+      <w:r>
+        <w:t xml:space="preserve"> Jumbotron</w:t>
       </w:r>
     </w:p>
     <w:p>
@@ -300,12 +644,69 @@
         </w:rPr>
         <w:t xml:space="preserve">- </w:t>
       </w:r>
-      <w:r>
-        <w:rPr>
-          <w:rStyle w:val="fontstyle21"/>
-          <w:rFonts w:ascii="Times New Roman" w:hAnsi="Times New Roman" w:cs="Times New Roman"/>
-        </w:rPr>
-        <w:t>Trong tag article, code tạo Jumbotron như sau:</w:t>
+      <w:proofErr w:type="spellStart"/>
+      <w:r>
+        <w:rPr>
+          <w:rStyle w:val="fontstyle21"/>
+          <w:rFonts w:ascii="Times New Roman" w:hAnsi="Times New Roman" w:cs="Times New Roman"/>
+        </w:rPr>
+        <w:t>Trong</w:t>
+      </w:r>
+      <w:proofErr w:type="spellEnd"/>
+      <w:r>
+        <w:rPr>
+          <w:rStyle w:val="fontstyle21"/>
+          <w:rFonts w:ascii="Times New Roman" w:hAnsi="Times New Roman" w:cs="Times New Roman"/>
+        </w:rPr>
+        <w:t xml:space="preserve"> tag article, code </w:t>
+      </w:r>
+      <w:proofErr w:type="spellStart"/>
+      <w:r>
+        <w:rPr>
+          <w:rStyle w:val="fontstyle21"/>
+          <w:rFonts w:ascii="Times New Roman" w:hAnsi="Times New Roman" w:cs="Times New Roman"/>
+        </w:rPr>
+        <w:t>tạo</w:t>
+      </w:r>
+      <w:proofErr w:type="spellEnd"/>
+      <w:r>
+        <w:rPr>
+          <w:rStyle w:val="fontstyle21"/>
+          <w:rFonts w:ascii="Times New Roman" w:hAnsi="Times New Roman" w:cs="Times New Roman"/>
+        </w:rPr>
+        <w:t xml:space="preserve"> Jumbotron </w:t>
+      </w:r>
+      <w:proofErr w:type="spellStart"/>
+      <w:r>
+        <w:rPr>
+          <w:rStyle w:val="fontstyle21"/>
+          <w:rFonts w:ascii="Times New Roman" w:hAnsi="Times New Roman" w:cs="Times New Roman"/>
+        </w:rPr>
+        <w:t>như</w:t>
+      </w:r>
+      <w:proofErr w:type="spellEnd"/>
+      <w:r>
+        <w:rPr>
+          <w:rStyle w:val="fontstyle21"/>
+          <w:rFonts w:ascii="Times New Roman" w:hAnsi="Times New Roman" w:cs="Times New Roman"/>
+        </w:rPr>
+        <w:t xml:space="preserve"> </w:t>
+      </w:r>
+      <w:proofErr w:type="spellStart"/>
+      <w:r>
+        <w:rPr>
+          <w:rStyle w:val="fontstyle21"/>
+          <w:rFonts w:ascii="Times New Roman" w:hAnsi="Times New Roman" w:cs="Times New Roman"/>
+        </w:rPr>
+        <w:t>sau</w:t>
+      </w:r>
+      <w:proofErr w:type="spellEnd"/>
+      <w:r>
+        <w:rPr>
+          <w:rStyle w:val="fontstyle21"/>
+          <w:rFonts w:ascii="Times New Roman" w:hAnsi="Times New Roman" w:cs="Times New Roman"/>
+        </w:rPr>
+        <w:t>:</w:t>
       </w:r>
     </w:p>
     <w:p>
@@ -321,7 +722,7 @@
           <w:lang w:val="vi-VN" w:eastAsia="vi-VN"/>
         </w:rPr>
         <w:drawing>
-          <wp:inline distT="0" distB="0" distL="0" distR="0" wp14:anchorId="77E35FC2" wp14:editId="0FC47355">
+          <wp:inline distT="0" distB="0" distL="0" distR="0" wp14:anchorId="34568669" wp14:editId="766F2F86">
             <wp:extent cx="6646658" cy="2112135"/>
             <wp:effectExtent l="0" t="0" r="1905" b="2540"/>
             <wp:docPr id="1" name="Picture 1"/>
@@ -370,11 +771,61 @@
         </w:rPr>
         <w:t xml:space="preserve">- </w:t>
       </w:r>
-      <w:r>
-        <w:rPr>
-          <w:rFonts w:cs="Times New Roman"/>
-        </w:rPr>
-        <w:t>Định dạng thêm cho jumbotron</w:t>
+      <w:proofErr w:type="spellStart"/>
+      <w:r>
+        <w:rPr>
+          <w:rFonts w:cs="Times New Roman"/>
+        </w:rPr>
+        <w:t>Định</w:t>
+      </w:r>
+      <w:proofErr w:type="spellEnd"/>
+      <w:r>
+        <w:rPr>
+          <w:rFonts w:cs="Times New Roman"/>
+        </w:rPr>
+        <w:t xml:space="preserve"> </w:t>
+      </w:r>
+      <w:proofErr w:type="spellStart"/>
+      <w:r>
+        <w:rPr>
+          <w:rFonts w:cs="Times New Roman"/>
+        </w:rPr>
+        <w:t>dạng</w:t>
+      </w:r>
+      <w:proofErr w:type="spellEnd"/>
+      <w:r>
+        <w:rPr>
+          <w:rFonts w:cs="Times New Roman"/>
+        </w:rPr>
+        <w:t xml:space="preserve"> </w:t>
+      </w:r>
+      <w:proofErr w:type="spellStart"/>
+      <w:r>
+        <w:rPr>
+          <w:rFonts w:cs="Times New Roman"/>
+        </w:rPr>
+        <w:t>thêm</w:t>
+      </w:r>
+      <w:proofErr w:type="spellEnd"/>
+      <w:r>
+        <w:rPr>
+          <w:rFonts w:cs="Times New Roman"/>
+        </w:rPr>
+        <w:t xml:space="preserve"> </w:t>
+      </w:r>
+      <w:proofErr w:type="spellStart"/>
+      <w:r>
+        <w:rPr>
+          <w:rFonts w:cs="Times New Roman"/>
+        </w:rPr>
+        <w:t>cho</w:t>
+      </w:r>
+      <w:proofErr w:type="spellEnd"/>
+      <w:r>
+        <w:rPr>
+          <w:rFonts w:cs="Times New Roman"/>
+        </w:rPr>
+        <w:t xml:space="preserve"> jumbotron</w:t>
       </w:r>
     </w:p>
     <w:p>
@@ -392,7 +843,7 @@
           <w:lang w:val="vi-VN" w:eastAsia="vi-VN"/>
         </w:rPr>
         <w:drawing>
-          <wp:inline distT="0" distB="0" distL="0" distR="0" wp14:anchorId="2AE8866B" wp14:editId="5EF9238A">
+          <wp:inline distT="0" distB="0" distL="0" distR="0" wp14:anchorId="227F2F87" wp14:editId="044F0DA9">
             <wp:extent cx="6647815" cy="748665"/>
             <wp:effectExtent l="0" t="0" r="635" b="0"/>
             <wp:docPr id="14" name="Picture 14"/>
@@ -468,7 +919,25 @@
           <w:i/>
           <w:sz w:val="24"/>
         </w:rPr>
-        <w:t xml:space="preserve">: margin là 0, </w:t>
+        <w:t xml:space="preserve">: margin </w:t>
+      </w:r>
+      <w:proofErr w:type="spellStart"/>
+      <w:r>
+        <w:rPr>
+          <w:rFonts w:cs="Times New Roman"/>
+          <w:i/>
+          <w:sz w:val="24"/>
+        </w:rPr>
+        <w:t>là</w:t>
+      </w:r>
+      <w:proofErr w:type="spellEnd"/>
+      <w:r>
+        <w:rPr>
+          <w:rFonts w:cs="Times New Roman"/>
+          <w:i/>
+          <w:sz w:val="24"/>
+        </w:rPr>
+        <w:t xml:space="preserve"> 0, </w:t>
       </w:r>
       <w:r>
         <w:rPr>
@@ -477,16 +946,9 @@
           <w:i/>
           <w:sz w:val="24"/>
         </w:rPr>
-        <w:t>p-0</w:t>
-      </w:r>
-      <w:r>
-        <w:rPr>
-          <w:rFonts w:cs="Times New Roman"/>
-          <w:i/>
-          <w:sz w:val="24"/>
-        </w:rPr>
-        <w:t xml:space="preserve"> : padding là 0, </w:t>
-      </w:r>
+        <w:t>p-</w:t>
+      </w:r>
+      <w:proofErr w:type="gramStart"/>
       <w:r>
         <w:rPr>
           <w:rFonts w:cs="Times New Roman"/>
@@ -494,7 +956,42 @@
           <w:i/>
           <w:sz w:val="24"/>
         </w:rPr>
-        <w:t>text-right</w:t>
+        <w:t>0</w:t>
+      </w:r>
+      <w:r>
+        <w:rPr>
+          <w:rFonts w:cs="Times New Roman"/>
+          <w:i/>
+          <w:sz w:val="24"/>
+        </w:rPr>
+        <w:t xml:space="preserve"> :</w:t>
+      </w:r>
+      <w:proofErr w:type="gramEnd"/>
+      <w:r>
+        <w:rPr>
+          <w:rFonts w:cs="Times New Roman"/>
+          <w:i/>
+          <w:sz w:val="24"/>
+        </w:rPr>
+        <w:t xml:space="preserve"> padding </w:t>
+      </w:r>
+      <w:proofErr w:type="spellStart"/>
+      <w:r>
+        <w:rPr>
+          <w:rFonts w:cs="Times New Roman"/>
+          <w:i/>
+          <w:sz w:val="24"/>
+        </w:rPr>
+        <w:t>là</w:t>
+      </w:r>
+      <w:proofErr w:type="spellEnd"/>
+      <w:r>
+        <w:rPr>
+          <w:rFonts w:cs="Times New Roman"/>
+          <w:i/>
+          <w:sz w:val="24"/>
+        </w:rPr>
+        <w:t xml:space="preserve"> 0, </w:t>
       </w:r>
       <w:r>
         <w:rPr>
@@ -503,15 +1000,7 @@
           <w:i/>
           <w:sz w:val="24"/>
         </w:rPr>
-        <w:t>:</w:t>
-      </w:r>
-      <w:r>
-        <w:rPr>
-          <w:rFonts w:cs="Times New Roman"/>
-          <w:i/>
-          <w:sz w:val="24"/>
-        </w:rPr>
-        <w:t xml:space="preserve"> chữ canh phải, </w:t>
+        <w:t>text-right</w:t>
       </w:r>
       <w:r>
         <w:rPr>
@@ -520,7 +1009,7 @@
           <w:i/>
           <w:sz w:val="24"/>
         </w:rPr>
-        <w:t>text-justify</w:t>
+        <w:t>:</w:t>
       </w:r>
       <w:r>
         <w:rPr>
@@ -528,8 +1017,54 @@
           <w:i/>
           <w:sz w:val="24"/>
         </w:rPr>
-        <w:t>: canh đều 2 biên</w:t>
-      </w:r>
+        <w:t xml:space="preserve"> </w:t>
+      </w:r>
+      <w:proofErr w:type="spellStart"/>
+      <w:r>
+        <w:rPr>
+          <w:rFonts w:cs="Times New Roman"/>
+          <w:i/>
+          <w:sz w:val="24"/>
+        </w:rPr>
+        <w:t>chữ</w:t>
+      </w:r>
+      <w:proofErr w:type="spellEnd"/>
+      <w:r>
+        <w:rPr>
+          <w:rFonts w:cs="Times New Roman"/>
+          <w:i/>
+          <w:sz w:val="24"/>
+        </w:rPr>
+        <w:t xml:space="preserve"> </w:t>
+      </w:r>
+      <w:proofErr w:type="spellStart"/>
+      <w:r>
+        <w:rPr>
+          <w:rFonts w:cs="Times New Roman"/>
+          <w:i/>
+          <w:sz w:val="24"/>
+        </w:rPr>
+        <w:t>canh</w:t>
+      </w:r>
+      <w:proofErr w:type="spellEnd"/>
+      <w:r>
+        <w:rPr>
+          <w:rFonts w:cs="Times New Roman"/>
+          <w:i/>
+          <w:sz w:val="24"/>
+        </w:rPr>
+        <w:t xml:space="preserve"> </w:t>
+      </w:r>
+      <w:proofErr w:type="spellStart"/>
+      <w:r>
+        <w:rPr>
+          <w:rFonts w:cs="Times New Roman"/>
+          <w:i/>
+          <w:sz w:val="24"/>
+        </w:rPr>
+        <w:t>phải</w:t>
+      </w:r>
+      <w:proofErr w:type="spellEnd"/>
       <w:r>
         <w:rPr>
           <w:rFonts w:cs="Times New Roman"/>
@@ -545,7 +1080,7 @@
           <w:i/>
           <w:sz w:val="24"/>
         </w:rPr>
-        <w:t>text-white</w:t>
+        <w:t>text-justify</w:t>
       </w:r>
       <w:r>
         <w:rPr>
@@ -553,14 +1088,131 @@
           <w:i/>
           <w:sz w:val="24"/>
         </w:rPr>
-        <w:t>: chữ màu trắng</w:t>
-      </w:r>
+        <w:t xml:space="preserve">: </w:t>
+      </w:r>
+      <w:proofErr w:type="spellStart"/>
       <w:r>
         <w:rPr>
           <w:rFonts w:cs="Times New Roman"/>
           <w:i/>
           <w:sz w:val="24"/>
         </w:rPr>
+        <w:t>canh</w:t>
+      </w:r>
+      <w:proofErr w:type="spellEnd"/>
+      <w:r>
+        <w:rPr>
+          <w:rFonts w:cs="Times New Roman"/>
+          <w:i/>
+          <w:sz w:val="24"/>
+        </w:rPr>
+        <w:t xml:space="preserve"> </w:t>
+      </w:r>
+      <w:proofErr w:type="spellStart"/>
+      <w:r>
+        <w:rPr>
+          <w:rFonts w:cs="Times New Roman"/>
+          <w:i/>
+          <w:sz w:val="24"/>
+        </w:rPr>
+        <w:t>đều</w:t>
+      </w:r>
+      <w:proofErr w:type="spellEnd"/>
+      <w:r>
+        <w:rPr>
+          <w:rFonts w:cs="Times New Roman"/>
+          <w:i/>
+          <w:sz w:val="24"/>
+        </w:rPr>
+        <w:t xml:space="preserve"> 2 </w:t>
+      </w:r>
+      <w:proofErr w:type="spellStart"/>
+      <w:r>
+        <w:rPr>
+          <w:rFonts w:cs="Times New Roman"/>
+          <w:i/>
+          <w:sz w:val="24"/>
+        </w:rPr>
+        <w:t>biên</w:t>
+      </w:r>
+      <w:proofErr w:type="spellEnd"/>
+      <w:r>
+        <w:rPr>
+          <w:rFonts w:cs="Times New Roman"/>
+          <w:i/>
+          <w:sz w:val="24"/>
+        </w:rPr>
+        <w:t xml:space="preserve">, </w:t>
+      </w:r>
+      <w:r>
+        <w:rPr>
+          <w:rFonts w:cs="Times New Roman"/>
+          <w:b/>
+          <w:i/>
+          <w:sz w:val="24"/>
+        </w:rPr>
+        <w:t>text-white</w:t>
+      </w:r>
+      <w:r>
+        <w:rPr>
+          <w:rFonts w:cs="Times New Roman"/>
+          <w:i/>
+          <w:sz w:val="24"/>
+        </w:rPr>
+        <w:t xml:space="preserve">: </w:t>
+      </w:r>
+      <w:proofErr w:type="spellStart"/>
+      <w:r>
+        <w:rPr>
+          <w:rFonts w:cs="Times New Roman"/>
+          <w:i/>
+          <w:sz w:val="24"/>
+        </w:rPr>
+        <w:t>chữ</w:t>
+      </w:r>
+      <w:proofErr w:type="spellEnd"/>
+      <w:r>
+        <w:rPr>
+          <w:rFonts w:cs="Times New Roman"/>
+          <w:i/>
+          <w:sz w:val="24"/>
+        </w:rPr>
+        <w:t xml:space="preserve"> </w:t>
+      </w:r>
+      <w:proofErr w:type="spellStart"/>
+      <w:r>
+        <w:rPr>
+          <w:rFonts w:cs="Times New Roman"/>
+          <w:i/>
+          <w:sz w:val="24"/>
+        </w:rPr>
+        <w:t>màu</w:t>
+      </w:r>
+      <w:proofErr w:type="spellEnd"/>
+      <w:r>
+        <w:rPr>
+          <w:rFonts w:cs="Times New Roman"/>
+          <w:i/>
+          <w:sz w:val="24"/>
+        </w:rPr>
+        <w:t xml:space="preserve"> </w:t>
+      </w:r>
+      <w:proofErr w:type="spellStart"/>
+      <w:r>
+        <w:rPr>
+          <w:rFonts w:cs="Times New Roman"/>
+          <w:i/>
+          <w:sz w:val="24"/>
+        </w:rPr>
+        <w:t>trắng</w:t>
+      </w:r>
+      <w:proofErr w:type="spellEnd"/>
+      <w:r>
+        <w:rPr>
+          <w:rFonts w:cs="Times New Roman"/>
+          <w:i/>
+          <w:sz w:val="24"/>
+        </w:rPr>
         <w:t>)</w:t>
       </w:r>
     </w:p>
@@ -577,11 +1229,89 @@
         </w:rPr>
         <w:t xml:space="preserve">- </w:t>
       </w:r>
-      <w:r>
-        <w:rPr>
-          <w:rFonts w:cs="Times New Roman"/>
-        </w:rPr>
-        <w:t>Xem kết quả phải thế này:</w:t>
+      <w:proofErr w:type="spellStart"/>
+      <w:r>
+        <w:rPr>
+          <w:rFonts w:cs="Times New Roman"/>
+        </w:rPr>
+        <w:t>Xem</w:t>
+      </w:r>
+      <w:proofErr w:type="spellEnd"/>
+      <w:r>
+        <w:rPr>
+          <w:rFonts w:cs="Times New Roman"/>
+        </w:rPr>
+        <w:t xml:space="preserve"> </w:t>
+      </w:r>
+      <w:proofErr w:type="spellStart"/>
+      <w:r>
+        <w:rPr>
+          <w:rFonts w:cs="Times New Roman"/>
+        </w:rPr>
+        <w:t>kết</w:t>
+      </w:r>
+      <w:proofErr w:type="spellEnd"/>
+      <w:r>
+        <w:rPr>
+          <w:rFonts w:cs="Times New Roman"/>
+        </w:rPr>
+        <w:t xml:space="preserve"> </w:t>
+      </w:r>
+      <w:proofErr w:type="spellStart"/>
+      <w:r>
+        <w:rPr>
+          <w:rFonts w:cs="Times New Roman"/>
+        </w:rPr>
+        <w:t>quả</w:t>
+      </w:r>
+      <w:proofErr w:type="spellEnd"/>
+      <w:r>
+        <w:rPr>
+          <w:rFonts w:cs="Times New Roman"/>
+        </w:rPr>
+        <w:t xml:space="preserve"> </w:t>
+      </w:r>
+      <w:proofErr w:type="spellStart"/>
+      <w:r>
+        <w:rPr>
+          <w:rFonts w:cs="Times New Roman"/>
+        </w:rPr>
+        <w:t>phải</w:t>
+      </w:r>
+      <w:proofErr w:type="spellEnd"/>
+      <w:r>
+        <w:rPr>
+          <w:rFonts w:cs="Times New Roman"/>
+        </w:rPr>
+        <w:t xml:space="preserve"> </w:t>
+      </w:r>
+      <w:proofErr w:type="spellStart"/>
+      <w:r>
+        <w:rPr>
+          <w:rFonts w:cs="Times New Roman"/>
+        </w:rPr>
+        <w:t>thế</w:t>
+      </w:r>
+      <w:proofErr w:type="spellEnd"/>
+      <w:r>
+        <w:rPr>
+          <w:rFonts w:cs="Times New Roman"/>
+        </w:rPr>
+        <w:t xml:space="preserve"> </w:t>
+      </w:r>
+      <w:proofErr w:type="spellStart"/>
+      <w:r>
+        <w:rPr>
+          <w:rFonts w:cs="Times New Roman"/>
+        </w:rPr>
+        <w:t>này</w:t>
+      </w:r>
+      <w:proofErr w:type="spellEnd"/>
+      <w:r>
+        <w:rPr>
+          <w:rFonts w:cs="Times New Roman"/>
+        </w:rPr>
+        <w:t>:</w:t>
       </w:r>
     </w:p>
     <w:p>
@@ -596,7 +1326,7 @@
           <w:lang w:val="vi-VN" w:eastAsia="vi-VN"/>
         </w:rPr>
         <w:drawing>
-          <wp:inline distT="0" distB="0" distL="0" distR="0" wp14:anchorId="630EB515" wp14:editId="030A5587">
+          <wp:inline distT="0" distB="0" distL="0" distR="0" wp14:anchorId="67CBC809" wp14:editId="0FC5F197">
             <wp:extent cx="6646383" cy="2565779"/>
             <wp:effectExtent l="0" t="0" r="2540" b="6350"/>
             <wp:docPr id="7" name="Picture 7"/>
@@ -646,7 +1376,15 @@
         <w:t xml:space="preserve"> </w:t>
       </w:r>
       <w:r>
-        <w:t xml:space="preserve">Code tạo </w:t>
+        <w:t xml:space="preserve">Code </w:t>
+      </w:r>
+      <w:proofErr w:type="spellStart"/>
+      <w:r>
+        <w:t>tạo</w:t>
+      </w:r>
+      <w:proofErr w:type="spellEnd"/>
+      <w:r>
+        <w:t xml:space="preserve"> </w:t>
       </w:r>
       <w:r>
         <w:t>c</w:t>
@@ -665,8 +1403,13 @@
       <w:r>
         <w:t xml:space="preserve"> </w:t>
       </w:r>
-      <w:r>
-        <w:t xml:space="preserve">Vào </w:t>
+      <w:proofErr w:type="spellStart"/>
+      <w:r>
+        <w:t>Vào</w:t>
+      </w:r>
+      <w:proofErr w:type="spellEnd"/>
+      <w:r>
+        <w:t xml:space="preserve"> </w:t>
       </w:r>
       <w:hyperlink r:id="rId10" w:history="1">
         <w:r>
@@ -695,20 +1438,38 @@
       <w:r>
         <w:t>=&gt;</w:t>
       </w:r>
-      <w:r>
-        <w:t>Cuộn xuống</w:t>
-      </w:r>
+      <w:proofErr w:type="spellStart"/>
+      <w:r>
+        <w:t>Cuộn</w:t>
+      </w:r>
+      <w:proofErr w:type="spellEnd"/>
+      <w:r>
+        <w:t xml:space="preserve"> </w:t>
+      </w:r>
+      <w:proofErr w:type="spellStart"/>
+      <w:r>
+        <w:t>xuống</w:t>
+      </w:r>
+      <w:proofErr w:type="spellEnd"/>
       <w:r>
         <w:rPr>
           <w:b/>
         </w:rPr>
         <w:t xml:space="preserve"> </w:t>
       </w:r>
+      <w:proofErr w:type="gramStart"/>
       <w:r>
         <w:rPr>
           <w:b/>
         </w:rPr>
-        <w:t>With indicators</w:t>
+        <w:t>With</w:t>
+      </w:r>
+      <w:proofErr w:type="gramEnd"/>
+      <w:r>
+        <w:rPr>
+          <w:b/>
+        </w:rPr>
+        <w:t xml:space="preserve"> indicators</w:t>
       </w:r>
       <w:r>
         <w:t xml:space="preserve"> </w:t>
@@ -716,9 +1477,11 @@
       <w:r>
         <w:t xml:space="preserve">=&gt; </w:t>
       </w:r>
+      <w:proofErr w:type="spellStart"/>
       <w:r>
         <w:t>nhắp</w:t>
       </w:r>
+      <w:proofErr w:type="spellEnd"/>
       <w:r>
         <w:rPr>
           <w:b/>
@@ -737,7 +1500,7 @@
         </w:rPr>
         <w:lastRenderedPageBreak/>
         <w:drawing>
-          <wp:inline distT="0" distB="0" distL="0" distR="0" wp14:anchorId="7545E23E" wp14:editId="150566C0">
+          <wp:inline distT="0" distB="0" distL="0" distR="0" wp14:anchorId="37D1EC0C" wp14:editId="0B595910">
             <wp:extent cx="6600262" cy="2013045"/>
             <wp:effectExtent l="0" t="0" r="0" b="6350"/>
             <wp:docPr id="9" name="Picture 9"/>
@@ -811,8 +1574,108 @@
           <w:rFonts w:ascii="Times New Roman" w:hAnsi="Times New Roman" w:cs="Times New Roman"/>
           <w:b w:val="0"/>
         </w:rPr>
-        <w:t xml:space="preserve"> mẫu vừa chép vào phía sau</w:t>
-      </w:r>
+        <w:t xml:space="preserve"> </w:t>
+      </w:r>
+      <w:proofErr w:type="spellStart"/>
+      <w:r>
+        <w:rPr>
+          <w:rStyle w:val="fontstyle51"/>
+          <w:rFonts w:ascii="Times New Roman" w:hAnsi="Times New Roman" w:cs="Times New Roman"/>
+          <w:b w:val="0"/>
+        </w:rPr>
+        <w:t>mẫu</w:t>
+      </w:r>
+      <w:proofErr w:type="spellEnd"/>
+      <w:r>
+        <w:rPr>
+          <w:rStyle w:val="fontstyle51"/>
+          <w:rFonts w:ascii="Times New Roman" w:hAnsi="Times New Roman" w:cs="Times New Roman"/>
+          <w:b w:val="0"/>
+        </w:rPr>
+        <w:t xml:space="preserve"> </w:t>
+      </w:r>
+      <w:proofErr w:type="spellStart"/>
+      <w:r>
+        <w:rPr>
+          <w:rStyle w:val="fontstyle51"/>
+          <w:rFonts w:ascii="Times New Roman" w:hAnsi="Times New Roman" w:cs="Times New Roman"/>
+          <w:b w:val="0"/>
+        </w:rPr>
+        <w:t>vừa</w:t>
+      </w:r>
+      <w:proofErr w:type="spellEnd"/>
+      <w:r>
+        <w:rPr>
+          <w:rStyle w:val="fontstyle51"/>
+          <w:rFonts w:ascii="Times New Roman" w:hAnsi="Times New Roman" w:cs="Times New Roman"/>
+          <w:b w:val="0"/>
+        </w:rPr>
+        <w:t xml:space="preserve"> </w:t>
+      </w:r>
+      <w:proofErr w:type="spellStart"/>
+      <w:r>
+        <w:rPr>
+          <w:rStyle w:val="fontstyle51"/>
+          <w:rFonts w:ascii="Times New Roman" w:hAnsi="Times New Roman" w:cs="Times New Roman"/>
+          <w:b w:val="0"/>
+        </w:rPr>
+        <w:t>chép</w:t>
+      </w:r>
+      <w:proofErr w:type="spellEnd"/>
+      <w:r>
+        <w:rPr>
+          <w:rStyle w:val="fontstyle51"/>
+          <w:rFonts w:ascii="Times New Roman" w:hAnsi="Times New Roman" w:cs="Times New Roman"/>
+          <w:b w:val="0"/>
+        </w:rPr>
+        <w:t xml:space="preserve"> </w:t>
+      </w:r>
+      <w:proofErr w:type="spellStart"/>
+      <w:r>
+        <w:rPr>
+          <w:rStyle w:val="fontstyle51"/>
+          <w:rFonts w:ascii="Times New Roman" w:hAnsi="Times New Roman" w:cs="Times New Roman"/>
+          <w:b w:val="0"/>
+        </w:rPr>
+        <w:t>vào</w:t>
+      </w:r>
+      <w:proofErr w:type="spellEnd"/>
+      <w:r>
+        <w:rPr>
+          <w:rStyle w:val="fontstyle51"/>
+          <w:rFonts w:ascii="Times New Roman" w:hAnsi="Times New Roman" w:cs="Times New Roman"/>
+          <w:b w:val="0"/>
+        </w:rPr>
+        <w:t xml:space="preserve"> </w:t>
+      </w:r>
+      <w:proofErr w:type="spellStart"/>
+      <w:r>
+        <w:rPr>
+          <w:rStyle w:val="fontstyle51"/>
+          <w:rFonts w:ascii="Times New Roman" w:hAnsi="Times New Roman" w:cs="Times New Roman"/>
+          <w:b w:val="0"/>
+        </w:rPr>
+        <w:t>phía</w:t>
+      </w:r>
+      <w:proofErr w:type="spellEnd"/>
+      <w:r>
+        <w:rPr>
+          <w:rStyle w:val="fontstyle51"/>
+          <w:rFonts w:ascii="Times New Roman" w:hAnsi="Times New Roman" w:cs="Times New Roman"/>
+          <w:b w:val="0"/>
+        </w:rPr>
+        <w:t xml:space="preserve"> </w:t>
+      </w:r>
+      <w:proofErr w:type="spellStart"/>
+      <w:r>
+        <w:rPr>
+          <w:rStyle w:val="fontstyle51"/>
+          <w:rFonts w:ascii="Times New Roman" w:hAnsi="Times New Roman" w:cs="Times New Roman"/>
+          <w:b w:val="0"/>
+        </w:rPr>
+        <w:t>sau</w:t>
+      </w:r>
+      <w:proofErr w:type="spellEnd"/>
       <w:r>
         <w:rPr>
           <w:rStyle w:val="fontstyle21"/>
@@ -851,19 +1714,213 @@
         </w:rPr>
         <w:t xml:space="preserve"> </w:t>
       </w:r>
-      <w:r>
-        <w:rPr>
-          <w:rStyle w:val="fontstyle21"/>
-          <w:rFonts w:ascii="Times New Roman" w:hAnsi="Times New Roman" w:cs="Times New Roman"/>
-        </w:rPr>
-        <w:t>Hiệu chỉnh lại mã theo hướng dẫn sau</w:t>
-      </w:r>
-      <w:r>
-        <w:rPr>
-          <w:rStyle w:val="fontstyle21"/>
-          <w:rFonts w:ascii="Times New Roman" w:hAnsi="Times New Roman" w:cs="Times New Roman"/>
-        </w:rPr>
-        <w:t xml:space="preserve"> (địa chỉ hình, mô tả)</w:t>
+      <w:proofErr w:type="spellStart"/>
+      <w:r>
+        <w:rPr>
+          <w:rStyle w:val="fontstyle21"/>
+          <w:rFonts w:ascii="Times New Roman" w:hAnsi="Times New Roman" w:cs="Times New Roman"/>
+        </w:rPr>
+        <w:t>Hiệu</w:t>
+      </w:r>
+      <w:proofErr w:type="spellEnd"/>
+      <w:r>
+        <w:rPr>
+          <w:rStyle w:val="fontstyle21"/>
+          <w:rFonts w:ascii="Times New Roman" w:hAnsi="Times New Roman" w:cs="Times New Roman"/>
+        </w:rPr>
+        <w:t xml:space="preserve"> </w:t>
+      </w:r>
+      <w:proofErr w:type="spellStart"/>
+      <w:r>
+        <w:rPr>
+          <w:rStyle w:val="fontstyle21"/>
+          <w:rFonts w:ascii="Times New Roman" w:hAnsi="Times New Roman" w:cs="Times New Roman"/>
+        </w:rPr>
+        <w:t>chỉnh</w:t>
+      </w:r>
+      <w:proofErr w:type="spellEnd"/>
+      <w:r>
+        <w:rPr>
+          <w:rStyle w:val="fontstyle21"/>
+          <w:rFonts w:ascii="Times New Roman" w:hAnsi="Times New Roman" w:cs="Times New Roman"/>
+        </w:rPr>
+        <w:t xml:space="preserve"> </w:t>
+      </w:r>
+      <w:proofErr w:type="spellStart"/>
+      <w:r>
+        <w:rPr>
+          <w:rStyle w:val="fontstyle21"/>
+          <w:rFonts w:ascii="Times New Roman" w:hAnsi="Times New Roman" w:cs="Times New Roman"/>
+        </w:rPr>
+        <w:t>lại</w:t>
+      </w:r>
+      <w:proofErr w:type="spellEnd"/>
+      <w:r>
+        <w:rPr>
+          <w:rStyle w:val="fontstyle21"/>
+          <w:rFonts w:ascii="Times New Roman" w:hAnsi="Times New Roman" w:cs="Times New Roman"/>
+        </w:rPr>
+        <w:t xml:space="preserve"> </w:t>
+      </w:r>
+      <w:proofErr w:type="spellStart"/>
+      <w:r>
+        <w:rPr>
+          <w:rStyle w:val="fontstyle21"/>
+          <w:rFonts w:ascii="Times New Roman" w:hAnsi="Times New Roman" w:cs="Times New Roman"/>
+        </w:rPr>
+        <w:t>mã</w:t>
+      </w:r>
+      <w:proofErr w:type="spellEnd"/>
+      <w:r>
+        <w:rPr>
+          <w:rStyle w:val="fontstyle21"/>
+          <w:rFonts w:ascii="Times New Roman" w:hAnsi="Times New Roman" w:cs="Times New Roman"/>
+        </w:rPr>
+        <w:t xml:space="preserve"> </w:t>
+      </w:r>
+      <w:proofErr w:type="spellStart"/>
+      <w:r>
+        <w:rPr>
+          <w:rStyle w:val="fontstyle21"/>
+          <w:rFonts w:ascii="Times New Roman" w:hAnsi="Times New Roman" w:cs="Times New Roman"/>
+        </w:rPr>
+        <w:t>theo</w:t>
+      </w:r>
+      <w:proofErr w:type="spellEnd"/>
+      <w:r>
+        <w:rPr>
+          <w:rStyle w:val="fontstyle21"/>
+          <w:rFonts w:ascii="Times New Roman" w:hAnsi="Times New Roman" w:cs="Times New Roman"/>
+        </w:rPr>
+        <w:t xml:space="preserve"> </w:t>
+      </w:r>
+      <w:proofErr w:type="spellStart"/>
+      <w:r>
+        <w:rPr>
+          <w:rStyle w:val="fontstyle21"/>
+          <w:rFonts w:ascii="Times New Roman" w:hAnsi="Times New Roman" w:cs="Times New Roman"/>
+        </w:rPr>
+        <w:t>hướng</w:t>
+      </w:r>
+      <w:proofErr w:type="spellEnd"/>
+      <w:r>
+        <w:rPr>
+          <w:rStyle w:val="fontstyle21"/>
+          <w:rFonts w:ascii="Times New Roman" w:hAnsi="Times New Roman" w:cs="Times New Roman"/>
+        </w:rPr>
+        <w:t xml:space="preserve"> </w:t>
+      </w:r>
+      <w:proofErr w:type="spellStart"/>
+      <w:r>
+        <w:rPr>
+          <w:rStyle w:val="fontstyle21"/>
+          <w:rFonts w:ascii="Times New Roman" w:hAnsi="Times New Roman" w:cs="Times New Roman"/>
+        </w:rPr>
+        <w:t>dẫn</w:t>
+      </w:r>
+      <w:proofErr w:type="spellEnd"/>
+      <w:r>
+        <w:rPr>
+          <w:rStyle w:val="fontstyle21"/>
+          <w:rFonts w:ascii="Times New Roman" w:hAnsi="Times New Roman" w:cs="Times New Roman"/>
+        </w:rPr>
+        <w:t xml:space="preserve"> </w:t>
+      </w:r>
+      <w:proofErr w:type="spellStart"/>
+      <w:r>
+        <w:rPr>
+          <w:rStyle w:val="fontstyle21"/>
+          <w:rFonts w:ascii="Times New Roman" w:hAnsi="Times New Roman" w:cs="Times New Roman"/>
+        </w:rPr>
+        <w:t>sau</w:t>
+      </w:r>
+      <w:proofErr w:type="spellEnd"/>
+      <w:r>
+        <w:rPr>
+          <w:rStyle w:val="fontstyle21"/>
+          <w:rFonts w:ascii="Times New Roman" w:hAnsi="Times New Roman" w:cs="Times New Roman"/>
+        </w:rPr>
+        <w:t xml:space="preserve"> (</w:t>
+      </w:r>
+      <w:proofErr w:type="spellStart"/>
+      <w:r>
+        <w:rPr>
+          <w:rStyle w:val="fontstyle21"/>
+          <w:rFonts w:ascii="Times New Roman" w:hAnsi="Times New Roman" w:cs="Times New Roman"/>
+        </w:rPr>
+        <w:t>địa</w:t>
+      </w:r>
+      <w:proofErr w:type="spellEnd"/>
+      <w:r>
+        <w:rPr>
+          <w:rStyle w:val="fontstyle21"/>
+          <w:rFonts w:ascii="Times New Roman" w:hAnsi="Times New Roman" w:cs="Times New Roman"/>
+        </w:rPr>
+        <w:t xml:space="preserve"> </w:t>
+      </w:r>
+      <w:proofErr w:type="spellStart"/>
+      <w:r>
+        <w:rPr>
+          <w:rStyle w:val="fontstyle21"/>
+          <w:rFonts w:ascii="Times New Roman" w:hAnsi="Times New Roman" w:cs="Times New Roman"/>
+        </w:rPr>
+        <w:t>chỉ</w:t>
+      </w:r>
+      <w:proofErr w:type="spellEnd"/>
+      <w:r>
+        <w:rPr>
+          <w:rStyle w:val="fontstyle21"/>
+          <w:rFonts w:ascii="Times New Roman" w:hAnsi="Times New Roman" w:cs="Times New Roman"/>
+        </w:rPr>
+        <w:t xml:space="preserve"> </w:t>
+      </w:r>
+      <w:proofErr w:type="spellStart"/>
+      <w:r>
+        <w:rPr>
+          <w:rStyle w:val="fontstyle21"/>
+          <w:rFonts w:ascii="Times New Roman" w:hAnsi="Times New Roman" w:cs="Times New Roman"/>
+        </w:rPr>
+        <w:t>hình</w:t>
+      </w:r>
+      <w:proofErr w:type="spellEnd"/>
+      <w:r>
+        <w:rPr>
+          <w:rStyle w:val="fontstyle21"/>
+          <w:rFonts w:ascii="Times New Roman" w:hAnsi="Times New Roman" w:cs="Times New Roman"/>
+        </w:rPr>
+        <w:t xml:space="preserve">, </w:t>
+      </w:r>
+      <w:proofErr w:type="spellStart"/>
+      <w:r>
+        <w:rPr>
+          <w:rStyle w:val="fontstyle21"/>
+          <w:rFonts w:ascii="Times New Roman" w:hAnsi="Times New Roman" w:cs="Times New Roman"/>
+        </w:rPr>
+        <w:t>mô</w:t>
+      </w:r>
+      <w:proofErr w:type="spellEnd"/>
+      <w:r>
+        <w:rPr>
+          <w:rStyle w:val="fontstyle21"/>
+          <w:rFonts w:ascii="Times New Roman" w:hAnsi="Times New Roman" w:cs="Times New Roman"/>
+        </w:rPr>
+        <w:t xml:space="preserve"> </w:t>
+      </w:r>
+      <w:proofErr w:type="spellStart"/>
+      <w:r>
+        <w:rPr>
+          <w:rStyle w:val="fontstyle21"/>
+          <w:rFonts w:ascii="Times New Roman" w:hAnsi="Times New Roman" w:cs="Times New Roman"/>
+        </w:rPr>
+        <w:t>tả</w:t>
+      </w:r>
+      <w:proofErr w:type="spellEnd"/>
+      <w:r>
+        <w:rPr>
+          <w:rStyle w:val="fontstyle21"/>
+          <w:rFonts w:ascii="Times New Roman" w:hAnsi="Times New Roman" w:cs="Times New Roman"/>
+        </w:rPr>
+        <w:t>)</w:t>
       </w:r>
     </w:p>
     <w:p>
@@ -881,7 +1938,7 @@
           <w:lang w:val="vi-VN" w:eastAsia="vi-VN"/>
         </w:rPr>
         <w:drawing>
-          <wp:inline distT="0" distB="0" distL="0" distR="0" wp14:anchorId="1B4D4934" wp14:editId="52FBE96A">
+          <wp:inline distT="0" distB="0" distL="0" distR="0" wp14:anchorId="7DBA5FF9" wp14:editId="7200D741">
             <wp:extent cx="6647815" cy="3200400"/>
             <wp:effectExtent l="0" t="0" r="635" b="0"/>
             <wp:docPr id="8" name="Picture 8"/>
@@ -926,13 +1983,127 @@
           <w:rFonts w:ascii="Times New Roman" w:hAnsi="Times New Roman" w:cs="Times New Roman"/>
         </w:rPr>
       </w:pPr>
+      <w:proofErr w:type="spellStart"/>
       <w:r>
         <w:rPr>
           <w:rStyle w:val="fontstyle41"/>
           <w:rFonts w:ascii="Times New Roman" w:hAnsi="Times New Roman" w:cs="Times New Roman"/>
         </w:rPr>
-        <w:t>Xem kết quả ít nhất phải thế này</w:t>
-      </w:r>
+        <w:t>Xem</w:t>
+      </w:r>
+      <w:proofErr w:type="spellEnd"/>
+      <w:r>
+        <w:rPr>
+          <w:rStyle w:val="fontstyle41"/>
+          <w:rFonts w:ascii="Times New Roman" w:hAnsi="Times New Roman" w:cs="Times New Roman"/>
+        </w:rPr>
+        <w:t xml:space="preserve"> </w:t>
+      </w:r>
+      <w:proofErr w:type="spellStart"/>
+      <w:r>
+        <w:rPr>
+          <w:rStyle w:val="fontstyle41"/>
+          <w:rFonts w:ascii="Times New Roman" w:hAnsi="Times New Roman" w:cs="Times New Roman"/>
+        </w:rPr>
+        <w:t>kết</w:t>
+      </w:r>
+      <w:proofErr w:type="spellEnd"/>
+      <w:r>
+        <w:rPr>
+          <w:rStyle w:val="fontstyle41"/>
+          <w:rFonts w:ascii="Times New Roman" w:hAnsi="Times New Roman" w:cs="Times New Roman"/>
+        </w:rPr>
+        <w:t xml:space="preserve"> </w:t>
+      </w:r>
+      <w:proofErr w:type="spellStart"/>
+      <w:r>
+        <w:rPr>
+          <w:rStyle w:val="fontstyle41"/>
+          <w:rFonts w:ascii="Times New Roman" w:hAnsi="Times New Roman" w:cs="Times New Roman"/>
+        </w:rPr>
+        <w:t>quả</w:t>
+      </w:r>
+      <w:proofErr w:type="spellEnd"/>
+      <w:r>
+        <w:rPr>
+          <w:rStyle w:val="fontstyle41"/>
+          <w:rFonts w:ascii="Times New Roman" w:hAnsi="Times New Roman" w:cs="Times New Roman"/>
+        </w:rPr>
+        <w:t xml:space="preserve"> </w:t>
+      </w:r>
+      <w:proofErr w:type="spellStart"/>
+      <w:r>
+        <w:rPr>
+          <w:rStyle w:val="fontstyle41"/>
+          <w:rFonts w:ascii="Times New Roman" w:hAnsi="Times New Roman" w:cs="Times New Roman"/>
+        </w:rPr>
+        <w:t>ít</w:t>
+      </w:r>
+      <w:proofErr w:type="spellEnd"/>
+      <w:r>
+        <w:rPr>
+          <w:rStyle w:val="fontstyle41"/>
+          <w:rFonts w:ascii="Times New Roman" w:hAnsi="Times New Roman" w:cs="Times New Roman"/>
+        </w:rPr>
+        <w:t xml:space="preserve"> </w:t>
+      </w:r>
+      <w:proofErr w:type="spellStart"/>
+      <w:r>
+        <w:rPr>
+          <w:rStyle w:val="fontstyle41"/>
+          <w:rFonts w:ascii="Times New Roman" w:hAnsi="Times New Roman" w:cs="Times New Roman"/>
+        </w:rPr>
+        <w:t>nhất</w:t>
+      </w:r>
+      <w:proofErr w:type="spellEnd"/>
+      <w:r>
+        <w:rPr>
+          <w:rStyle w:val="fontstyle41"/>
+          <w:rFonts w:ascii="Times New Roman" w:hAnsi="Times New Roman" w:cs="Times New Roman"/>
+        </w:rPr>
+        <w:t xml:space="preserve"> </w:t>
+      </w:r>
+      <w:proofErr w:type="spellStart"/>
+      <w:r>
+        <w:rPr>
+          <w:rStyle w:val="fontstyle41"/>
+          <w:rFonts w:ascii="Times New Roman" w:hAnsi="Times New Roman" w:cs="Times New Roman"/>
+        </w:rPr>
+        <w:t>phải</w:t>
+      </w:r>
+      <w:proofErr w:type="spellEnd"/>
+      <w:r>
+        <w:rPr>
+          <w:rStyle w:val="fontstyle41"/>
+          <w:rFonts w:ascii="Times New Roman" w:hAnsi="Times New Roman" w:cs="Times New Roman"/>
+        </w:rPr>
+        <w:t xml:space="preserve"> </w:t>
+      </w:r>
+      <w:proofErr w:type="spellStart"/>
+      <w:r>
+        <w:rPr>
+          <w:rStyle w:val="fontstyle41"/>
+          <w:rFonts w:ascii="Times New Roman" w:hAnsi="Times New Roman" w:cs="Times New Roman"/>
+        </w:rPr>
+        <w:t>thế</w:t>
+      </w:r>
+      <w:proofErr w:type="spellEnd"/>
+      <w:r>
+        <w:rPr>
+          <w:rStyle w:val="fontstyle41"/>
+          <w:rFonts w:ascii="Times New Roman" w:hAnsi="Times New Roman" w:cs="Times New Roman"/>
+        </w:rPr>
+        <w:t xml:space="preserve"> </w:t>
+      </w:r>
+      <w:proofErr w:type="spellStart"/>
+      <w:r>
+        <w:rPr>
+          <w:rStyle w:val="fontstyle41"/>
+          <w:rFonts w:ascii="Times New Roman" w:hAnsi="Times New Roman" w:cs="Times New Roman"/>
+        </w:rPr>
+        <w:t>này</w:t>
+      </w:r>
+      <w:proofErr w:type="spellEnd"/>
     </w:p>
     <w:p>
       <w:pPr>
@@ -946,7 +2117,7 @@
           <w:lang w:val="vi-VN" w:eastAsia="vi-VN"/>
         </w:rPr>
         <w:drawing>
-          <wp:inline distT="0" distB="0" distL="0" distR="0" wp14:anchorId="31926357" wp14:editId="3DFADA4C">
+          <wp:inline distT="0" distB="0" distL="0" distR="0" wp14:anchorId="254EC5F0" wp14:editId="5A0C3C43">
             <wp:extent cx="6647815" cy="3193576"/>
             <wp:effectExtent l="0" t="0" r="635" b="6985"/>
             <wp:docPr id="22" name="Picture 22"/>
@@ -1003,7 +2174,231 @@
           <w:rStyle w:val="fontstyle41"/>
           <w:rFonts w:ascii="Times New Roman" w:hAnsi="Times New Roman" w:cs="Times New Roman"/>
         </w:rPr>
-        <w:t>. Thêm icon tùy ý vào trước chữ Chủng loại, Tìm Kiếm, Giỏ hàng (trong cột phải)</w:t>
+        <w:t xml:space="preserve">. </w:t>
+      </w:r>
+      <w:proofErr w:type="spellStart"/>
+      <w:r>
+        <w:rPr>
+          <w:rStyle w:val="fontstyle41"/>
+          <w:rFonts w:ascii="Times New Roman" w:hAnsi="Times New Roman" w:cs="Times New Roman"/>
+        </w:rPr>
+        <w:t>Thêm</w:t>
+      </w:r>
+      <w:proofErr w:type="spellEnd"/>
+      <w:r>
+        <w:rPr>
+          <w:rStyle w:val="fontstyle41"/>
+          <w:rFonts w:ascii="Times New Roman" w:hAnsi="Times New Roman" w:cs="Times New Roman"/>
+        </w:rPr>
+        <w:t xml:space="preserve"> icon </w:t>
+      </w:r>
+      <w:proofErr w:type="spellStart"/>
+      <w:r>
+        <w:rPr>
+          <w:rStyle w:val="fontstyle41"/>
+          <w:rFonts w:ascii="Times New Roman" w:hAnsi="Times New Roman" w:cs="Times New Roman"/>
+        </w:rPr>
+        <w:t>tùy</w:t>
+      </w:r>
+      <w:proofErr w:type="spellEnd"/>
+      <w:r>
+        <w:rPr>
+          <w:rStyle w:val="fontstyle41"/>
+          <w:rFonts w:ascii="Times New Roman" w:hAnsi="Times New Roman" w:cs="Times New Roman"/>
+        </w:rPr>
+        <w:t xml:space="preserve"> ý </w:t>
+      </w:r>
+      <w:proofErr w:type="spellStart"/>
+      <w:r>
+        <w:rPr>
+          <w:rStyle w:val="fontstyle41"/>
+          <w:rFonts w:ascii="Times New Roman" w:hAnsi="Times New Roman" w:cs="Times New Roman"/>
+        </w:rPr>
+        <w:t>vào</w:t>
+      </w:r>
+      <w:proofErr w:type="spellEnd"/>
+      <w:r>
+        <w:rPr>
+          <w:rStyle w:val="fontstyle41"/>
+          <w:rFonts w:ascii="Times New Roman" w:hAnsi="Times New Roman" w:cs="Times New Roman"/>
+        </w:rPr>
+        <w:t xml:space="preserve"> </w:t>
+      </w:r>
+      <w:proofErr w:type="spellStart"/>
+      <w:r>
+        <w:rPr>
+          <w:rStyle w:val="fontstyle41"/>
+          <w:rFonts w:ascii="Times New Roman" w:hAnsi="Times New Roman" w:cs="Times New Roman"/>
+        </w:rPr>
+        <w:t>trước</w:t>
+      </w:r>
+      <w:proofErr w:type="spellEnd"/>
+      <w:r>
+        <w:rPr>
+          <w:rStyle w:val="fontstyle41"/>
+          <w:rFonts w:ascii="Times New Roman" w:hAnsi="Times New Roman" w:cs="Times New Roman"/>
+        </w:rPr>
+        <w:t xml:space="preserve"> </w:t>
+      </w:r>
+      <w:proofErr w:type="spellStart"/>
+      <w:r>
+        <w:rPr>
+          <w:rStyle w:val="fontstyle41"/>
+          <w:rFonts w:ascii="Times New Roman" w:hAnsi="Times New Roman" w:cs="Times New Roman"/>
+        </w:rPr>
+        <w:t>chữ</w:t>
+      </w:r>
+      <w:proofErr w:type="spellEnd"/>
+      <w:r>
+        <w:rPr>
+          <w:rStyle w:val="fontstyle41"/>
+          <w:rFonts w:ascii="Times New Roman" w:hAnsi="Times New Roman" w:cs="Times New Roman"/>
+        </w:rPr>
+        <w:t xml:space="preserve"> </w:t>
+      </w:r>
+      <w:proofErr w:type="spellStart"/>
+      <w:r>
+        <w:rPr>
+          <w:rStyle w:val="fontstyle41"/>
+          <w:rFonts w:ascii="Times New Roman" w:hAnsi="Times New Roman" w:cs="Times New Roman"/>
+        </w:rPr>
+        <w:t>Chủng</w:t>
+      </w:r>
+      <w:proofErr w:type="spellEnd"/>
+      <w:r>
+        <w:rPr>
+          <w:rStyle w:val="fontstyle41"/>
+          <w:rFonts w:ascii="Times New Roman" w:hAnsi="Times New Roman" w:cs="Times New Roman"/>
+        </w:rPr>
+        <w:t xml:space="preserve"> </w:t>
+      </w:r>
+      <w:proofErr w:type="spellStart"/>
+      <w:r>
+        <w:rPr>
+          <w:rStyle w:val="fontstyle41"/>
+          <w:rFonts w:ascii="Times New Roman" w:hAnsi="Times New Roman" w:cs="Times New Roman"/>
+        </w:rPr>
+        <w:t>loại</w:t>
+      </w:r>
+      <w:proofErr w:type="spellEnd"/>
+      <w:r>
+        <w:rPr>
+          <w:rStyle w:val="fontstyle41"/>
+          <w:rFonts w:ascii="Times New Roman" w:hAnsi="Times New Roman" w:cs="Times New Roman"/>
+        </w:rPr>
+        <w:t xml:space="preserve">, </w:t>
+      </w:r>
+      <w:proofErr w:type="spellStart"/>
+      <w:r>
+        <w:rPr>
+          <w:rStyle w:val="fontstyle41"/>
+          <w:rFonts w:ascii="Times New Roman" w:hAnsi="Times New Roman" w:cs="Times New Roman"/>
+        </w:rPr>
+        <w:t>Tìm</w:t>
+      </w:r>
+      <w:proofErr w:type="spellEnd"/>
+      <w:r>
+        <w:rPr>
+          <w:rStyle w:val="fontstyle41"/>
+          <w:rFonts w:ascii="Times New Roman" w:hAnsi="Times New Roman" w:cs="Times New Roman"/>
+        </w:rPr>
+        <w:t xml:space="preserve"> </w:t>
+      </w:r>
+      <w:proofErr w:type="spellStart"/>
+      <w:r>
+        <w:rPr>
+          <w:rStyle w:val="fontstyle41"/>
+          <w:rFonts w:ascii="Times New Roman" w:hAnsi="Times New Roman" w:cs="Times New Roman"/>
+        </w:rPr>
+        <w:t>Kiếm</w:t>
+      </w:r>
+      <w:proofErr w:type="spellEnd"/>
+      <w:r>
+        <w:rPr>
+          <w:rStyle w:val="fontstyle41"/>
+          <w:rFonts w:ascii="Times New Roman" w:hAnsi="Times New Roman" w:cs="Times New Roman"/>
+        </w:rPr>
+        <w:t xml:space="preserve">, </w:t>
+      </w:r>
+      <w:proofErr w:type="spellStart"/>
+      <w:r>
+        <w:rPr>
+          <w:rStyle w:val="fontstyle41"/>
+          <w:rFonts w:ascii="Times New Roman" w:hAnsi="Times New Roman" w:cs="Times New Roman"/>
+        </w:rPr>
+        <w:t>Giỏ</w:t>
+      </w:r>
+      <w:proofErr w:type="spellEnd"/>
+      <w:r>
+        <w:rPr>
+          <w:rStyle w:val="fontstyle41"/>
+          <w:rFonts w:ascii="Times New Roman" w:hAnsi="Times New Roman" w:cs="Times New Roman"/>
+        </w:rPr>
+        <w:t xml:space="preserve"> </w:t>
+      </w:r>
+      <w:proofErr w:type="spellStart"/>
+      <w:r>
+        <w:rPr>
+          <w:rStyle w:val="fontstyle41"/>
+          <w:rFonts w:ascii="Times New Roman" w:hAnsi="Times New Roman" w:cs="Times New Roman"/>
+        </w:rPr>
+        <w:t>hàng</w:t>
+      </w:r>
+      <w:proofErr w:type="spellEnd"/>
+      <w:r>
+        <w:rPr>
+          <w:rStyle w:val="fontstyle41"/>
+          <w:rFonts w:ascii="Times New Roman" w:hAnsi="Times New Roman" w:cs="Times New Roman"/>
+        </w:rPr>
+        <w:t xml:space="preserve"> (</w:t>
+      </w:r>
+      <w:proofErr w:type="spellStart"/>
+      <w:r>
+        <w:rPr>
+          <w:rStyle w:val="fontstyle41"/>
+          <w:rFonts w:ascii="Times New Roman" w:hAnsi="Times New Roman" w:cs="Times New Roman"/>
+        </w:rPr>
+        <w:t>trong</w:t>
+      </w:r>
+      <w:proofErr w:type="spellEnd"/>
+      <w:r>
+        <w:rPr>
+          <w:rStyle w:val="fontstyle41"/>
+          <w:rFonts w:ascii="Times New Roman" w:hAnsi="Times New Roman" w:cs="Times New Roman"/>
+        </w:rPr>
+        <w:t xml:space="preserve"> </w:t>
+      </w:r>
+      <w:proofErr w:type="spellStart"/>
+      <w:r>
+        <w:rPr>
+          <w:rStyle w:val="fontstyle41"/>
+          <w:rFonts w:ascii="Times New Roman" w:hAnsi="Times New Roman" w:cs="Times New Roman"/>
+        </w:rPr>
+        <w:t>cột</w:t>
+      </w:r>
+      <w:proofErr w:type="spellEnd"/>
+      <w:r>
+        <w:rPr>
+          <w:rStyle w:val="fontstyle41"/>
+          <w:rFonts w:ascii="Times New Roman" w:hAnsi="Times New Roman" w:cs="Times New Roman"/>
+        </w:rPr>
+        <w:t xml:space="preserve"> </w:t>
+      </w:r>
+      <w:proofErr w:type="spellStart"/>
+      <w:r>
+        <w:rPr>
+          <w:rStyle w:val="fontstyle41"/>
+          <w:rFonts w:ascii="Times New Roman" w:hAnsi="Times New Roman" w:cs="Times New Roman"/>
+        </w:rPr>
+        <w:t>phải</w:t>
+      </w:r>
+      <w:proofErr w:type="spellEnd"/>
+      <w:r>
+        <w:rPr>
+          <w:rStyle w:val="fontstyle41"/>
+          <w:rFonts w:ascii="Times New Roman" w:hAnsi="Times New Roman" w:cs="Times New Roman"/>
+        </w:rPr>
+        <w:t>)</w:t>
       </w:r>
     </w:p>
     <w:p>
@@ -1019,21 +2414,247 @@
           <w:rStyle w:val="fontstyle41"/>
           <w:rFonts w:ascii="Times New Roman" w:hAnsi="Times New Roman" w:cs="Times New Roman"/>
         </w:rPr>
-        <w:t xml:space="preserve">e. Ngoài 3 slide đã </w:t>
-      </w:r>
+        <w:t xml:space="preserve">e. </w:t>
+      </w:r>
+      <w:proofErr w:type="spellStart"/>
       <w:r>
         <w:rPr>
           <w:rStyle w:val="fontstyle41"/>
           <w:rFonts w:ascii="Times New Roman" w:hAnsi="Times New Roman" w:cs="Times New Roman"/>
         </w:rPr>
+        <w:t>Ngoài</w:t>
+      </w:r>
+      <w:proofErr w:type="spellEnd"/>
+      <w:r>
+        <w:rPr>
+          <w:rStyle w:val="fontstyle41"/>
+          <w:rFonts w:ascii="Times New Roman" w:hAnsi="Times New Roman" w:cs="Times New Roman"/>
+        </w:rPr>
+        <w:t xml:space="preserve"> 3 slide </w:t>
+      </w:r>
+      <w:proofErr w:type="spellStart"/>
+      <w:r>
+        <w:rPr>
+          <w:rStyle w:val="fontstyle41"/>
+          <w:rFonts w:ascii="Times New Roman" w:hAnsi="Times New Roman" w:cs="Times New Roman"/>
+        </w:rPr>
+        <w:t>đã</w:t>
+      </w:r>
+      <w:proofErr w:type="spellEnd"/>
+      <w:r>
+        <w:rPr>
+          <w:rStyle w:val="fontstyle41"/>
+          <w:rFonts w:ascii="Times New Roman" w:hAnsi="Times New Roman" w:cs="Times New Roman"/>
+        </w:rPr>
+        <w:t xml:space="preserve"> </w:t>
+      </w:r>
+      <w:proofErr w:type="spellStart"/>
+      <w:r>
+        <w:rPr>
+          <w:rStyle w:val="fontstyle41"/>
+          <w:rFonts w:ascii="Times New Roman" w:hAnsi="Times New Roman" w:cs="Times New Roman"/>
+        </w:rPr>
         <w:t>có</w:t>
       </w:r>
+      <w:proofErr w:type="spellEnd"/>
       <w:r>
         <w:rPr>
           <w:rStyle w:val="fontstyle41"/>
           <w:rFonts w:ascii="Times New Roman" w:hAnsi="Times New Roman" w:cs="Times New Roman"/>
         </w:rPr>
-        <w:t xml:space="preserve">, hãy bổ sung 1 slide nữa với hình và tên sản phẩm tự sáng tạo </w:t>
+        <w:t xml:space="preserve">, </w:t>
+      </w:r>
+      <w:proofErr w:type="spellStart"/>
+      <w:r>
+        <w:rPr>
+          <w:rStyle w:val="fontstyle41"/>
+          <w:rFonts w:ascii="Times New Roman" w:hAnsi="Times New Roman" w:cs="Times New Roman"/>
+        </w:rPr>
+        <w:t>hãy</w:t>
+      </w:r>
+      <w:proofErr w:type="spellEnd"/>
+      <w:r>
+        <w:rPr>
+          <w:rStyle w:val="fontstyle41"/>
+          <w:rFonts w:ascii="Times New Roman" w:hAnsi="Times New Roman" w:cs="Times New Roman"/>
+        </w:rPr>
+        <w:t xml:space="preserve"> </w:t>
+      </w:r>
+      <w:proofErr w:type="spellStart"/>
+      <w:r>
+        <w:rPr>
+          <w:rStyle w:val="fontstyle41"/>
+          <w:rFonts w:ascii="Times New Roman" w:hAnsi="Times New Roman" w:cs="Times New Roman"/>
+        </w:rPr>
+        <w:t>bổ</w:t>
+      </w:r>
+      <w:proofErr w:type="spellEnd"/>
+      <w:r>
+        <w:rPr>
+          <w:rStyle w:val="fontstyle41"/>
+          <w:rFonts w:ascii="Times New Roman" w:hAnsi="Times New Roman" w:cs="Times New Roman"/>
+        </w:rPr>
+        <w:t xml:space="preserve"> sung 1 slide </w:t>
+      </w:r>
+      <w:proofErr w:type="spellStart"/>
+      <w:r>
+        <w:rPr>
+          <w:rStyle w:val="fontstyle41"/>
+          <w:rFonts w:ascii="Times New Roman" w:hAnsi="Times New Roman" w:cs="Times New Roman"/>
+        </w:rPr>
+        <w:t>nữa</w:t>
+      </w:r>
+      <w:proofErr w:type="spellEnd"/>
+      <w:r>
+        <w:rPr>
+          <w:rStyle w:val="fontstyle41"/>
+          <w:rFonts w:ascii="Times New Roman" w:hAnsi="Times New Roman" w:cs="Times New Roman"/>
+        </w:rPr>
+        <w:t xml:space="preserve"> </w:t>
+      </w:r>
+      <w:proofErr w:type="spellStart"/>
+      <w:r>
+        <w:rPr>
+          <w:rStyle w:val="fontstyle41"/>
+          <w:rFonts w:ascii="Times New Roman" w:hAnsi="Times New Roman" w:cs="Times New Roman"/>
+        </w:rPr>
+        <w:t>với</w:t>
+      </w:r>
+      <w:proofErr w:type="spellEnd"/>
+      <w:r>
+        <w:rPr>
+          <w:rStyle w:val="fontstyle41"/>
+          <w:rFonts w:ascii="Times New Roman" w:hAnsi="Times New Roman" w:cs="Times New Roman"/>
+        </w:rPr>
+        <w:t xml:space="preserve"> </w:t>
+      </w:r>
+      <w:proofErr w:type="spellStart"/>
+      <w:r>
+        <w:rPr>
+          <w:rStyle w:val="fontstyle41"/>
+          <w:rFonts w:ascii="Times New Roman" w:hAnsi="Times New Roman" w:cs="Times New Roman"/>
+        </w:rPr>
+        <w:t>hình</w:t>
+      </w:r>
+      <w:proofErr w:type="spellEnd"/>
+      <w:r>
+        <w:rPr>
+          <w:rStyle w:val="fontstyle41"/>
+          <w:rFonts w:ascii="Times New Roman" w:hAnsi="Times New Roman" w:cs="Times New Roman"/>
+        </w:rPr>
+        <w:t xml:space="preserve"> </w:t>
+      </w:r>
+      <w:proofErr w:type="spellStart"/>
+      <w:r>
+        <w:rPr>
+          <w:rStyle w:val="fontstyle41"/>
+          <w:rFonts w:ascii="Times New Roman" w:hAnsi="Times New Roman" w:cs="Times New Roman"/>
+        </w:rPr>
+        <w:t>và</w:t>
+      </w:r>
+      <w:proofErr w:type="spellEnd"/>
+      <w:r>
+        <w:rPr>
+          <w:rStyle w:val="fontstyle41"/>
+          <w:rFonts w:ascii="Times New Roman" w:hAnsi="Times New Roman" w:cs="Times New Roman"/>
+        </w:rPr>
+        <w:t xml:space="preserve"> </w:t>
+      </w:r>
+      <w:proofErr w:type="spellStart"/>
+      <w:r>
+        <w:rPr>
+          <w:rStyle w:val="fontstyle41"/>
+          <w:rFonts w:ascii="Times New Roman" w:hAnsi="Times New Roman" w:cs="Times New Roman"/>
+        </w:rPr>
+        <w:t>tên</w:t>
+      </w:r>
+      <w:proofErr w:type="spellEnd"/>
+      <w:r>
+        <w:rPr>
+          <w:rStyle w:val="fontstyle41"/>
+          <w:rFonts w:ascii="Times New Roman" w:hAnsi="Times New Roman" w:cs="Times New Roman"/>
+        </w:rPr>
+        <w:t xml:space="preserve"> </w:t>
+      </w:r>
+      <w:proofErr w:type="spellStart"/>
+      <w:r>
+        <w:rPr>
+          <w:rStyle w:val="fontstyle41"/>
+          <w:rFonts w:ascii="Times New Roman" w:hAnsi="Times New Roman" w:cs="Times New Roman"/>
+        </w:rPr>
+        <w:t>sản</w:t>
+      </w:r>
+      <w:proofErr w:type="spellEnd"/>
+      <w:r>
+        <w:rPr>
+          <w:rStyle w:val="fontstyle41"/>
+          <w:rFonts w:ascii="Times New Roman" w:hAnsi="Times New Roman" w:cs="Times New Roman"/>
+        </w:rPr>
+        <w:t xml:space="preserve"> </w:t>
+      </w:r>
+      <w:proofErr w:type="spellStart"/>
+      <w:r>
+        <w:rPr>
+          <w:rStyle w:val="fontstyle41"/>
+          <w:rFonts w:ascii="Times New Roman" w:hAnsi="Times New Roman" w:cs="Times New Roman"/>
+        </w:rPr>
+        <w:t>phẩm</w:t>
+      </w:r>
+      <w:proofErr w:type="spellEnd"/>
+      <w:r>
+        <w:rPr>
+          <w:rStyle w:val="fontstyle41"/>
+          <w:rFonts w:ascii="Times New Roman" w:hAnsi="Times New Roman" w:cs="Times New Roman"/>
+        </w:rPr>
+        <w:t xml:space="preserve"> </w:t>
+      </w:r>
+      <w:proofErr w:type="spellStart"/>
+      <w:r>
+        <w:rPr>
+          <w:rStyle w:val="fontstyle41"/>
+          <w:rFonts w:ascii="Times New Roman" w:hAnsi="Times New Roman" w:cs="Times New Roman"/>
+        </w:rPr>
+        <w:t>tự</w:t>
+      </w:r>
+      <w:proofErr w:type="spellEnd"/>
+      <w:r>
+        <w:rPr>
+          <w:rStyle w:val="fontstyle41"/>
+          <w:rFonts w:ascii="Times New Roman" w:hAnsi="Times New Roman" w:cs="Times New Roman"/>
+        </w:rPr>
+        <w:t xml:space="preserve"> </w:t>
+      </w:r>
+      <w:proofErr w:type="spellStart"/>
+      <w:r>
+        <w:rPr>
+          <w:rStyle w:val="fontstyle41"/>
+          <w:rFonts w:ascii="Times New Roman" w:hAnsi="Times New Roman" w:cs="Times New Roman"/>
+        </w:rPr>
+        <w:t>sáng</w:t>
+      </w:r>
+      <w:proofErr w:type="spellEnd"/>
+      <w:r>
+        <w:rPr>
+          <w:rStyle w:val="fontstyle41"/>
+          <w:rFonts w:ascii="Times New Roman" w:hAnsi="Times New Roman" w:cs="Times New Roman"/>
+        </w:rPr>
+        <w:t xml:space="preserve"> </w:t>
+      </w:r>
+      <w:proofErr w:type="spellStart"/>
+      <w:r>
+        <w:rPr>
+          <w:rStyle w:val="fontstyle41"/>
+          <w:rFonts w:ascii="Times New Roman" w:hAnsi="Times New Roman" w:cs="Times New Roman"/>
+        </w:rPr>
+        <w:t>tạo</w:t>
+      </w:r>
+      <w:proofErr w:type="spellEnd"/>
+      <w:r>
+        <w:rPr>
+          <w:rStyle w:val="fontstyle41"/>
+          <w:rFonts w:ascii="Times New Roman" w:hAnsi="Times New Roman" w:cs="Times New Roman"/>
+        </w:rPr>
+        <w:t xml:space="preserve"> </w:t>
       </w:r>
     </w:p>
     <w:p>
@@ -1048,14 +2669,43 @@
       <w:pPr>
         <w:pStyle w:val="Heading2"/>
       </w:pPr>
-      <w:r>
-        <w:t>Bài 2 (</w:t>
+      <w:proofErr w:type="spellStart"/>
+      <w:r>
+        <w:t>Bài</w:t>
+      </w:r>
+      <w:proofErr w:type="spellEnd"/>
+      <w:r>
+        <w:t xml:space="preserve"> 2 (</w:t>
       </w:r>
       <w:r>
         <w:t>3</w:t>
       </w:r>
       <w:r>
-        <w:t xml:space="preserve"> điểm): Thiết kế accordion</w:t>
+        <w:t xml:space="preserve"> </w:t>
+      </w:r>
+      <w:proofErr w:type="spellStart"/>
+      <w:r>
+        <w:t>điểm</w:t>
+      </w:r>
+      <w:proofErr w:type="spellEnd"/>
+      <w:r>
+        <w:t xml:space="preserve">): </w:t>
+      </w:r>
+      <w:proofErr w:type="spellStart"/>
+      <w:r>
+        <w:t>Thiết</w:t>
+      </w:r>
+      <w:proofErr w:type="spellEnd"/>
+      <w:r>
+        <w:t xml:space="preserve"> </w:t>
+      </w:r>
+      <w:proofErr w:type="spellStart"/>
+      <w:r>
+        <w:t>kế</w:t>
+      </w:r>
+      <w:proofErr w:type="spellEnd"/>
+      <w:r>
+        <w:t xml:space="preserve"> accordion</w:t>
       </w:r>
     </w:p>
     <w:p>
@@ -1063,7 +2713,15 @@
         <w:pStyle w:val="Heading3"/>
       </w:pPr>
       <w:r>
-        <w:t xml:space="preserve">1. Tạo file </w:t>
+        <w:t xml:space="preserve">1. </w:t>
+      </w:r>
+      <w:proofErr w:type="spellStart"/>
+      <w:r>
+        <w:t>Tạo</w:t>
+      </w:r>
+      <w:proofErr w:type="spellEnd"/>
+      <w:r>
+        <w:t xml:space="preserve"> file </w:t>
       </w:r>
     </w:p>
     <w:p>
@@ -1073,12 +2731,21 @@
           <w:rFonts w:ascii="Times New Roman" w:hAnsi="Times New Roman" w:cs="Times New Roman"/>
         </w:rPr>
       </w:pPr>
-      <w:r>
-        <w:rPr>
-          <w:rStyle w:val="fontstyle21"/>
-          <w:rFonts w:ascii="Times New Roman" w:hAnsi="Times New Roman" w:cs="Times New Roman"/>
-        </w:rPr>
-        <w:t xml:space="preserve">Chép file </w:t>
+      <w:proofErr w:type="spellStart"/>
+      <w:r>
+        <w:rPr>
+          <w:rStyle w:val="fontstyle21"/>
+          <w:rFonts w:ascii="Times New Roman" w:hAnsi="Times New Roman" w:cs="Times New Roman"/>
+        </w:rPr>
+        <w:t>Chép</w:t>
+      </w:r>
+      <w:proofErr w:type="spellEnd"/>
+      <w:r>
+        <w:rPr>
+          <w:rStyle w:val="fontstyle21"/>
+          <w:rFonts w:ascii="Times New Roman" w:hAnsi="Times New Roman" w:cs="Times New Roman"/>
+        </w:rPr>
+        <w:t xml:space="preserve"> file </w:t>
       </w:r>
       <w:r>
         <w:rPr>
@@ -1093,7 +2760,23 @@
           <w:rStyle w:val="fontstyle21"/>
           <w:rFonts w:ascii="Times New Roman" w:hAnsi="Times New Roman" w:cs="Times New Roman"/>
         </w:rPr>
-        <w:t xml:space="preserve"> thành </w:t>
+        <w:t xml:space="preserve"> </w:t>
+      </w:r>
+      <w:proofErr w:type="spellStart"/>
+      <w:r>
+        <w:rPr>
+          <w:rStyle w:val="fontstyle21"/>
+          <w:rFonts w:ascii="Times New Roman" w:hAnsi="Times New Roman" w:cs="Times New Roman"/>
+        </w:rPr>
+        <w:t>thành</w:t>
+      </w:r>
+      <w:proofErr w:type="spellEnd"/>
+      <w:r>
+        <w:rPr>
+          <w:rStyle w:val="fontstyle21"/>
+          <w:rFonts w:ascii="Times New Roman" w:hAnsi="Times New Roman" w:cs="Times New Roman"/>
+        </w:rPr>
+        <w:t xml:space="preserve"> </w:t>
       </w:r>
       <w:r>
         <w:rPr>
@@ -1132,8 +2815,129 @@
           <w:rFonts w:ascii="Times New Roman" w:hAnsi="Times New Roman" w:cs="Times New Roman"/>
         </w:rPr>
         <w:br/>
-        <w:t xml:space="preserve">Chỉnh thông tin trong footer thành thông tin của mình : </w:t>
-      </w:r>
+      </w:r>
+      <w:proofErr w:type="spellStart"/>
+      <w:r>
+        <w:rPr>
+          <w:rStyle w:val="fontstyle21"/>
+          <w:rFonts w:ascii="Times New Roman" w:hAnsi="Times New Roman" w:cs="Times New Roman"/>
+        </w:rPr>
+        <w:t>Chỉnh</w:t>
+      </w:r>
+      <w:proofErr w:type="spellEnd"/>
+      <w:r>
+        <w:rPr>
+          <w:rStyle w:val="fontstyle21"/>
+          <w:rFonts w:ascii="Times New Roman" w:hAnsi="Times New Roman" w:cs="Times New Roman"/>
+        </w:rPr>
+        <w:t xml:space="preserve"> </w:t>
+      </w:r>
+      <w:proofErr w:type="spellStart"/>
+      <w:r>
+        <w:rPr>
+          <w:rStyle w:val="fontstyle21"/>
+          <w:rFonts w:ascii="Times New Roman" w:hAnsi="Times New Roman" w:cs="Times New Roman"/>
+        </w:rPr>
+        <w:t>thông</w:t>
+      </w:r>
+      <w:proofErr w:type="spellEnd"/>
+      <w:r>
+        <w:rPr>
+          <w:rStyle w:val="fontstyle21"/>
+          <w:rFonts w:ascii="Times New Roman" w:hAnsi="Times New Roman" w:cs="Times New Roman"/>
+        </w:rPr>
+        <w:t xml:space="preserve"> tin </w:t>
+      </w:r>
+      <w:proofErr w:type="spellStart"/>
+      <w:r>
+        <w:rPr>
+          <w:rStyle w:val="fontstyle21"/>
+          <w:rFonts w:ascii="Times New Roman" w:hAnsi="Times New Roman" w:cs="Times New Roman"/>
+        </w:rPr>
+        <w:t>trong</w:t>
+      </w:r>
+      <w:proofErr w:type="spellEnd"/>
+      <w:r>
+        <w:rPr>
+          <w:rStyle w:val="fontstyle21"/>
+          <w:rFonts w:ascii="Times New Roman" w:hAnsi="Times New Roman" w:cs="Times New Roman"/>
+        </w:rPr>
+        <w:t xml:space="preserve"> footer </w:t>
+      </w:r>
+      <w:proofErr w:type="spellStart"/>
+      <w:r>
+        <w:rPr>
+          <w:rStyle w:val="fontstyle21"/>
+          <w:rFonts w:ascii="Times New Roman" w:hAnsi="Times New Roman" w:cs="Times New Roman"/>
+        </w:rPr>
+        <w:t>thành</w:t>
+      </w:r>
+      <w:proofErr w:type="spellEnd"/>
+      <w:r>
+        <w:rPr>
+          <w:rStyle w:val="fontstyle21"/>
+          <w:rFonts w:ascii="Times New Roman" w:hAnsi="Times New Roman" w:cs="Times New Roman"/>
+        </w:rPr>
+        <w:t xml:space="preserve"> </w:t>
+      </w:r>
+      <w:proofErr w:type="spellStart"/>
+      <w:r>
+        <w:rPr>
+          <w:rStyle w:val="fontstyle21"/>
+          <w:rFonts w:ascii="Times New Roman" w:hAnsi="Times New Roman" w:cs="Times New Roman"/>
+        </w:rPr>
+        <w:t>thông</w:t>
+      </w:r>
+      <w:proofErr w:type="spellEnd"/>
+      <w:r>
+        <w:rPr>
+          <w:rStyle w:val="fontstyle21"/>
+          <w:rFonts w:ascii="Times New Roman" w:hAnsi="Times New Roman" w:cs="Times New Roman"/>
+        </w:rPr>
+        <w:t xml:space="preserve"> tin </w:t>
+      </w:r>
+      <w:proofErr w:type="spellStart"/>
+      <w:r>
+        <w:rPr>
+          <w:rStyle w:val="fontstyle21"/>
+          <w:rFonts w:ascii="Times New Roman" w:hAnsi="Times New Roman" w:cs="Times New Roman"/>
+        </w:rPr>
+        <w:t>của</w:t>
+      </w:r>
+      <w:proofErr w:type="spellEnd"/>
+      <w:r>
+        <w:rPr>
+          <w:rStyle w:val="fontstyle21"/>
+          <w:rFonts w:ascii="Times New Roman" w:hAnsi="Times New Roman" w:cs="Times New Roman"/>
+        </w:rPr>
+        <w:t xml:space="preserve"> </w:t>
+      </w:r>
+      <w:proofErr w:type="spellStart"/>
+      <w:proofErr w:type="gramStart"/>
+      <w:r>
+        <w:rPr>
+          <w:rStyle w:val="fontstyle21"/>
+          <w:rFonts w:ascii="Times New Roman" w:hAnsi="Times New Roman" w:cs="Times New Roman"/>
+        </w:rPr>
+        <w:t>mình</w:t>
+      </w:r>
+      <w:proofErr w:type="spellEnd"/>
+      <w:r>
+        <w:rPr>
+          <w:rStyle w:val="fontstyle21"/>
+          <w:rFonts w:ascii="Times New Roman" w:hAnsi="Times New Roman" w:cs="Times New Roman"/>
+        </w:rPr>
+        <w:t xml:space="preserve"> :</w:t>
+      </w:r>
+      <w:proofErr w:type="gramEnd"/>
+      <w:r>
+        <w:rPr>
+          <w:rStyle w:val="fontstyle21"/>
+          <w:rFonts w:ascii="Times New Roman" w:hAnsi="Times New Roman" w:cs="Times New Roman"/>
+        </w:rPr>
+        <w:t xml:space="preserve"> </w:t>
+      </w:r>
+      <w:proofErr w:type="spellStart"/>
       <w:r>
         <w:rPr>
           <w:rStyle w:val="fontstyle21"/>
@@ -1142,6 +2946,7 @@
         </w:rPr>
         <w:t>MaSV</w:t>
       </w:r>
+      <w:proofErr w:type="spellEnd"/>
       <w:r>
         <w:rPr>
           <w:rStyle w:val="fontstyle21"/>
@@ -1156,8 +2961,36 @@
           <w:rFonts w:ascii="Times New Roman" w:hAnsi="Times New Roman" w:cs="Times New Roman"/>
           <w:b/>
         </w:rPr>
-        <w:t xml:space="preserve"> Họ tên</w:t>
-      </w:r>
+        <w:t xml:space="preserve"> </w:t>
+      </w:r>
+      <w:proofErr w:type="spellStart"/>
+      <w:r>
+        <w:rPr>
+          <w:rStyle w:val="fontstyle21"/>
+          <w:rFonts w:ascii="Times New Roman" w:hAnsi="Times New Roman" w:cs="Times New Roman"/>
+          <w:b/>
+        </w:rPr>
+        <w:t>Họ</w:t>
+      </w:r>
+      <w:proofErr w:type="spellEnd"/>
+      <w:r>
+        <w:rPr>
+          <w:rStyle w:val="fontstyle21"/>
+          <w:rFonts w:ascii="Times New Roman" w:hAnsi="Times New Roman" w:cs="Times New Roman"/>
+          <w:b/>
+        </w:rPr>
+        <w:t xml:space="preserve"> </w:t>
+      </w:r>
+      <w:proofErr w:type="spellStart"/>
+      <w:r>
+        <w:rPr>
+          <w:rStyle w:val="fontstyle21"/>
+          <w:rFonts w:ascii="Times New Roman" w:hAnsi="Times New Roman" w:cs="Times New Roman"/>
+          <w:b/>
+        </w:rPr>
+        <w:t>tên</w:t>
+      </w:r>
+      <w:proofErr w:type="spellEnd"/>
       <w:r>
         <w:rPr>
           <w:rStyle w:val="fontstyle21"/>
@@ -1172,11 +3005,21 @@
         <w:pStyle w:val="Heading3"/>
       </w:pPr>
       <w:r>
-        <w:t xml:space="preserve">2. Tạo </w:t>
-      </w:r>
+        <w:t xml:space="preserve">2. </w:t>
+      </w:r>
+      <w:proofErr w:type="spellStart"/>
+      <w:r>
+        <w:t>Tạo</w:t>
+      </w:r>
+      <w:proofErr w:type="spellEnd"/>
+      <w:r>
+        <w:t xml:space="preserve"> </w:t>
+      </w:r>
+      <w:proofErr w:type="spellStart"/>
       <w:r>
         <w:t>Accrodion</w:t>
       </w:r>
+      <w:proofErr w:type="spellEnd"/>
     </w:p>
     <w:p>
       <w:pPr>
@@ -1188,16 +3031,39 @@
       <w:r>
         <w:t xml:space="preserve"> </w:t>
       </w:r>
-      <w:r>
-        <w:t>Xem demo và code mẫ</w:t>
+      <w:proofErr w:type="spellStart"/>
+      <w:r>
+        <w:t>Xem</w:t>
+      </w:r>
+      <w:proofErr w:type="spellEnd"/>
+      <w:r>
+        <w:t xml:space="preserve"> demo </w:t>
+      </w:r>
+      <w:proofErr w:type="spellStart"/>
+      <w:r>
+        <w:t>và</w:t>
+      </w:r>
+      <w:proofErr w:type="spellEnd"/>
+      <w:r>
+        <w:t xml:space="preserve"> code </w:t>
+      </w:r>
+      <w:proofErr w:type="spellStart"/>
+      <w:r>
+        <w:t>mẫ</w:t>
       </w:r>
       <w:r>
         <w:t>u</w:t>
       </w:r>
+      <w:proofErr w:type="spellEnd"/>
     </w:p>
     <w:p>
-      <w:r>
-        <w:t xml:space="preserve">Vào </w:t>
+      <w:proofErr w:type="spellStart"/>
+      <w:r>
+        <w:t>Vào</w:t>
+      </w:r>
+      <w:proofErr w:type="spellEnd"/>
+      <w:r>
+        <w:t xml:space="preserve"> </w:t>
       </w:r>
       <w:hyperlink r:id="rId14" w:history="1">
         <w:r>
@@ -1211,7 +3077,31 @@
         <w:t xml:space="preserve"> </w:t>
       </w:r>
       <w:r>
-        <w:t xml:space="preserve"> =&gt; cuộn xuống mục </w:t>
+        <w:t xml:space="preserve"> =&gt; </w:t>
+      </w:r>
+      <w:proofErr w:type="spellStart"/>
+      <w:r>
+        <w:t>cuộn</w:t>
+      </w:r>
+      <w:proofErr w:type="spellEnd"/>
+      <w:r>
+        <w:t xml:space="preserve"> </w:t>
+      </w:r>
+      <w:proofErr w:type="spellStart"/>
+      <w:r>
+        <w:t>xuống</w:t>
+      </w:r>
+      <w:proofErr w:type="spellEnd"/>
+      <w:r>
+        <w:t xml:space="preserve"> </w:t>
+      </w:r>
+      <w:proofErr w:type="spellStart"/>
+      <w:r>
+        <w:t>mục</w:t>
+      </w:r>
+      <w:proofErr w:type="spellEnd"/>
+      <w:r>
+        <w:t xml:space="preserve"> </w:t>
       </w:r>
       <w:r>
         <w:rPr>
@@ -1223,7 +3113,15 @@
         <w:t xml:space="preserve"> =&gt;</w:t>
       </w:r>
       <w:r>
-        <w:t xml:space="preserve"> nhắp </w:t>
+        <w:t xml:space="preserve"> </w:t>
+      </w:r>
+      <w:proofErr w:type="spellStart"/>
+      <w:r>
+        <w:t>nhắp</w:t>
+      </w:r>
+      <w:proofErr w:type="spellEnd"/>
+      <w:r>
+        <w:t xml:space="preserve"> </w:t>
       </w:r>
       <w:r>
         <w:rPr>
@@ -1239,7 +3137,7 @@
           <w:lang w:val="vi-VN" w:eastAsia="vi-VN"/>
         </w:rPr>
         <w:drawing>
-          <wp:inline distT="0" distB="0" distL="0" distR="0" wp14:anchorId="4EC1AE2E" wp14:editId="77440987">
+          <wp:inline distT="0" distB="0" distL="0" distR="0" wp14:anchorId="2270B966" wp14:editId="59853679">
             <wp:extent cx="6647815" cy="2692084"/>
             <wp:effectExtent l="0" t="0" r="635" b="0"/>
             <wp:docPr id="64" name="Picture 64"/>
@@ -1282,9 +3180,19 @@
       <w:r>
         <w:t xml:space="preserve">b. </w:t>
       </w:r>
-      <w:r>
-        <w:t>Xóa code cũ</w:t>
-      </w:r>
+      <w:proofErr w:type="spellStart"/>
+      <w:r>
+        <w:t>Xóa</w:t>
+      </w:r>
+      <w:proofErr w:type="spellEnd"/>
+      <w:r>
+        <w:t xml:space="preserve"> code </w:t>
+      </w:r>
+      <w:proofErr w:type="spellStart"/>
+      <w:r>
+        <w:t>cũ</w:t>
+      </w:r>
+      <w:proofErr w:type="spellEnd"/>
     </w:p>
     <w:p>
       <w:pPr>
@@ -1294,19 +3202,44 @@
           <w:rFonts w:ascii="Times New Roman" w:hAnsi="Times New Roman" w:cs="Times New Roman"/>
         </w:rPr>
       </w:pPr>
-      <w:r>
-        <w:rPr>
-          <w:rStyle w:val="fontstyle21"/>
-          <w:rFonts w:ascii="Times New Roman" w:hAnsi="Times New Roman" w:cs="Times New Roman"/>
-        </w:rPr>
-        <w:t>Trong home2.html</w:t>
-      </w:r>
-      <w:r>
-        <w:rPr>
-          <w:rStyle w:val="fontstyle21"/>
-          <w:rFonts w:ascii="Times New Roman" w:hAnsi="Times New Roman" w:cs="Times New Roman"/>
-        </w:rPr>
-        <w:t xml:space="preserve">, xóa tag </w:t>
+      <w:proofErr w:type="spellStart"/>
+      <w:r>
+        <w:rPr>
+          <w:rStyle w:val="fontstyle21"/>
+          <w:rFonts w:ascii="Times New Roman" w:hAnsi="Times New Roman" w:cs="Times New Roman"/>
+        </w:rPr>
+        <w:t>Trong</w:t>
+      </w:r>
+      <w:proofErr w:type="spellEnd"/>
+      <w:r>
+        <w:rPr>
+          <w:rStyle w:val="fontstyle21"/>
+          <w:rFonts w:ascii="Times New Roman" w:hAnsi="Times New Roman" w:cs="Times New Roman"/>
+        </w:rPr>
+        <w:t xml:space="preserve"> home2.html</w:t>
+      </w:r>
+      <w:r>
+        <w:rPr>
+          <w:rStyle w:val="fontstyle21"/>
+          <w:rFonts w:ascii="Times New Roman" w:hAnsi="Times New Roman" w:cs="Times New Roman"/>
+        </w:rPr>
+        <w:t xml:space="preserve">, </w:t>
+      </w:r>
+      <w:proofErr w:type="spellStart"/>
+      <w:r>
+        <w:rPr>
+          <w:rStyle w:val="fontstyle21"/>
+          <w:rFonts w:ascii="Times New Roman" w:hAnsi="Times New Roman" w:cs="Times New Roman"/>
+        </w:rPr>
+        <w:t>xóa</w:t>
+      </w:r>
+      <w:proofErr w:type="spellEnd"/>
+      <w:r>
+        <w:rPr>
+          <w:rStyle w:val="fontstyle21"/>
+          <w:rFonts w:ascii="Times New Roman" w:hAnsi="Times New Roman" w:cs="Times New Roman"/>
+        </w:rPr>
+        <w:t xml:space="preserve"> tag </w:t>
       </w:r>
       <w:r>
         <w:rPr>
@@ -1321,7 +3254,39 @@
           <w:rStyle w:val="fontstyle21"/>
           <w:rFonts w:ascii="Times New Roman" w:hAnsi="Times New Roman" w:cs="Times New Roman"/>
         </w:rPr>
-        <w:t xml:space="preserve"> chứa chữ </w:t>
+        <w:t xml:space="preserve"> </w:t>
+      </w:r>
+      <w:proofErr w:type="spellStart"/>
+      <w:r>
+        <w:rPr>
+          <w:rStyle w:val="fontstyle21"/>
+          <w:rFonts w:ascii="Times New Roman" w:hAnsi="Times New Roman" w:cs="Times New Roman"/>
+        </w:rPr>
+        <w:t>chứa</w:t>
+      </w:r>
+      <w:proofErr w:type="spellEnd"/>
+      <w:r>
+        <w:rPr>
+          <w:rStyle w:val="fontstyle21"/>
+          <w:rFonts w:ascii="Times New Roman" w:hAnsi="Times New Roman" w:cs="Times New Roman"/>
+        </w:rPr>
+        <w:t xml:space="preserve"> </w:t>
+      </w:r>
+      <w:proofErr w:type="spellStart"/>
+      <w:r>
+        <w:rPr>
+          <w:rStyle w:val="fontstyle21"/>
+          <w:rFonts w:ascii="Times New Roman" w:hAnsi="Times New Roman" w:cs="Times New Roman"/>
+        </w:rPr>
+        <w:t>chữ</w:t>
+      </w:r>
+      <w:proofErr w:type="spellEnd"/>
+      <w:r>
+        <w:rPr>
+          <w:rStyle w:val="fontstyle21"/>
+          <w:rFonts w:ascii="Times New Roman" w:hAnsi="Times New Roman" w:cs="Times New Roman"/>
+        </w:rPr>
+        <w:t xml:space="preserve"> </w:t>
       </w:r>
       <w:r>
         <w:rPr>
@@ -1344,7 +3309,23 @@
           <w:rStyle w:val="fontstyle21"/>
           <w:rFonts w:ascii="Times New Roman" w:hAnsi="Times New Roman" w:cs="Times New Roman"/>
         </w:rPr>
-        <w:t xml:space="preserve"> (trong tag aside)  </w:t>
+        <w:t xml:space="preserve"> (</w:t>
+      </w:r>
+      <w:proofErr w:type="spellStart"/>
+      <w:r>
+        <w:rPr>
+          <w:rStyle w:val="fontstyle21"/>
+          <w:rFonts w:ascii="Times New Roman" w:hAnsi="Times New Roman" w:cs="Times New Roman"/>
+        </w:rPr>
+        <w:t>trong</w:t>
+      </w:r>
+      <w:proofErr w:type="spellEnd"/>
+      <w:r>
+        <w:rPr>
+          <w:rStyle w:val="fontstyle21"/>
+          <w:rFonts w:ascii="Times New Roman" w:hAnsi="Times New Roman" w:cs="Times New Roman"/>
+        </w:rPr>
+        <w:t xml:space="preserve"> tag aside)  </w:t>
       </w:r>
     </w:p>
     <w:p>
@@ -1352,18 +3333,76 @@
         <w:pStyle w:val="Heading4"/>
       </w:pPr>
       <w:r>
-        <w:t xml:space="preserve">c. Paste code mẫu </w:t>
+        <w:t xml:space="preserve">c. Paste code </w:t>
+      </w:r>
+      <w:proofErr w:type="spellStart"/>
+      <w:r>
+        <w:t>mẫu</w:t>
+      </w:r>
+      <w:proofErr w:type="spellEnd"/>
+      <w:r>
+        <w:t xml:space="preserve"> </w:t>
       </w:r>
     </w:p>
     <w:p>
       <w:pPr>
         <w:spacing w:after="0" w:line="240" w:lineRule="auto"/>
       </w:pPr>
-      <w:r>
-        <w:t xml:space="preserve">Tại vị trí vừa xóa, Paste code mẫu </w:t>
-      </w:r>
-      <w:r>
-        <w:t xml:space="preserve">đã copy </w:t>
+      <w:proofErr w:type="spellStart"/>
+      <w:r>
+        <w:t>Tại</w:t>
+      </w:r>
+      <w:proofErr w:type="spellEnd"/>
+      <w:r>
+        <w:t xml:space="preserve"> </w:t>
+      </w:r>
+      <w:proofErr w:type="spellStart"/>
+      <w:r>
+        <w:t>vị</w:t>
+      </w:r>
+      <w:proofErr w:type="spellEnd"/>
+      <w:r>
+        <w:t xml:space="preserve"> </w:t>
+      </w:r>
+      <w:proofErr w:type="spellStart"/>
+      <w:r>
+        <w:t>trí</w:t>
+      </w:r>
+      <w:proofErr w:type="spellEnd"/>
+      <w:r>
+        <w:t xml:space="preserve"> </w:t>
+      </w:r>
+      <w:proofErr w:type="spellStart"/>
+      <w:r>
+        <w:t>vừa</w:t>
+      </w:r>
+      <w:proofErr w:type="spellEnd"/>
+      <w:r>
+        <w:t xml:space="preserve"> </w:t>
+      </w:r>
+      <w:proofErr w:type="spellStart"/>
+      <w:r>
+        <w:t>xóa</w:t>
+      </w:r>
+      <w:proofErr w:type="spellEnd"/>
+      <w:r>
+        <w:t xml:space="preserve">, Paste code </w:t>
+      </w:r>
+      <w:proofErr w:type="spellStart"/>
+      <w:r>
+        <w:t>mẫu</w:t>
+      </w:r>
+      <w:proofErr w:type="spellEnd"/>
+      <w:r>
+        <w:t xml:space="preserve"> </w:t>
+      </w:r>
+      <w:proofErr w:type="spellStart"/>
+      <w:r>
+        <w:t>đã</w:t>
+      </w:r>
+      <w:proofErr w:type="spellEnd"/>
+      <w:r>
+        <w:t xml:space="preserve"> copy </w:t>
       </w:r>
     </w:p>
     <w:p>
@@ -1371,7 +3410,15 @@
         <w:pStyle w:val="Heading4"/>
       </w:pPr>
       <w:r>
-        <w:t>d. Chỉnh code</w:t>
+        <w:t xml:space="preserve">d. </w:t>
+      </w:r>
+      <w:proofErr w:type="spellStart"/>
+      <w:r>
+        <w:t>Chỉnh</w:t>
+      </w:r>
+      <w:proofErr w:type="spellEnd"/>
+      <w:r>
+        <w:t xml:space="preserve"> code</w:t>
       </w:r>
     </w:p>
     <w:p>
@@ -1387,12 +3434,37 @@
           <w:rFonts w:ascii="Times New Roman" w:hAnsi="Times New Roman" w:cs="Times New Roman"/>
         </w:rPr>
       </w:pPr>
-      <w:r>
-        <w:rPr>
-          <w:rStyle w:val="fontstyle21"/>
-          <w:rFonts w:ascii="Times New Roman" w:hAnsi="Times New Roman" w:cs="Times New Roman"/>
-        </w:rPr>
-        <w:t xml:space="preserve">Chỉnh chữ </w:t>
+      <w:proofErr w:type="spellStart"/>
+      <w:r>
+        <w:rPr>
+          <w:rStyle w:val="fontstyle21"/>
+          <w:rFonts w:ascii="Times New Roman" w:hAnsi="Times New Roman" w:cs="Times New Roman"/>
+        </w:rPr>
+        <w:t>Chỉnh</w:t>
+      </w:r>
+      <w:proofErr w:type="spellEnd"/>
+      <w:r>
+        <w:rPr>
+          <w:rStyle w:val="fontstyle21"/>
+          <w:rFonts w:ascii="Times New Roman" w:hAnsi="Times New Roman" w:cs="Times New Roman"/>
+        </w:rPr>
+        <w:t xml:space="preserve"> </w:t>
+      </w:r>
+      <w:proofErr w:type="spellStart"/>
+      <w:r>
+        <w:rPr>
+          <w:rStyle w:val="fontstyle21"/>
+          <w:rFonts w:ascii="Times New Roman" w:hAnsi="Times New Roman" w:cs="Times New Roman"/>
+        </w:rPr>
+        <w:t>chữ</w:t>
+      </w:r>
+      <w:proofErr w:type="spellEnd"/>
+      <w:r>
+        <w:rPr>
+          <w:rStyle w:val="fontstyle21"/>
+          <w:rFonts w:ascii="Times New Roman" w:hAnsi="Times New Roman" w:cs="Times New Roman"/>
+        </w:rPr>
+        <w:t xml:space="preserve"> </w:t>
       </w:r>
       <w:r>
         <w:rPr>
@@ -1407,7 +3479,23 @@
           <w:rStyle w:val="fontstyle21"/>
           <w:rFonts w:ascii="Times New Roman" w:hAnsi="Times New Roman" w:cs="Times New Roman"/>
         </w:rPr>
-        <w:t xml:space="preserve"> thành </w:t>
+        <w:t xml:space="preserve"> </w:t>
+      </w:r>
+      <w:proofErr w:type="spellStart"/>
+      <w:r>
+        <w:rPr>
+          <w:rStyle w:val="fontstyle21"/>
+          <w:rFonts w:ascii="Times New Roman" w:hAnsi="Times New Roman" w:cs="Times New Roman"/>
+        </w:rPr>
+        <w:t>thành</w:t>
+      </w:r>
+      <w:proofErr w:type="spellEnd"/>
+      <w:r>
+        <w:rPr>
+          <w:rStyle w:val="fontstyle21"/>
+          <w:rFonts w:ascii="Times New Roman" w:hAnsi="Times New Roman" w:cs="Times New Roman"/>
+        </w:rPr>
+        <w:t xml:space="preserve"> </w:t>
       </w:r>
       <w:r>
         <w:rPr>
@@ -1431,12 +3519,37 @@
           <w:rFonts w:ascii="Times New Roman" w:hAnsi="Times New Roman" w:cs="Times New Roman"/>
         </w:rPr>
       </w:pPr>
-      <w:r>
-        <w:rPr>
-          <w:rStyle w:val="fontstyle21"/>
-          <w:rFonts w:ascii="Times New Roman" w:hAnsi="Times New Roman" w:cs="Times New Roman"/>
-        </w:rPr>
-        <w:t xml:space="preserve">Chỉnh chữ </w:t>
+      <w:proofErr w:type="spellStart"/>
+      <w:r>
+        <w:rPr>
+          <w:rStyle w:val="fontstyle21"/>
+          <w:rFonts w:ascii="Times New Roman" w:hAnsi="Times New Roman" w:cs="Times New Roman"/>
+        </w:rPr>
+        <w:t>Chỉnh</w:t>
+      </w:r>
+      <w:proofErr w:type="spellEnd"/>
+      <w:r>
+        <w:rPr>
+          <w:rStyle w:val="fontstyle21"/>
+          <w:rFonts w:ascii="Times New Roman" w:hAnsi="Times New Roman" w:cs="Times New Roman"/>
+        </w:rPr>
+        <w:t xml:space="preserve"> </w:t>
+      </w:r>
+      <w:proofErr w:type="spellStart"/>
+      <w:r>
+        <w:rPr>
+          <w:rStyle w:val="fontstyle21"/>
+          <w:rFonts w:ascii="Times New Roman" w:hAnsi="Times New Roman" w:cs="Times New Roman"/>
+        </w:rPr>
+        <w:t>chữ</w:t>
+      </w:r>
+      <w:proofErr w:type="spellEnd"/>
+      <w:r>
+        <w:rPr>
+          <w:rStyle w:val="fontstyle21"/>
+          <w:rFonts w:ascii="Times New Roman" w:hAnsi="Times New Roman" w:cs="Times New Roman"/>
+        </w:rPr>
+        <w:t xml:space="preserve"> </w:t>
       </w:r>
       <w:r>
         <w:rPr>
@@ -1451,7 +3564,23 @@
           <w:rStyle w:val="fontstyle21"/>
           <w:rFonts w:ascii="Times New Roman" w:hAnsi="Times New Roman" w:cs="Times New Roman"/>
         </w:rPr>
-        <w:t xml:space="preserve"> thành </w:t>
+        <w:t xml:space="preserve"> </w:t>
+      </w:r>
+      <w:proofErr w:type="spellStart"/>
+      <w:r>
+        <w:rPr>
+          <w:rStyle w:val="fontstyle21"/>
+          <w:rFonts w:ascii="Times New Roman" w:hAnsi="Times New Roman" w:cs="Times New Roman"/>
+        </w:rPr>
+        <w:t>thành</w:t>
+      </w:r>
+      <w:proofErr w:type="spellEnd"/>
+      <w:r>
+        <w:rPr>
+          <w:rStyle w:val="fontstyle21"/>
+          <w:rFonts w:ascii="Times New Roman" w:hAnsi="Times New Roman" w:cs="Times New Roman"/>
+        </w:rPr>
+        <w:t xml:space="preserve"> </w:t>
       </w:r>
       <w:r>
         <w:rPr>
@@ -1475,12 +3604,37 @@
           <w:rFonts w:ascii="Times New Roman" w:hAnsi="Times New Roman" w:cs="Times New Roman"/>
         </w:rPr>
       </w:pPr>
-      <w:r>
-        <w:rPr>
-          <w:rStyle w:val="fontstyle21"/>
-          <w:rFonts w:ascii="Times New Roman" w:hAnsi="Times New Roman" w:cs="Times New Roman"/>
-        </w:rPr>
-        <w:t xml:space="preserve">Chỉnh chữ </w:t>
+      <w:proofErr w:type="spellStart"/>
+      <w:r>
+        <w:rPr>
+          <w:rStyle w:val="fontstyle21"/>
+          <w:rFonts w:ascii="Times New Roman" w:hAnsi="Times New Roman" w:cs="Times New Roman"/>
+        </w:rPr>
+        <w:t>Chỉnh</w:t>
+      </w:r>
+      <w:proofErr w:type="spellEnd"/>
+      <w:r>
+        <w:rPr>
+          <w:rStyle w:val="fontstyle21"/>
+          <w:rFonts w:ascii="Times New Roman" w:hAnsi="Times New Roman" w:cs="Times New Roman"/>
+        </w:rPr>
+        <w:t xml:space="preserve"> </w:t>
+      </w:r>
+      <w:proofErr w:type="spellStart"/>
+      <w:r>
+        <w:rPr>
+          <w:rStyle w:val="fontstyle21"/>
+          <w:rFonts w:ascii="Times New Roman" w:hAnsi="Times New Roman" w:cs="Times New Roman"/>
+        </w:rPr>
+        <w:t>chữ</w:t>
+      </w:r>
+      <w:proofErr w:type="spellEnd"/>
+      <w:r>
+        <w:rPr>
+          <w:rStyle w:val="fontstyle21"/>
+          <w:rFonts w:ascii="Times New Roman" w:hAnsi="Times New Roman" w:cs="Times New Roman"/>
+        </w:rPr>
+        <w:t xml:space="preserve"> </w:t>
       </w:r>
       <w:r>
         <w:rPr>
@@ -1503,7 +3657,23 @@
           <w:rStyle w:val="fontstyle21"/>
           <w:rFonts w:ascii="Times New Roman" w:hAnsi="Times New Roman" w:cs="Times New Roman"/>
         </w:rPr>
-        <w:t xml:space="preserve"> thành </w:t>
+        <w:t xml:space="preserve"> </w:t>
+      </w:r>
+      <w:proofErr w:type="spellStart"/>
+      <w:r>
+        <w:rPr>
+          <w:rStyle w:val="fontstyle21"/>
+          <w:rFonts w:ascii="Times New Roman" w:hAnsi="Times New Roman" w:cs="Times New Roman"/>
+        </w:rPr>
+        <w:t>thành</w:t>
+      </w:r>
+      <w:proofErr w:type="spellEnd"/>
+      <w:r>
+        <w:rPr>
+          <w:rStyle w:val="fontstyle21"/>
+          <w:rFonts w:ascii="Times New Roman" w:hAnsi="Times New Roman" w:cs="Times New Roman"/>
+        </w:rPr>
+        <w:t xml:space="preserve"> </w:t>
       </w:r>
       <w:r>
         <w:rPr>
@@ -1516,81 +3686,313 @@
     </w:p>
     <w:p>
       <w:pPr>
-        <w:pStyle w:val="ListParagraph"/>
-        <w:numPr>
-          <w:ilvl w:val="0"/>
-          <w:numId w:val="14"/>
-        </w:numPr>
-        <w:ind w:left="360"/>
-        <w:rPr>
-          <w:rStyle w:val="fontstyle21"/>
-          <w:rFonts w:ascii="Times New Roman" w:hAnsi="Times New Roman" w:cs="Times New Roman"/>
-        </w:rPr>
-      </w:pPr>
-      <w:r>
-        <w:rPr>
-          <w:rStyle w:val="fontstyle21"/>
-          <w:rFonts w:ascii="Times New Roman" w:hAnsi="Times New Roman" w:cs="Times New Roman"/>
-        </w:rPr>
-        <w:t>Ra trang web</w:t>
-      </w:r>
-      <w:r>
-        <w:rPr>
-          <w:rStyle w:val="fontstyle21"/>
-          <w:rFonts w:ascii="Times New Roman" w:hAnsi="Times New Roman" w:cs="Times New Roman"/>
-        </w:rPr>
-        <w:t>, nhắ</w:t>
-      </w:r>
-      <w:r>
-        <w:rPr>
-          <w:rStyle w:val="fontstyle21"/>
-          <w:rFonts w:ascii="Times New Roman" w:hAnsi="Times New Roman" w:cs="Times New Roman"/>
-        </w:rPr>
-        <w:t>p c</w:t>
-      </w:r>
-      <w:r>
-        <w:rPr>
-          <w:rStyle w:val="fontstyle21"/>
-          <w:rFonts w:ascii="Times New Roman" w:hAnsi="Times New Roman" w:cs="Times New Roman"/>
-        </w:rPr>
-        <w:t xml:space="preserve">ác nhãn </w:t>
-      </w:r>
-      <w:r>
-        <w:rPr>
-          <w:rStyle w:val="fontstyle21"/>
-          <w:rFonts w:ascii="Times New Roman" w:hAnsi="Times New Roman" w:cs="Times New Roman"/>
-        </w:rPr>
-        <w:t>xem thử</w:t>
-      </w:r>
-      <w:r>
-        <w:rPr>
-          <w:rStyle w:val="fontstyle21"/>
-          <w:rFonts w:ascii="Times New Roman" w:hAnsi="Times New Roman" w:cs="Times New Roman"/>
-        </w:rPr>
-        <w:t xml:space="preserve"> (phải ra nội dung tương ứng)</w:t>
+        <w:rPr>
+          <w:rStyle w:val="fontstyle21"/>
+          <w:rFonts w:ascii="Times New Roman" w:hAnsi="Times New Roman" w:cs="Times New Roman"/>
+        </w:rPr>
+      </w:pPr>
+      <w:r>
+        <w:rPr>
+          <w:rStyle w:val="fontstyle21"/>
+          <w:rFonts w:ascii="Times New Roman" w:hAnsi="Times New Roman" w:cs="Times New Roman"/>
+        </w:rPr>
+        <w:t xml:space="preserve">Ra </w:t>
+      </w:r>
+      <w:proofErr w:type="spellStart"/>
+      <w:r>
+        <w:rPr>
+          <w:rStyle w:val="fontstyle21"/>
+          <w:rFonts w:ascii="Times New Roman" w:hAnsi="Times New Roman" w:cs="Times New Roman"/>
+        </w:rPr>
+        <w:t>trang</w:t>
+      </w:r>
+      <w:proofErr w:type="spellEnd"/>
+      <w:r>
+        <w:rPr>
+          <w:rStyle w:val="fontstyle21"/>
+          <w:rFonts w:ascii="Times New Roman" w:hAnsi="Times New Roman" w:cs="Times New Roman"/>
+        </w:rPr>
+        <w:t xml:space="preserve"> web</w:t>
+      </w:r>
+      <w:r>
+        <w:rPr>
+          <w:rStyle w:val="fontstyle21"/>
+          <w:rFonts w:ascii="Times New Roman" w:hAnsi="Times New Roman" w:cs="Times New Roman"/>
+        </w:rPr>
+        <w:t xml:space="preserve">, </w:t>
+      </w:r>
+      <w:proofErr w:type="spellStart"/>
+      <w:r>
+        <w:rPr>
+          <w:rStyle w:val="fontstyle21"/>
+          <w:rFonts w:ascii="Times New Roman" w:hAnsi="Times New Roman" w:cs="Times New Roman"/>
+        </w:rPr>
+        <w:t>nhắ</w:t>
+      </w:r>
+      <w:r>
+        <w:rPr>
+          <w:rStyle w:val="fontstyle21"/>
+          <w:rFonts w:ascii="Times New Roman" w:hAnsi="Times New Roman" w:cs="Times New Roman"/>
+        </w:rPr>
+        <w:t>p</w:t>
+      </w:r>
+      <w:proofErr w:type="spellEnd"/>
+      <w:r>
+        <w:rPr>
+          <w:rStyle w:val="fontstyle21"/>
+          <w:rFonts w:ascii="Times New Roman" w:hAnsi="Times New Roman" w:cs="Times New Roman"/>
+        </w:rPr>
+        <w:t xml:space="preserve"> </w:t>
+      </w:r>
+      <w:proofErr w:type="spellStart"/>
+      <w:r>
+        <w:rPr>
+          <w:rStyle w:val="fontstyle21"/>
+          <w:rFonts w:ascii="Times New Roman" w:hAnsi="Times New Roman" w:cs="Times New Roman"/>
+        </w:rPr>
+        <w:t>c</w:t>
+      </w:r>
+      <w:r>
+        <w:rPr>
+          <w:rStyle w:val="fontstyle21"/>
+          <w:rFonts w:ascii="Times New Roman" w:hAnsi="Times New Roman" w:cs="Times New Roman"/>
+        </w:rPr>
+        <w:t>ác</w:t>
+      </w:r>
+      <w:proofErr w:type="spellEnd"/>
+      <w:r>
+        <w:rPr>
+          <w:rStyle w:val="fontstyle21"/>
+          <w:rFonts w:ascii="Times New Roman" w:hAnsi="Times New Roman" w:cs="Times New Roman"/>
+        </w:rPr>
+        <w:t xml:space="preserve"> </w:t>
+      </w:r>
+      <w:proofErr w:type="spellStart"/>
+      <w:r>
+        <w:rPr>
+          <w:rStyle w:val="fontstyle21"/>
+          <w:rFonts w:ascii="Times New Roman" w:hAnsi="Times New Roman" w:cs="Times New Roman"/>
+        </w:rPr>
+        <w:t>nhãn</w:t>
+      </w:r>
+      <w:proofErr w:type="spellEnd"/>
+      <w:r>
+        <w:rPr>
+          <w:rStyle w:val="fontstyle21"/>
+          <w:rFonts w:ascii="Times New Roman" w:hAnsi="Times New Roman" w:cs="Times New Roman"/>
+        </w:rPr>
+        <w:t xml:space="preserve"> </w:t>
+      </w:r>
+      <w:proofErr w:type="spellStart"/>
+      <w:r>
+        <w:rPr>
+          <w:rStyle w:val="fontstyle21"/>
+          <w:rFonts w:ascii="Times New Roman" w:hAnsi="Times New Roman" w:cs="Times New Roman"/>
+        </w:rPr>
+        <w:t>xem</w:t>
+      </w:r>
+      <w:proofErr w:type="spellEnd"/>
+      <w:r>
+        <w:rPr>
+          <w:rStyle w:val="fontstyle21"/>
+          <w:rFonts w:ascii="Times New Roman" w:hAnsi="Times New Roman" w:cs="Times New Roman"/>
+        </w:rPr>
+        <w:t xml:space="preserve"> </w:t>
+      </w:r>
+      <w:proofErr w:type="spellStart"/>
+      <w:r>
+        <w:rPr>
+          <w:rStyle w:val="fontstyle21"/>
+          <w:rFonts w:ascii="Times New Roman" w:hAnsi="Times New Roman" w:cs="Times New Roman"/>
+        </w:rPr>
+        <w:t>thử</w:t>
+      </w:r>
+      <w:proofErr w:type="spellEnd"/>
+      <w:r>
+        <w:rPr>
+          <w:rStyle w:val="fontstyle21"/>
+          <w:rFonts w:ascii="Times New Roman" w:hAnsi="Times New Roman" w:cs="Times New Roman"/>
+        </w:rPr>
+        <w:t xml:space="preserve"> (</w:t>
+      </w:r>
+      <w:proofErr w:type="spellStart"/>
+      <w:r>
+        <w:rPr>
+          <w:rStyle w:val="fontstyle21"/>
+          <w:rFonts w:ascii="Times New Roman" w:hAnsi="Times New Roman" w:cs="Times New Roman"/>
+        </w:rPr>
+        <w:t>phải</w:t>
+      </w:r>
+      <w:proofErr w:type="spellEnd"/>
+      <w:r>
+        <w:rPr>
+          <w:rStyle w:val="fontstyle21"/>
+          <w:rFonts w:ascii="Times New Roman" w:hAnsi="Times New Roman" w:cs="Times New Roman"/>
+        </w:rPr>
+        <w:t xml:space="preserve"> ra </w:t>
+      </w:r>
+      <w:proofErr w:type="spellStart"/>
+      <w:r>
+        <w:rPr>
+          <w:rStyle w:val="fontstyle21"/>
+          <w:rFonts w:ascii="Times New Roman" w:hAnsi="Times New Roman" w:cs="Times New Roman"/>
+        </w:rPr>
+        <w:t>nội</w:t>
+      </w:r>
+      <w:proofErr w:type="spellEnd"/>
+      <w:r>
+        <w:rPr>
+          <w:rStyle w:val="fontstyle21"/>
+          <w:rFonts w:ascii="Times New Roman" w:hAnsi="Times New Roman" w:cs="Times New Roman"/>
+        </w:rPr>
+        <w:t xml:space="preserve"> dung </w:t>
+      </w:r>
+      <w:proofErr w:type="spellStart"/>
+      <w:r>
+        <w:rPr>
+          <w:rStyle w:val="fontstyle21"/>
+          <w:rFonts w:ascii="Times New Roman" w:hAnsi="Times New Roman" w:cs="Times New Roman"/>
+        </w:rPr>
+        <w:t>tương</w:t>
+      </w:r>
+      <w:proofErr w:type="spellEnd"/>
+      <w:r>
+        <w:rPr>
+          <w:rStyle w:val="fontstyle21"/>
+          <w:rFonts w:ascii="Times New Roman" w:hAnsi="Times New Roman" w:cs="Times New Roman"/>
+        </w:rPr>
+        <w:t xml:space="preserve"> </w:t>
+      </w:r>
+      <w:proofErr w:type="spellStart"/>
+      <w:r>
+        <w:rPr>
+          <w:rStyle w:val="fontstyle21"/>
+          <w:rFonts w:ascii="Times New Roman" w:hAnsi="Times New Roman" w:cs="Times New Roman"/>
+        </w:rPr>
+        <w:t>ứng</w:t>
+      </w:r>
+      <w:proofErr w:type="spellEnd"/>
+      <w:r>
+        <w:rPr>
+          <w:rStyle w:val="fontstyle21"/>
+          <w:rFonts w:ascii="Times New Roman" w:hAnsi="Times New Roman" w:cs="Times New Roman"/>
+        </w:rPr>
+        <w:t>)</w:t>
       </w:r>
     </w:p>
     <w:p>
       <w:pPr>
-        <w:pStyle w:val="ListParagraph"/>
-        <w:numPr>
-          <w:ilvl w:val="0"/>
-          <w:numId w:val="14"/>
-        </w:numPr>
         <w:spacing w:after="0" w:line="240" w:lineRule="auto"/>
-        <w:ind w:left="360"/>
-        <w:rPr>
-          <w:rStyle w:val="fontstyle21"/>
-          <w:rFonts w:ascii="Times New Roman" w:hAnsi="Times New Roman" w:cs="Times New Roman"/>
-        </w:rPr>
-      </w:pPr>
-      <w:r>
-        <w:rPr>
-          <w:rStyle w:val="fontstyle21"/>
-          <w:rFonts w:ascii="Times New Roman" w:hAnsi="Times New Roman" w:cs="Times New Roman"/>
-        </w:rPr>
-        <w:t>Thay nội dung tương ứng với nhãn CHỦNG LOẠI thành</w:t>
-      </w:r>
+        <w:rPr>
+          <w:rStyle w:val="fontstyle21"/>
+          <w:rFonts w:ascii="Times New Roman" w:hAnsi="Times New Roman" w:cs="Times New Roman"/>
+        </w:rPr>
+      </w:pPr>
+      <w:proofErr w:type="spellStart"/>
+      <w:r>
+        <w:rPr>
+          <w:rStyle w:val="fontstyle21"/>
+          <w:rFonts w:ascii="Times New Roman" w:hAnsi="Times New Roman" w:cs="Times New Roman"/>
+        </w:rPr>
+        <w:t>Thay</w:t>
+      </w:r>
+      <w:proofErr w:type="spellEnd"/>
+      <w:r>
+        <w:rPr>
+          <w:rStyle w:val="fontstyle21"/>
+          <w:rFonts w:ascii="Times New Roman" w:hAnsi="Times New Roman" w:cs="Times New Roman"/>
+        </w:rPr>
+        <w:t xml:space="preserve"> </w:t>
+      </w:r>
+      <w:proofErr w:type="spellStart"/>
+      <w:r>
+        <w:rPr>
+          <w:rStyle w:val="fontstyle21"/>
+          <w:rFonts w:ascii="Times New Roman" w:hAnsi="Times New Roman" w:cs="Times New Roman"/>
+        </w:rPr>
+        <w:t>nội</w:t>
+      </w:r>
+      <w:proofErr w:type="spellEnd"/>
+      <w:r>
+        <w:rPr>
+          <w:rStyle w:val="fontstyle21"/>
+          <w:rFonts w:ascii="Times New Roman" w:hAnsi="Times New Roman" w:cs="Times New Roman"/>
+        </w:rPr>
+        <w:t xml:space="preserve"> dung </w:t>
+      </w:r>
+      <w:proofErr w:type="spellStart"/>
+      <w:r>
+        <w:rPr>
+          <w:rStyle w:val="fontstyle21"/>
+          <w:rFonts w:ascii="Times New Roman" w:hAnsi="Times New Roman" w:cs="Times New Roman"/>
+        </w:rPr>
+        <w:t>tương</w:t>
+      </w:r>
+      <w:proofErr w:type="spellEnd"/>
+      <w:r>
+        <w:rPr>
+          <w:rStyle w:val="fontstyle21"/>
+          <w:rFonts w:ascii="Times New Roman" w:hAnsi="Times New Roman" w:cs="Times New Roman"/>
+        </w:rPr>
+        <w:t xml:space="preserve"> </w:t>
+      </w:r>
+      <w:proofErr w:type="spellStart"/>
+      <w:r>
+        <w:rPr>
+          <w:rStyle w:val="fontstyle21"/>
+          <w:rFonts w:ascii="Times New Roman" w:hAnsi="Times New Roman" w:cs="Times New Roman"/>
+        </w:rPr>
+        <w:t>ứng</w:t>
+      </w:r>
+      <w:proofErr w:type="spellEnd"/>
+      <w:r>
+        <w:rPr>
+          <w:rStyle w:val="fontstyle21"/>
+          <w:rFonts w:ascii="Times New Roman" w:hAnsi="Times New Roman" w:cs="Times New Roman"/>
+        </w:rPr>
+        <w:t xml:space="preserve"> </w:t>
+      </w:r>
+      <w:proofErr w:type="spellStart"/>
+      <w:r>
+        <w:rPr>
+          <w:rStyle w:val="fontstyle21"/>
+          <w:rFonts w:ascii="Times New Roman" w:hAnsi="Times New Roman" w:cs="Times New Roman"/>
+        </w:rPr>
+        <w:t>với</w:t>
+      </w:r>
+      <w:proofErr w:type="spellEnd"/>
+      <w:r>
+        <w:rPr>
+          <w:rStyle w:val="fontstyle21"/>
+          <w:rFonts w:ascii="Times New Roman" w:hAnsi="Times New Roman" w:cs="Times New Roman"/>
+        </w:rPr>
+        <w:t xml:space="preserve"> </w:t>
+      </w:r>
+      <w:proofErr w:type="spellStart"/>
+      <w:r>
+        <w:rPr>
+          <w:rStyle w:val="fontstyle21"/>
+          <w:rFonts w:ascii="Times New Roman" w:hAnsi="Times New Roman" w:cs="Times New Roman"/>
+        </w:rPr>
+        <w:t>nhãn</w:t>
+      </w:r>
+      <w:proofErr w:type="spellEnd"/>
+      <w:r>
+        <w:rPr>
+          <w:rStyle w:val="fontstyle21"/>
+          <w:rFonts w:ascii="Times New Roman" w:hAnsi="Times New Roman" w:cs="Times New Roman"/>
+        </w:rPr>
+        <w:t xml:space="preserve"> CHỦNG LOẠI </w:t>
+      </w:r>
+      <w:proofErr w:type="spellStart"/>
+      <w:r>
+        <w:rPr>
+          <w:rStyle w:val="fontstyle21"/>
+          <w:rFonts w:ascii="Times New Roman" w:hAnsi="Times New Roman" w:cs="Times New Roman"/>
+        </w:rPr>
+        <w:t>thành</w:t>
+      </w:r>
+      <w:proofErr w:type="spellEnd"/>
     </w:p>
     <w:p>
       <w:pPr>
@@ -1605,7 +4007,7 @@
           <w:lang w:val="vi-VN" w:eastAsia="vi-VN"/>
         </w:rPr>
         <w:drawing>
-          <wp:inline distT="0" distB="0" distL="0" distR="0" wp14:anchorId="2BA5660F" wp14:editId="40ADCDDA">
+          <wp:inline distT="0" distB="0" distL="0" distR="0" wp14:anchorId="6687B78A" wp14:editId="7F99256F">
             <wp:extent cx="6647815" cy="1030406"/>
             <wp:effectExtent l="0" t="0" r="635" b="0"/>
             <wp:docPr id="15" name="Picture 15"/>
@@ -1656,33 +4058,300 @@
         </w:rPr>
         <w:t xml:space="preserve">- </w:t>
       </w:r>
-      <w:r>
-        <w:rPr>
-          <w:rStyle w:val="fontstyle21"/>
-          <w:rFonts w:ascii="Times New Roman" w:hAnsi="Times New Roman" w:cs="Times New Roman"/>
-        </w:rPr>
-        <w:t>Xem thử</w:t>
-      </w:r>
-      <w:r>
-        <w:rPr>
-          <w:rStyle w:val="fontstyle21"/>
-          <w:rFonts w:ascii="Times New Roman" w:hAnsi="Times New Roman" w:cs="Times New Roman"/>
-        </w:rPr>
-        <w:t xml:space="preserve"> sẽ thấy như hình dưới, bạn </w:t>
-      </w:r>
-      <w:r>
-        <w:rPr>
-          <w:rStyle w:val="fontstyle21"/>
-          <w:rFonts w:ascii="Times New Roman" w:hAnsi="Times New Roman" w:cs="Times New Roman"/>
-        </w:rPr>
-        <w:t>tự chỉnh khoảng trống 2 bên của list-group cho đẹ</w:t>
-      </w:r>
-      <w:r>
-        <w:rPr>
-          <w:rStyle w:val="fontstyle21"/>
-          <w:rFonts w:ascii="Times New Roman" w:hAnsi="Times New Roman" w:cs="Times New Roman"/>
-        </w:rPr>
-        <w:t xml:space="preserve">p nhé (thêm class </w:t>
+      <w:proofErr w:type="spellStart"/>
+      <w:r>
+        <w:rPr>
+          <w:rStyle w:val="fontstyle21"/>
+          <w:rFonts w:ascii="Times New Roman" w:hAnsi="Times New Roman" w:cs="Times New Roman"/>
+        </w:rPr>
+        <w:t>Xem</w:t>
+      </w:r>
+      <w:proofErr w:type="spellEnd"/>
+      <w:r>
+        <w:rPr>
+          <w:rStyle w:val="fontstyle21"/>
+          <w:rFonts w:ascii="Times New Roman" w:hAnsi="Times New Roman" w:cs="Times New Roman"/>
+        </w:rPr>
+        <w:t xml:space="preserve"> </w:t>
+      </w:r>
+      <w:proofErr w:type="spellStart"/>
+      <w:r>
+        <w:rPr>
+          <w:rStyle w:val="fontstyle21"/>
+          <w:rFonts w:ascii="Times New Roman" w:hAnsi="Times New Roman" w:cs="Times New Roman"/>
+        </w:rPr>
+        <w:t>thử</w:t>
+      </w:r>
+      <w:proofErr w:type="spellEnd"/>
+      <w:r>
+        <w:rPr>
+          <w:rStyle w:val="fontstyle21"/>
+          <w:rFonts w:ascii="Times New Roman" w:hAnsi="Times New Roman" w:cs="Times New Roman"/>
+        </w:rPr>
+        <w:t xml:space="preserve"> </w:t>
+      </w:r>
+      <w:proofErr w:type="spellStart"/>
+      <w:r>
+        <w:rPr>
+          <w:rStyle w:val="fontstyle21"/>
+          <w:rFonts w:ascii="Times New Roman" w:hAnsi="Times New Roman" w:cs="Times New Roman"/>
+        </w:rPr>
+        <w:t>sẽ</w:t>
+      </w:r>
+      <w:proofErr w:type="spellEnd"/>
+      <w:r>
+        <w:rPr>
+          <w:rStyle w:val="fontstyle21"/>
+          <w:rFonts w:ascii="Times New Roman" w:hAnsi="Times New Roman" w:cs="Times New Roman"/>
+        </w:rPr>
+        <w:t xml:space="preserve"> </w:t>
+      </w:r>
+      <w:proofErr w:type="spellStart"/>
+      <w:r>
+        <w:rPr>
+          <w:rStyle w:val="fontstyle21"/>
+          <w:rFonts w:ascii="Times New Roman" w:hAnsi="Times New Roman" w:cs="Times New Roman"/>
+        </w:rPr>
+        <w:t>thấy</w:t>
+      </w:r>
+      <w:proofErr w:type="spellEnd"/>
+      <w:r>
+        <w:rPr>
+          <w:rStyle w:val="fontstyle21"/>
+          <w:rFonts w:ascii="Times New Roman" w:hAnsi="Times New Roman" w:cs="Times New Roman"/>
+        </w:rPr>
+        <w:t xml:space="preserve"> </w:t>
+      </w:r>
+      <w:proofErr w:type="spellStart"/>
+      <w:r>
+        <w:rPr>
+          <w:rStyle w:val="fontstyle21"/>
+          <w:rFonts w:ascii="Times New Roman" w:hAnsi="Times New Roman" w:cs="Times New Roman"/>
+        </w:rPr>
+        <w:t>như</w:t>
+      </w:r>
+      <w:proofErr w:type="spellEnd"/>
+      <w:r>
+        <w:rPr>
+          <w:rStyle w:val="fontstyle21"/>
+          <w:rFonts w:ascii="Times New Roman" w:hAnsi="Times New Roman" w:cs="Times New Roman"/>
+        </w:rPr>
+        <w:t xml:space="preserve"> </w:t>
+      </w:r>
+      <w:proofErr w:type="spellStart"/>
+      <w:r>
+        <w:rPr>
+          <w:rStyle w:val="fontstyle21"/>
+          <w:rFonts w:ascii="Times New Roman" w:hAnsi="Times New Roman" w:cs="Times New Roman"/>
+        </w:rPr>
+        <w:t>hình</w:t>
+      </w:r>
+      <w:proofErr w:type="spellEnd"/>
+      <w:r>
+        <w:rPr>
+          <w:rStyle w:val="fontstyle21"/>
+          <w:rFonts w:ascii="Times New Roman" w:hAnsi="Times New Roman" w:cs="Times New Roman"/>
+        </w:rPr>
+        <w:t xml:space="preserve"> </w:t>
+      </w:r>
+      <w:proofErr w:type="spellStart"/>
+      <w:r>
+        <w:rPr>
+          <w:rStyle w:val="fontstyle21"/>
+          <w:rFonts w:ascii="Times New Roman" w:hAnsi="Times New Roman" w:cs="Times New Roman"/>
+        </w:rPr>
+        <w:t>dưới</w:t>
+      </w:r>
+      <w:proofErr w:type="spellEnd"/>
+      <w:r>
+        <w:rPr>
+          <w:rStyle w:val="fontstyle21"/>
+          <w:rFonts w:ascii="Times New Roman" w:hAnsi="Times New Roman" w:cs="Times New Roman"/>
+        </w:rPr>
+        <w:t xml:space="preserve">, </w:t>
+      </w:r>
+      <w:proofErr w:type="spellStart"/>
+      <w:r>
+        <w:rPr>
+          <w:rStyle w:val="fontstyle21"/>
+          <w:rFonts w:ascii="Times New Roman" w:hAnsi="Times New Roman" w:cs="Times New Roman"/>
+        </w:rPr>
+        <w:t>bạn</w:t>
+      </w:r>
+      <w:proofErr w:type="spellEnd"/>
+      <w:r>
+        <w:rPr>
+          <w:rStyle w:val="fontstyle21"/>
+          <w:rFonts w:ascii="Times New Roman" w:hAnsi="Times New Roman" w:cs="Times New Roman"/>
+        </w:rPr>
+        <w:t xml:space="preserve"> </w:t>
+      </w:r>
+      <w:proofErr w:type="spellStart"/>
+      <w:r>
+        <w:rPr>
+          <w:rStyle w:val="fontstyle21"/>
+          <w:rFonts w:ascii="Times New Roman" w:hAnsi="Times New Roman" w:cs="Times New Roman"/>
+        </w:rPr>
+        <w:t>tự</w:t>
+      </w:r>
+      <w:proofErr w:type="spellEnd"/>
+      <w:r>
+        <w:rPr>
+          <w:rStyle w:val="fontstyle21"/>
+          <w:rFonts w:ascii="Times New Roman" w:hAnsi="Times New Roman" w:cs="Times New Roman"/>
+        </w:rPr>
+        <w:t xml:space="preserve"> </w:t>
+      </w:r>
+      <w:proofErr w:type="spellStart"/>
+      <w:r>
+        <w:rPr>
+          <w:rStyle w:val="fontstyle21"/>
+          <w:rFonts w:ascii="Times New Roman" w:hAnsi="Times New Roman" w:cs="Times New Roman"/>
+        </w:rPr>
+        <w:t>chỉnh</w:t>
+      </w:r>
+      <w:proofErr w:type="spellEnd"/>
+      <w:r>
+        <w:rPr>
+          <w:rStyle w:val="fontstyle21"/>
+          <w:rFonts w:ascii="Times New Roman" w:hAnsi="Times New Roman" w:cs="Times New Roman"/>
+        </w:rPr>
+        <w:t xml:space="preserve"> </w:t>
+      </w:r>
+      <w:proofErr w:type="spellStart"/>
+      <w:r>
+        <w:rPr>
+          <w:rStyle w:val="fontstyle21"/>
+          <w:rFonts w:ascii="Times New Roman" w:hAnsi="Times New Roman" w:cs="Times New Roman"/>
+        </w:rPr>
+        <w:t>khoảng</w:t>
+      </w:r>
+      <w:proofErr w:type="spellEnd"/>
+      <w:r>
+        <w:rPr>
+          <w:rStyle w:val="fontstyle21"/>
+          <w:rFonts w:ascii="Times New Roman" w:hAnsi="Times New Roman" w:cs="Times New Roman"/>
+        </w:rPr>
+        <w:t xml:space="preserve"> </w:t>
+      </w:r>
+      <w:proofErr w:type="spellStart"/>
+      <w:r>
+        <w:rPr>
+          <w:rStyle w:val="fontstyle21"/>
+          <w:rFonts w:ascii="Times New Roman" w:hAnsi="Times New Roman" w:cs="Times New Roman"/>
+        </w:rPr>
+        <w:t>trống</w:t>
+      </w:r>
+      <w:proofErr w:type="spellEnd"/>
+      <w:r>
+        <w:rPr>
+          <w:rStyle w:val="fontstyle21"/>
+          <w:rFonts w:ascii="Times New Roman" w:hAnsi="Times New Roman" w:cs="Times New Roman"/>
+        </w:rPr>
+        <w:t xml:space="preserve"> 2 </w:t>
+      </w:r>
+      <w:proofErr w:type="spellStart"/>
+      <w:r>
+        <w:rPr>
+          <w:rStyle w:val="fontstyle21"/>
+          <w:rFonts w:ascii="Times New Roman" w:hAnsi="Times New Roman" w:cs="Times New Roman"/>
+        </w:rPr>
+        <w:t>bên</w:t>
+      </w:r>
+      <w:proofErr w:type="spellEnd"/>
+      <w:r>
+        <w:rPr>
+          <w:rStyle w:val="fontstyle21"/>
+          <w:rFonts w:ascii="Times New Roman" w:hAnsi="Times New Roman" w:cs="Times New Roman"/>
+        </w:rPr>
+        <w:t xml:space="preserve"> </w:t>
+      </w:r>
+      <w:proofErr w:type="spellStart"/>
+      <w:r>
+        <w:rPr>
+          <w:rStyle w:val="fontstyle21"/>
+          <w:rFonts w:ascii="Times New Roman" w:hAnsi="Times New Roman" w:cs="Times New Roman"/>
+        </w:rPr>
+        <w:t>của</w:t>
+      </w:r>
+      <w:proofErr w:type="spellEnd"/>
+      <w:r>
+        <w:rPr>
+          <w:rStyle w:val="fontstyle21"/>
+          <w:rFonts w:ascii="Times New Roman" w:hAnsi="Times New Roman" w:cs="Times New Roman"/>
+        </w:rPr>
+        <w:t xml:space="preserve"> list-group </w:t>
+      </w:r>
+      <w:proofErr w:type="spellStart"/>
+      <w:r>
+        <w:rPr>
+          <w:rStyle w:val="fontstyle21"/>
+          <w:rFonts w:ascii="Times New Roman" w:hAnsi="Times New Roman" w:cs="Times New Roman"/>
+        </w:rPr>
+        <w:t>cho</w:t>
+      </w:r>
+      <w:proofErr w:type="spellEnd"/>
+      <w:r>
+        <w:rPr>
+          <w:rStyle w:val="fontstyle21"/>
+          <w:rFonts w:ascii="Times New Roman" w:hAnsi="Times New Roman" w:cs="Times New Roman"/>
+        </w:rPr>
+        <w:t xml:space="preserve"> </w:t>
+      </w:r>
+      <w:proofErr w:type="spellStart"/>
+      <w:r>
+        <w:rPr>
+          <w:rStyle w:val="fontstyle21"/>
+          <w:rFonts w:ascii="Times New Roman" w:hAnsi="Times New Roman" w:cs="Times New Roman"/>
+        </w:rPr>
+        <w:t>đẹ</w:t>
+      </w:r>
+      <w:r>
+        <w:rPr>
+          <w:rStyle w:val="fontstyle21"/>
+          <w:rFonts w:ascii="Times New Roman" w:hAnsi="Times New Roman" w:cs="Times New Roman"/>
+        </w:rPr>
+        <w:t>p</w:t>
+      </w:r>
+      <w:proofErr w:type="spellEnd"/>
+      <w:r>
+        <w:rPr>
+          <w:rStyle w:val="fontstyle21"/>
+          <w:rFonts w:ascii="Times New Roman" w:hAnsi="Times New Roman" w:cs="Times New Roman"/>
+        </w:rPr>
+        <w:t xml:space="preserve"> </w:t>
+      </w:r>
+      <w:proofErr w:type="spellStart"/>
+      <w:r>
+        <w:rPr>
+          <w:rStyle w:val="fontstyle21"/>
+          <w:rFonts w:ascii="Times New Roman" w:hAnsi="Times New Roman" w:cs="Times New Roman"/>
+        </w:rPr>
+        <w:t>nhé</w:t>
+      </w:r>
+      <w:proofErr w:type="spellEnd"/>
+      <w:r>
+        <w:rPr>
+          <w:rStyle w:val="fontstyle21"/>
+          <w:rFonts w:ascii="Times New Roman" w:hAnsi="Times New Roman" w:cs="Times New Roman"/>
+        </w:rPr>
+        <w:t xml:space="preserve"> (</w:t>
+      </w:r>
+      <w:proofErr w:type="spellStart"/>
+      <w:r>
+        <w:rPr>
+          <w:rStyle w:val="fontstyle21"/>
+          <w:rFonts w:ascii="Times New Roman" w:hAnsi="Times New Roman" w:cs="Times New Roman"/>
+        </w:rPr>
+        <w:t>thêm</w:t>
+      </w:r>
+      <w:proofErr w:type="spellEnd"/>
+      <w:r>
+        <w:rPr>
+          <w:rStyle w:val="fontstyle21"/>
+          <w:rFonts w:ascii="Times New Roman" w:hAnsi="Times New Roman" w:cs="Times New Roman"/>
+        </w:rPr>
+        <w:t xml:space="preserve"> class </w:t>
       </w:r>
       <w:r>
         <w:rPr>
@@ -1697,7 +4366,23 @@
           <w:rStyle w:val="fontstyle21"/>
           <w:rFonts w:ascii="Times New Roman" w:hAnsi="Times New Roman" w:cs="Times New Roman"/>
         </w:rPr>
-        <w:t xml:space="preserve"> cho div </w:t>
+        <w:t xml:space="preserve"> </w:t>
+      </w:r>
+      <w:proofErr w:type="spellStart"/>
+      <w:r>
+        <w:rPr>
+          <w:rStyle w:val="fontstyle21"/>
+          <w:rFonts w:ascii="Times New Roman" w:hAnsi="Times New Roman" w:cs="Times New Roman"/>
+        </w:rPr>
+        <w:t>cho</w:t>
+      </w:r>
+      <w:proofErr w:type="spellEnd"/>
+      <w:r>
+        <w:rPr>
+          <w:rStyle w:val="fontstyle21"/>
+          <w:rFonts w:ascii="Times New Roman" w:hAnsi="Times New Roman" w:cs="Times New Roman"/>
+        </w:rPr>
+        <w:t xml:space="preserve"> div </w:t>
       </w:r>
       <w:r>
         <w:rPr>
@@ -1705,22 +4390,16 @@
           <w:rFonts w:ascii="Times New Roman" w:hAnsi="Times New Roman" w:cs="Times New Roman"/>
           <w:b/>
         </w:rPr>
-        <w:t>card-body</w:t>
-      </w:r>
+        <w:t>card-</w:t>
+      </w:r>
+      <w:proofErr w:type="gramStart"/>
       <w:r>
         <w:rPr>
           <w:rStyle w:val="fontstyle21"/>
           <w:rFonts w:ascii="Times New Roman" w:hAnsi="Times New Roman" w:cs="Times New Roman"/>
           <w:b/>
         </w:rPr>
-        <w:t xml:space="preserve"> </w:t>
-      </w:r>
-      <w:r>
-        <w:rPr>
-          <w:rStyle w:val="fontstyle21"/>
-          <w:rFonts w:ascii="Times New Roman" w:hAnsi="Times New Roman" w:cs="Times New Roman"/>
-        </w:rPr>
-        <w:t>, và</w:t>
+        <w:t>body</w:t>
       </w:r>
       <w:r>
         <w:rPr>
@@ -1735,6 +4414,38 @@
           <w:rStyle w:val="fontstyle21"/>
           <w:rFonts w:ascii="Times New Roman" w:hAnsi="Times New Roman" w:cs="Times New Roman"/>
         </w:rPr>
+        <w:t>,</w:t>
+      </w:r>
+      <w:proofErr w:type="gramEnd"/>
+      <w:r>
+        <w:rPr>
+          <w:rStyle w:val="fontstyle21"/>
+          <w:rFonts w:ascii="Times New Roman" w:hAnsi="Times New Roman" w:cs="Times New Roman"/>
+        </w:rPr>
+        <w:t xml:space="preserve"> </w:t>
+      </w:r>
+      <w:proofErr w:type="spellStart"/>
+      <w:r>
+        <w:rPr>
+          <w:rStyle w:val="fontstyle21"/>
+          <w:rFonts w:ascii="Times New Roman" w:hAnsi="Times New Roman" w:cs="Times New Roman"/>
+        </w:rPr>
+        <w:t>và</w:t>
+      </w:r>
+      <w:proofErr w:type="spellEnd"/>
+      <w:r>
+        <w:rPr>
+          <w:rStyle w:val="fontstyle21"/>
+          <w:rFonts w:ascii="Times New Roman" w:hAnsi="Times New Roman" w:cs="Times New Roman"/>
+          <w:b/>
+        </w:rPr>
+        <w:t xml:space="preserve"> </w:t>
+      </w:r>
+      <w:r>
+        <w:rPr>
+          <w:rStyle w:val="fontstyle21"/>
+          <w:rFonts w:ascii="Times New Roman" w:hAnsi="Times New Roman" w:cs="Times New Roman"/>
+        </w:rPr>
         <w:t>margin</w:t>
       </w:r>
       <w:r>
@@ -1742,8 +4453,33 @@
           <w:rStyle w:val="fontstyle21"/>
           <w:rFonts w:ascii="Times New Roman" w:hAnsi="Times New Roman" w:cs="Times New Roman"/>
         </w:rPr>
-        <w:t xml:space="preserve"> cho div accordion nhé</w:t>
-      </w:r>
+        <w:t xml:space="preserve"> </w:t>
+      </w:r>
+      <w:proofErr w:type="spellStart"/>
+      <w:r>
+        <w:rPr>
+          <w:rStyle w:val="fontstyle21"/>
+          <w:rFonts w:ascii="Times New Roman" w:hAnsi="Times New Roman" w:cs="Times New Roman"/>
+        </w:rPr>
+        <w:t>cho</w:t>
+      </w:r>
+      <w:proofErr w:type="spellEnd"/>
+      <w:r>
+        <w:rPr>
+          <w:rStyle w:val="fontstyle21"/>
+          <w:rFonts w:ascii="Times New Roman" w:hAnsi="Times New Roman" w:cs="Times New Roman"/>
+        </w:rPr>
+        <w:t xml:space="preserve"> div accordion </w:t>
+      </w:r>
+      <w:proofErr w:type="spellStart"/>
+      <w:r>
+        <w:rPr>
+          <w:rStyle w:val="fontstyle21"/>
+          <w:rFonts w:ascii="Times New Roman" w:hAnsi="Times New Roman" w:cs="Times New Roman"/>
+        </w:rPr>
+        <w:t>nhé</w:t>
+      </w:r>
+      <w:proofErr w:type="spellEnd"/>
     </w:p>
     <w:p>
       <w:pPr>
@@ -1760,7 +4496,7 @@
         </w:rPr>
         <w:lastRenderedPageBreak/>
         <w:drawing>
-          <wp:inline distT="0" distB="0" distL="0" distR="0" wp14:anchorId="4C8BC21B" wp14:editId="384CBFC8">
+          <wp:inline distT="0" distB="0" distL="0" distR="0" wp14:anchorId="313E20A4" wp14:editId="3776FD3C">
             <wp:extent cx="2362802" cy="2483892"/>
             <wp:effectExtent l="0" t="0" r="0" b="0"/>
             <wp:docPr id="28" name="Picture 28"/>
@@ -1810,12 +4546,101 @@
           <w:rFonts w:ascii="Times New Roman" w:hAnsi="Times New Roman" w:cs="Times New Roman"/>
         </w:rPr>
       </w:pPr>
-      <w:r>
-        <w:rPr>
-          <w:rStyle w:val="fontstyle21"/>
-          <w:rFonts w:ascii="Times New Roman" w:hAnsi="Times New Roman" w:cs="Times New Roman"/>
-        </w:rPr>
-        <w:t xml:space="preserve">Thay nội dung tương ứng với nhãn </w:t>
+      <w:proofErr w:type="spellStart"/>
+      <w:r>
+        <w:rPr>
+          <w:rStyle w:val="fontstyle21"/>
+          <w:rFonts w:ascii="Times New Roman" w:hAnsi="Times New Roman" w:cs="Times New Roman"/>
+        </w:rPr>
+        <w:t>Thay</w:t>
+      </w:r>
+      <w:proofErr w:type="spellEnd"/>
+      <w:r>
+        <w:rPr>
+          <w:rStyle w:val="fontstyle21"/>
+          <w:rFonts w:ascii="Times New Roman" w:hAnsi="Times New Roman" w:cs="Times New Roman"/>
+        </w:rPr>
+        <w:t xml:space="preserve"> </w:t>
+      </w:r>
+      <w:proofErr w:type="spellStart"/>
+      <w:r>
+        <w:rPr>
+          <w:rStyle w:val="fontstyle21"/>
+          <w:rFonts w:ascii="Times New Roman" w:hAnsi="Times New Roman" w:cs="Times New Roman"/>
+        </w:rPr>
+        <w:t>nội</w:t>
+      </w:r>
+      <w:proofErr w:type="spellEnd"/>
+      <w:r>
+        <w:rPr>
+          <w:rStyle w:val="fontstyle21"/>
+          <w:rFonts w:ascii="Times New Roman" w:hAnsi="Times New Roman" w:cs="Times New Roman"/>
+        </w:rPr>
+        <w:t xml:space="preserve"> dung </w:t>
+      </w:r>
+      <w:proofErr w:type="spellStart"/>
+      <w:r>
+        <w:rPr>
+          <w:rStyle w:val="fontstyle21"/>
+          <w:rFonts w:ascii="Times New Roman" w:hAnsi="Times New Roman" w:cs="Times New Roman"/>
+        </w:rPr>
+        <w:t>tương</w:t>
+      </w:r>
+      <w:proofErr w:type="spellEnd"/>
+      <w:r>
+        <w:rPr>
+          <w:rStyle w:val="fontstyle21"/>
+          <w:rFonts w:ascii="Times New Roman" w:hAnsi="Times New Roman" w:cs="Times New Roman"/>
+        </w:rPr>
+        <w:t xml:space="preserve"> </w:t>
+      </w:r>
+      <w:proofErr w:type="spellStart"/>
+      <w:r>
+        <w:rPr>
+          <w:rStyle w:val="fontstyle21"/>
+          <w:rFonts w:ascii="Times New Roman" w:hAnsi="Times New Roman" w:cs="Times New Roman"/>
+        </w:rPr>
+        <w:t>ứng</w:t>
+      </w:r>
+      <w:proofErr w:type="spellEnd"/>
+      <w:r>
+        <w:rPr>
+          <w:rStyle w:val="fontstyle21"/>
+          <w:rFonts w:ascii="Times New Roman" w:hAnsi="Times New Roman" w:cs="Times New Roman"/>
+        </w:rPr>
+        <w:t xml:space="preserve"> </w:t>
+      </w:r>
+      <w:proofErr w:type="spellStart"/>
+      <w:r>
+        <w:rPr>
+          <w:rStyle w:val="fontstyle21"/>
+          <w:rFonts w:ascii="Times New Roman" w:hAnsi="Times New Roman" w:cs="Times New Roman"/>
+        </w:rPr>
+        <w:t>với</w:t>
+      </w:r>
+      <w:proofErr w:type="spellEnd"/>
+      <w:r>
+        <w:rPr>
+          <w:rStyle w:val="fontstyle21"/>
+          <w:rFonts w:ascii="Times New Roman" w:hAnsi="Times New Roman" w:cs="Times New Roman"/>
+        </w:rPr>
+        <w:t xml:space="preserve"> </w:t>
+      </w:r>
+      <w:proofErr w:type="spellStart"/>
+      <w:r>
+        <w:rPr>
+          <w:rStyle w:val="fontstyle21"/>
+          <w:rFonts w:ascii="Times New Roman" w:hAnsi="Times New Roman" w:cs="Times New Roman"/>
+        </w:rPr>
+        <w:t>nhãn</w:t>
+      </w:r>
+      <w:proofErr w:type="spellEnd"/>
+      <w:r>
+        <w:rPr>
+          <w:rStyle w:val="fontstyle21"/>
+          <w:rFonts w:ascii="Times New Roman" w:hAnsi="Times New Roman" w:cs="Times New Roman"/>
+        </w:rPr>
+        <w:t xml:space="preserve"> </w:t>
       </w:r>
       <w:r>
         <w:rPr>
@@ -1830,8 +4655,17 @@
           <w:rStyle w:val="fontstyle21"/>
           <w:rFonts w:ascii="Times New Roman" w:hAnsi="Times New Roman" w:cs="Times New Roman"/>
         </w:rPr>
-        <w:t xml:space="preserve"> thành</w:t>
-      </w:r>
+        <w:t xml:space="preserve"> </w:t>
+      </w:r>
+      <w:proofErr w:type="spellStart"/>
+      <w:r>
+        <w:rPr>
+          <w:rStyle w:val="fontstyle21"/>
+          <w:rFonts w:ascii="Times New Roman" w:hAnsi="Times New Roman" w:cs="Times New Roman"/>
+        </w:rPr>
+        <w:t>thành</w:t>
+      </w:r>
+      <w:proofErr w:type="spellEnd"/>
     </w:p>
     <w:p>
       <w:pPr>
@@ -1847,7 +4681,7 @@
           <w:lang w:val="vi-VN" w:eastAsia="vi-VN"/>
         </w:rPr>
         <w:drawing>
-          <wp:inline distT="0" distB="0" distL="0" distR="0" wp14:anchorId="1341F319" wp14:editId="05292E2B">
+          <wp:inline distT="0" distB="0" distL="0" distR="0" wp14:anchorId="6ADDAF7A" wp14:editId="55A1BC80">
             <wp:extent cx="4415051" cy="992760"/>
             <wp:effectExtent l="0" t="0" r="5080" b="0"/>
             <wp:docPr id="30" name="Picture 30"/>
@@ -1897,12 +4731,101 @@
           <w:rFonts w:ascii="Times New Roman" w:hAnsi="Times New Roman" w:cs="Times New Roman"/>
         </w:rPr>
       </w:pPr>
-      <w:r>
-        <w:rPr>
-          <w:rStyle w:val="fontstyle21"/>
-          <w:rFonts w:ascii="Times New Roman" w:hAnsi="Times New Roman" w:cs="Times New Roman"/>
-        </w:rPr>
-        <w:t xml:space="preserve">Thay nội dung tương ứng với nhãn </w:t>
+      <w:proofErr w:type="spellStart"/>
+      <w:r>
+        <w:rPr>
+          <w:rStyle w:val="fontstyle21"/>
+          <w:rFonts w:ascii="Times New Roman" w:hAnsi="Times New Roman" w:cs="Times New Roman"/>
+        </w:rPr>
+        <w:t>Thay</w:t>
+      </w:r>
+      <w:proofErr w:type="spellEnd"/>
+      <w:r>
+        <w:rPr>
+          <w:rStyle w:val="fontstyle21"/>
+          <w:rFonts w:ascii="Times New Roman" w:hAnsi="Times New Roman" w:cs="Times New Roman"/>
+        </w:rPr>
+        <w:t xml:space="preserve"> </w:t>
+      </w:r>
+      <w:proofErr w:type="spellStart"/>
+      <w:r>
+        <w:rPr>
+          <w:rStyle w:val="fontstyle21"/>
+          <w:rFonts w:ascii="Times New Roman" w:hAnsi="Times New Roman" w:cs="Times New Roman"/>
+        </w:rPr>
+        <w:t>nội</w:t>
+      </w:r>
+      <w:proofErr w:type="spellEnd"/>
+      <w:r>
+        <w:rPr>
+          <w:rStyle w:val="fontstyle21"/>
+          <w:rFonts w:ascii="Times New Roman" w:hAnsi="Times New Roman" w:cs="Times New Roman"/>
+        </w:rPr>
+        <w:t xml:space="preserve"> dung </w:t>
+      </w:r>
+      <w:proofErr w:type="spellStart"/>
+      <w:r>
+        <w:rPr>
+          <w:rStyle w:val="fontstyle21"/>
+          <w:rFonts w:ascii="Times New Roman" w:hAnsi="Times New Roman" w:cs="Times New Roman"/>
+        </w:rPr>
+        <w:t>tương</w:t>
+      </w:r>
+      <w:proofErr w:type="spellEnd"/>
+      <w:r>
+        <w:rPr>
+          <w:rStyle w:val="fontstyle21"/>
+          <w:rFonts w:ascii="Times New Roman" w:hAnsi="Times New Roman" w:cs="Times New Roman"/>
+        </w:rPr>
+        <w:t xml:space="preserve"> </w:t>
+      </w:r>
+      <w:proofErr w:type="spellStart"/>
+      <w:r>
+        <w:rPr>
+          <w:rStyle w:val="fontstyle21"/>
+          <w:rFonts w:ascii="Times New Roman" w:hAnsi="Times New Roman" w:cs="Times New Roman"/>
+        </w:rPr>
+        <w:t>ứng</w:t>
+      </w:r>
+      <w:proofErr w:type="spellEnd"/>
+      <w:r>
+        <w:rPr>
+          <w:rStyle w:val="fontstyle21"/>
+          <w:rFonts w:ascii="Times New Roman" w:hAnsi="Times New Roman" w:cs="Times New Roman"/>
+        </w:rPr>
+        <w:t xml:space="preserve"> </w:t>
+      </w:r>
+      <w:proofErr w:type="spellStart"/>
+      <w:r>
+        <w:rPr>
+          <w:rStyle w:val="fontstyle21"/>
+          <w:rFonts w:ascii="Times New Roman" w:hAnsi="Times New Roman" w:cs="Times New Roman"/>
+        </w:rPr>
+        <w:t>với</w:t>
+      </w:r>
+      <w:proofErr w:type="spellEnd"/>
+      <w:r>
+        <w:rPr>
+          <w:rStyle w:val="fontstyle21"/>
+          <w:rFonts w:ascii="Times New Roman" w:hAnsi="Times New Roman" w:cs="Times New Roman"/>
+        </w:rPr>
+        <w:t xml:space="preserve"> </w:t>
+      </w:r>
+      <w:proofErr w:type="spellStart"/>
+      <w:r>
+        <w:rPr>
+          <w:rStyle w:val="fontstyle21"/>
+          <w:rFonts w:ascii="Times New Roman" w:hAnsi="Times New Roman" w:cs="Times New Roman"/>
+        </w:rPr>
+        <w:t>nhãn</w:t>
+      </w:r>
+      <w:proofErr w:type="spellEnd"/>
+      <w:r>
+        <w:rPr>
+          <w:rStyle w:val="fontstyle21"/>
+          <w:rFonts w:ascii="Times New Roman" w:hAnsi="Times New Roman" w:cs="Times New Roman"/>
+        </w:rPr>
+        <w:t xml:space="preserve"> </w:t>
       </w:r>
       <w:r>
         <w:rPr>
@@ -1912,6 +4835,7 @@
         </w:rPr>
         <w:t xml:space="preserve">HÀNG ĐẶC BIỆT </w:t>
       </w:r>
+      <w:proofErr w:type="spellStart"/>
       <w:r>
         <w:rPr>
           <w:rStyle w:val="fontstyle21"/>
@@ -1919,6 +4843,7 @@
         </w:rPr>
         <w:t>thành</w:t>
       </w:r>
+      <w:proofErr w:type="spellEnd"/>
     </w:p>
     <w:p>
       <w:pPr>
@@ -1934,7 +4859,7 @@
           <w:lang w:val="vi-VN" w:eastAsia="vi-VN"/>
         </w:rPr>
         <w:drawing>
-          <wp:inline distT="0" distB="0" distL="0" distR="0" wp14:anchorId="7309CFFE" wp14:editId="2348BDCC">
+          <wp:inline distT="0" distB="0" distL="0" distR="0" wp14:anchorId="38C96AF8" wp14:editId="22197839">
             <wp:extent cx="4449170" cy="995103"/>
             <wp:effectExtent l="0" t="0" r="8890" b="0"/>
             <wp:docPr id="32" name="Picture 32"/>
@@ -1984,20 +4909,150 @@
           <w:rFonts w:ascii="Times New Roman" w:hAnsi="Times New Roman" w:cs="Times New Roman"/>
         </w:rPr>
       </w:pPr>
-      <w:r>
-        <w:rPr>
-          <w:rStyle w:val="fontstyle21"/>
-          <w:rFonts w:ascii="Times New Roman" w:hAnsi="Times New Roman" w:cs="Times New Roman"/>
-        </w:rPr>
-        <w:t>Thêm các icon vào 3 nhãn (list, start, atom)</w:t>
-      </w:r>
-      <w:r>
-        <w:rPr>
-          <w:rStyle w:val="fontstyle21"/>
-          <w:rFonts w:ascii="Times New Roman" w:hAnsi="Times New Roman" w:cs="Times New Roman"/>
-        </w:rPr>
-        <w:t xml:space="preserve"> – xem mẫu trong 3 hình dưới</w:t>
-      </w:r>
+      <w:proofErr w:type="spellStart"/>
+      <w:r>
+        <w:rPr>
+          <w:rStyle w:val="fontstyle21"/>
+          <w:rFonts w:ascii="Times New Roman" w:hAnsi="Times New Roman" w:cs="Times New Roman"/>
+        </w:rPr>
+        <w:t>Thêm</w:t>
+      </w:r>
+      <w:proofErr w:type="spellEnd"/>
+      <w:r>
+        <w:rPr>
+          <w:rStyle w:val="fontstyle21"/>
+          <w:rFonts w:ascii="Times New Roman" w:hAnsi="Times New Roman" w:cs="Times New Roman"/>
+        </w:rPr>
+        <w:t xml:space="preserve"> </w:t>
+      </w:r>
+      <w:proofErr w:type="spellStart"/>
+      <w:r>
+        <w:rPr>
+          <w:rStyle w:val="fontstyle21"/>
+          <w:rFonts w:ascii="Times New Roman" w:hAnsi="Times New Roman" w:cs="Times New Roman"/>
+        </w:rPr>
+        <w:t>các</w:t>
+      </w:r>
+      <w:proofErr w:type="spellEnd"/>
+      <w:r>
+        <w:rPr>
+          <w:rStyle w:val="fontstyle21"/>
+          <w:rFonts w:ascii="Times New Roman" w:hAnsi="Times New Roman" w:cs="Times New Roman"/>
+        </w:rPr>
+        <w:t xml:space="preserve"> icon </w:t>
+      </w:r>
+      <w:proofErr w:type="spellStart"/>
+      <w:r>
+        <w:rPr>
+          <w:rStyle w:val="fontstyle21"/>
+          <w:rFonts w:ascii="Times New Roman" w:hAnsi="Times New Roman" w:cs="Times New Roman"/>
+        </w:rPr>
+        <w:t>vào</w:t>
+      </w:r>
+      <w:proofErr w:type="spellEnd"/>
+      <w:r>
+        <w:rPr>
+          <w:rStyle w:val="fontstyle21"/>
+          <w:rFonts w:ascii="Times New Roman" w:hAnsi="Times New Roman" w:cs="Times New Roman"/>
+        </w:rPr>
+        <w:t xml:space="preserve"> 3 </w:t>
+      </w:r>
+      <w:proofErr w:type="spellStart"/>
+      <w:r>
+        <w:rPr>
+          <w:rStyle w:val="fontstyle21"/>
+          <w:rFonts w:ascii="Times New Roman" w:hAnsi="Times New Roman" w:cs="Times New Roman"/>
+        </w:rPr>
+        <w:t>nhãn</w:t>
+      </w:r>
+      <w:proofErr w:type="spellEnd"/>
+      <w:r>
+        <w:rPr>
+          <w:rStyle w:val="fontstyle21"/>
+          <w:rFonts w:ascii="Times New Roman" w:hAnsi="Times New Roman" w:cs="Times New Roman"/>
+        </w:rPr>
+        <w:t xml:space="preserve"> (list, start, atom)</w:t>
+      </w:r>
+      <w:r>
+        <w:rPr>
+          <w:rStyle w:val="fontstyle21"/>
+          <w:rFonts w:ascii="Times New Roman" w:hAnsi="Times New Roman" w:cs="Times New Roman"/>
+        </w:rPr>
+        <w:t xml:space="preserve"> – </w:t>
+      </w:r>
+      <w:proofErr w:type="spellStart"/>
+      <w:r>
+        <w:rPr>
+          <w:rStyle w:val="fontstyle21"/>
+          <w:rFonts w:ascii="Times New Roman" w:hAnsi="Times New Roman" w:cs="Times New Roman"/>
+        </w:rPr>
+        <w:t>xem</w:t>
+      </w:r>
+      <w:proofErr w:type="spellEnd"/>
+      <w:r>
+        <w:rPr>
+          <w:rStyle w:val="fontstyle21"/>
+          <w:rFonts w:ascii="Times New Roman" w:hAnsi="Times New Roman" w:cs="Times New Roman"/>
+        </w:rPr>
+        <w:t xml:space="preserve"> </w:t>
+      </w:r>
+      <w:proofErr w:type="spellStart"/>
+      <w:r>
+        <w:rPr>
+          <w:rStyle w:val="fontstyle21"/>
+          <w:rFonts w:ascii="Times New Roman" w:hAnsi="Times New Roman" w:cs="Times New Roman"/>
+        </w:rPr>
+        <w:t>mẫu</w:t>
+      </w:r>
+      <w:proofErr w:type="spellEnd"/>
+      <w:r>
+        <w:rPr>
+          <w:rStyle w:val="fontstyle21"/>
+          <w:rFonts w:ascii="Times New Roman" w:hAnsi="Times New Roman" w:cs="Times New Roman"/>
+        </w:rPr>
+        <w:t xml:space="preserve"> </w:t>
+      </w:r>
+      <w:proofErr w:type="spellStart"/>
+      <w:r>
+        <w:rPr>
+          <w:rStyle w:val="fontstyle21"/>
+          <w:rFonts w:ascii="Times New Roman" w:hAnsi="Times New Roman" w:cs="Times New Roman"/>
+        </w:rPr>
+        <w:t>trong</w:t>
+      </w:r>
+      <w:proofErr w:type="spellEnd"/>
+      <w:r>
+        <w:rPr>
+          <w:rStyle w:val="fontstyle21"/>
+          <w:rFonts w:ascii="Times New Roman" w:hAnsi="Times New Roman" w:cs="Times New Roman"/>
+        </w:rPr>
+        <w:t xml:space="preserve"> 3 </w:t>
+      </w:r>
+      <w:proofErr w:type="spellStart"/>
+      <w:r>
+        <w:rPr>
+          <w:rStyle w:val="fontstyle21"/>
+          <w:rFonts w:ascii="Times New Roman" w:hAnsi="Times New Roman" w:cs="Times New Roman"/>
+        </w:rPr>
+        <w:t>hình</w:t>
+      </w:r>
+      <w:proofErr w:type="spellEnd"/>
+      <w:r>
+        <w:rPr>
+          <w:rStyle w:val="fontstyle21"/>
+          <w:rFonts w:ascii="Times New Roman" w:hAnsi="Times New Roman" w:cs="Times New Roman"/>
+        </w:rPr>
+        <w:t xml:space="preserve"> </w:t>
+      </w:r>
+      <w:proofErr w:type="spellStart"/>
+      <w:r>
+        <w:rPr>
+          <w:rStyle w:val="fontstyle21"/>
+          <w:rFonts w:ascii="Times New Roman" w:hAnsi="Times New Roman" w:cs="Times New Roman"/>
+        </w:rPr>
+        <w:t>dưới</w:t>
+      </w:r>
+      <w:proofErr w:type="spellEnd"/>
     </w:p>
     <w:p>
       <w:pPr>
@@ -2013,6 +5068,7 @@
           <w:rFonts w:ascii="Times New Roman" w:hAnsi="Times New Roman" w:cs="Times New Roman"/>
         </w:rPr>
       </w:pPr>
+      <w:proofErr w:type="spellStart"/>
       <w:r>
         <w:rPr>
           <w:rStyle w:val="fontstyle21"/>
@@ -2025,7 +5081,15 @@
           <w:rStyle w:val="fontstyle21"/>
           <w:rFonts w:ascii="Times New Roman" w:hAnsi="Times New Roman" w:cs="Times New Roman"/>
         </w:rPr>
-        <w:t>nh margin-</w:t>
+        <w:t>nh</w:t>
+      </w:r>
+      <w:proofErr w:type="spellEnd"/>
+      <w:r>
+        <w:rPr>
+          <w:rStyle w:val="fontstyle21"/>
+          <w:rFonts w:ascii="Times New Roman" w:hAnsi="Times New Roman" w:cs="Times New Roman"/>
+        </w:rPr>
+        <w:t xml:space="preserve"> margin-</w:t>
       </w:r>
       <w:r>
         <w:rPr>
@@ -2046,7 +5110,23 @@
           <w:rStyle w:val="fontstyle21"/>
           <w:rFonts w:ascii="Times New Roman" w:hAnsi="Times New Roman" w:cs="Times New Roman"/>
         </w:rPr>
-        <w:t xml:space="preserve">right cho div </w:t>
+        <w:t xml:space="preserve">right </w:t>
+      </w:r>
+      <w:proofErr w:type="spellStart"/>
+      <w:r>
+        <w:rPr>
+          <w:rStyle w:val="fontstyle21"/>
+          <w:rFonts w:ascii="Times New Roman" w:hAnsi="Times New Roman" w:cs="Times New Roman"/>
+        </w:rPr>
+        <w:t>cho</w:t>
+      </w:r>
+      <w:proofErr w:type="spellEnd"/>
+      <w:r>
+        <w:rPr>
+          <w:rStyle w:val="fontstyle21"/>
+          <w:rFonts w:ascii="Times New Roman" w:hAnsi="Times New Roman" w:cs="Times New Roman"/>
+        </w:rPr>
+        <w:t xml:space="preserve"> div </w:t>
       </w:r>
       <w:r>
         <w:rPr>
@@ -2070,13 +5150,79 @@
           <w:rFonts w:ascii="Times New Roman" w:hAnsi="Times New Roman" w:cs="Times New Roman"/>
         </w:rPr>
       </w:pPr>
-      <w:r>
-        <w:rPr>
-          <w:rStyle w:val="fontstyle21"/>
-          <w:rFonts w:ascii="Times New Roman" w:hAnsi="Times New Roman" w:cs="Times New Roman"/>
-        </w:rPr>
-        <w:t>Kết quả phải thế này</w:t>
-      </w:r>
+      <w:proofErr w:type="spellStart"/>
+      <w:r>
+        <w:rPr>
+          <w:rStyle w:val="fontstyle21"/>
+          <w:rFonts w:ascii="Times New Roman" w:hAnsi="Times New Roman" w:cs="Times New Roman"/>
+        </w:rPr>
+        <w:t>Kết</w:t>
+      </w:r>
+      <w:proofErr w:type="spellEnd"/>
+      <w:r>
+        <w:rPr>
+          <w:rStyle w:val="fontstyle21"/>
+          <w:rFonts w:ascii="Times New Roman" w:hAnsi="Times New Roman" w:cs="Times New Roman"/>
+        </w:rPr>
+        <w:t xml:space="preserve"> </w:t>
+      </w:r>
+      <w:proofErr w:type="spellStart"/>
+      <w:r>
+        <w:rPr>
+          <w:rStyle w:val="fontstyle21"/>
+          <w:rFonts w:ascii="Times New Roman" w:hAnsi="Times New Roman" w:cs="Times New Roman"/>
+        </w:rPr>
+        <w:t>quả</w:t>
+      </w:r>
+      <w:proofErr w:type="spellEnd"/>
+      <w:r>
+        <w:rPr>
+          <w:rStyle w:val="fontstyle21"/>
+          <w:rFonts w:ascii="Times New Roman" w:hAnsi="Times New Roman" w:cs="Times New Roman"/>
+        </w:rPr>
+        <w:t xml:space="preserve"> </w:t>
+      </w:r>
+      <w:proofErr w:type="spellStart"/>
+      <w:r>
+        <w:rPr>
+          <w:rStyle w:val="fontstyle21"/>
+          <w:rFonts w:ascii="Times New Roman" w:hAnsi="Times New Roman" w:cs="Times New Roman"/>
+        </w:rPr>
+        <w:t>phải</w:t>
+      </w:r>
+      <w:proofErr w:type="spellEnd"/>
+      <w:r>
+        <w:rPr>
+          <w:rStyle w:val="fontstyle21"/>
+          <w:rFonts w:ascii="Times New Roman" w:hAnsi="Times New Roman" w:cs="Times New Roman"/>
+        </w:rPr>
+        <w:t xml:space="preserve"> </w:t>
+      </w:r>
+      <w:proofErr w:type="spellStart"/>
+      <w:r>
+        <w:rPr>
+          <w:rStyle w:val="fontstyle21"/>
+          <w:rFonts w:ascii="Times New Roman" w:hAnsi="Times New Roman" w:cs="Times New Roman"/>
+        </w:rPr>
+        <w:t>thế</w:t>
+      </w:r>
+      <w:proofErr w:type="spellEnd"/>
+      <w:r>
+        <w:rPr>
+          <w:rStyle w:val="fontstyle21"/>
+          <w:rFonts w:ascii="Times New Roman" w:hAnsi="Times New Roman" w:cs="Times New Roman"/>
+        </w:rPr>
+        <w:t xml:space="preserve"> </w:t>
+      </w:r>
+      <w:proofErr w:type="spellStart"/>
+      <w:r>
+        <w:rPr>
+          <w:rStyle w:val="fontstyle21"/>
+          <w:rFonts w:ascii="Times New Roman" w:hAnsi="Times New Roman" w:cs="Times New Roman"/>
+        </w:rPr>
+        <w:t>này</w:t>
+      </w:r>
+      <w:proofErr w:type="spellEnd"/>
     </w:p>
     <w:p>
       <w:pPr>
@@ -2092,7 +5238,7 @@
           <w:lang w:val="vi-VN" w:eastAsia="vi-VN"/>
         </w:rPr>
         <w:drawing>
-          <wp:inline distT="0" distB="0" distL="0" distR="0" wp14:anchorId="74EF6929" wp14:editId="0C0ABD49">
+          <wp:inline distT="0" distB="0" distL="0" distR="0" wp14:anchorId="4625EB2A" wp14:editId="37BB7689">
             <wp:extent cx="1695196" cy="2727844"/>
             <wp:effectExtent l="0" t="0" r="635" b="0"/>
             <wp:docPr id="33" name="Picture 33"/>
@@ -2161,7 +5307,7 @@
           <w:lang w:val="vi-VN" w:eastAsia="vi-VN"/>
         </w:rPr>
         <w:drawing>
-          <wp:inline distT="0" distB="0" distL="0" distR="0" wp14:anchorId="3BEA2D3F" wp14:editId="75571F2E">
+          <wp:inline distT="0" distB="0" distL="0" distR="0" wp14:anchorId="2DBF3C2A" wp14:editId="1C73DB4C">
             <wp:extent cx="1737179" cy="2727482"/>
             <wp:effectExtent l="0" t="0" r="0" b="0"/>
             <wp:docPr id="34" name="Picture 34"/>
@@ -2223,7 +5369,7 @@
           <w:lang w:val="vi-VN" w:eastAsia="vi-VN"/>
         </w:rPr>
         <w:drawing>
-          <wp:inline distT="0" distB="0" distL="0" distR="0" wp14:anchorId="01D04D2C" wp14:editId="59BDEDA4">
+          <wp:inline distT="0" distB="0" distL="0" distR="0" wp14:anchorId="23B0A364" wp14:editId="4A78F052">
             <wp:extent cx="1919849" cy="2730175"/>
             <wp:effectExtent l="0" t="0" r="4445" b="0"/>
             <wp:docPr id="35" name="Picture 35"/>
@@ -2263,11 +5409,40 @@
       <w:pPr>
         <w:pStyle w:val="Heading2"/>
       </w:pPr>
-      <w:r>
-        <w:t>Bài 3 (3</w:t>
-      </w:r>
-      <w:r>
-        <w:t xml:space="preserve"> điểm): Sử dụng thumbnail</w:t>
+      <w:proofErr w:type="spellStart"/>
+      <w:r>
+        <w:t>Bài</w:t>
+      </w:r>
+      <w:proofErr w:type="spellEnd"/>
+      <w:r>
+        <w:t xml:space="preserve"> 3 (3</w:t>
+      </w:r>
+      <w:r>
+        <w:t xml:space="preserve"> </w:t>
+      </w:r>
+      <w:proofErr w:type="spellStart"/>
+      <w:r>
+        <w:t>điểm</w:t>
+      </w:r>
+      <w:proofErr w:type="spellEnd"/>
+      <w:r>
+        <w:t xml:space="preserve">): </w:t>
+      </w:r>
+      <w:proofErr w:type="spellStart"/>
+      <w:r>
+        <w:t>Sử</w:t>
+      </w:r>
+      <w:proofErr w:type="spellEnd"/>
+      <w:r>
+        <w:t xml:space="preserve"> </w:t>
+      </w:r>
+      <w:proofErr w:type="spellStart"/>
+      <w:r>
+        <w:t>dụng</w:t>
+      </w:r>
+      <w:proofErr w:type="spellEnd"/>
+      <w:r>
+        <w:t xml:space="preserve"> thumbnail</w:t>
       </w:r>
       <w:r>
         <w:t>, grid, list-group, badge, button</w:t>
@@ -2278,7 +5453,15 @@
         <w:pStyle w:val="Heading3"/>
       </w:pPr>
       <w:r>
-        <w:t xml:space="preserve">1. Tạo file </w:t>
+        <w:t xml:space="preserve">1. </w:t>
+      </w:r>
+      <w:proofErr w:type="spellStart"/>
+      <w:r>
+        <w:t>Tạo</w:t>
+      </w:r>
+      <w:proofErr w:type="spellEnd"/>
+      <w:r>
+        <w:t xml:space="preserve"> file </w:t>
       </w:r>
     </w:p>
     <w:p>
@@ -2291,12 +5474,21 @@
           <w:b/>
         </w:rPr>
       </w:pPr>
-      <w:r>
-        <w:rPr>
-          <w:rStyle w:val="fontstyle21"/>
-          <w:rFonts w:ascii="Times New Roman" w:hAnsi="Times New Roman" w:cs="Times New Roman"/>
-        </w:rPr>
-        <w:t xml:space="preserve">Chép file </w:t>
+      <w:proofErr w:type="spellStart"/>
+      <w:r>
+        <w:rPr>
+          <w:rStyle w:val="fontstyle21"/>
+          <w:rFonts w:ascii="Times New Roman" w:hAnsi="Times New Roman" w:cs="Times New Roman"/>
+        </w:rPr>
+        <w:t>Chép</w:t>
+      </w:r>
+      <w:proofErr w:type="spellEnd"/>
+      <w:r>
+        <w:rPr>
+          <w:rStyle w:val="fontstyle21"/>
+          <w:rFonts w:ascii="Times New Roman" w:hAnsi="Times New Roman" w:cs="Times New Roman"/>
+        </w:rPr>
+        <w:t xml:space="preserve"> file </w:t>
       </w:r>
       <w:r>
         <w:rPr>
@@ -2319,7 +5511,39 @@
           <w:rStyle w:val="fontstyle21"/>
           <w:rFonts w:ascii="Times New Roman" w:hAnsi="Times New Roman" w:cs="Times New Roman"/>
         </w:rPr>
-        <w:t xml:space="preserve"> thành trang </w:t>
+        <w:t xml:space="preserve"> </w:t>
+      </w:r>
+      <w:proofErr w:type="spellStart"/>
+      <w:r>
+        <w:rPr>
+          <w:rStyle w:val="fontstyle21"/>
+          <w:rFonts w:ascii="Times New Roman" w:hAnsi="Times New Roman" w:cs="Times New Roman"/>
+        </w:rPr>
+        <w:t>thành</w:t>
+      </w:r>
+      <w:proofErr w:type="spellEnd"/>
+      <w:r>
+        <w:rPr>
+          <w:rStyle w:val="fontstyle21"/>
+          <w:rFonts w:ascii="Times New Roman" w:hAnsi="Times New Roman" w:cs="Times New Roman"/>
+        </w:rPr>
+        <w:t xml:space="preserve"> </w:t>
+      </w:r>
+      <w:proofErr w:type="spellStart"/>
+      <w:r>
+        <w:rPr>
+          <w:rStyle w:val="fontstyle21"/>
+          <w:rFonts w:ascii="Times New Roman" w:hAnsi="Times New Roman" w:cs="Times New Roman"/>
+        </w:rPr>
+        <w:t>trang</w:t>
+      </w:r>
+      <w:proofErr w:type="spellEnd"/>
+      <w:r>
+        <w:rPr>
+          <w:rStyle w:val="fontstyle21"/>
+          <w:rFonts w:ascii="Times New Roman" w:hAnsi="Times New Roman" w:cs="Times New Roman"/>
+        </w:rPr>
+        <w:t xml:space="preserve"> </w:t>
       </w:r>
       <w:r>
         <w:rPr>
@@ -2338,13 +5562,128 @@
           <w:rFonts w:ascii="Times New Roman" w:hAnsi="Times New Roman" w:cs="Times New Roman"/>
         </w:rPr>
       </w:pPr>
-      <w:r>
-        <w:rPr>
-          <w:rStyle w:val="fontstyle21"/>
-          <w:rFonts w:ascii="Times New Roman" w:hAnsi="Times New Roman" w:cs="Times New Roman"/>
-        </w:rPr>
-        <w:t xml:space="preserve">Chỉnh thông tin trong footer thành thông tin của mình : </w:t>
-      </w:r>
+      <w:proofErr w:type="spellStart"/>
+      <w:r>
+        <w:rPr>
+          <w:rStyle w:val="fontstyle21"/>
+          <w:rFonts w:ascii="Times New Roman" w:hAnsi="Times New Roman" w:cs="Times New Roman"/>
+        </w:rPr>
+        <w:t>Chỉnh</w:t>
+      </w:r>
+      <w:proofErr w:type="spellEnd"/>
+      <w:r>
+        <w:rPr>
+          <w:rStyle w:val="fontstyle21"/>
+          <w:rFonts w:ascii="Times New Roman" w:hAnsi="Times New Roman" w:cs="Times New Roman"/>
+        </w:rPr>
+        <w:t xml:space="preserve"> </w:t>
+      </w:r>
+      <w:proofErr w:type="spellStart"/>
+      <w:r>
+        <w:rPr>
+          <w:rStyle w:val="fontstyle21"/>
+          <w:rFonts w:ascii="Times New Roman" w:hAnsi="Times New Roman" w:cs="Times New Roman"/>
+        </w:rPr>
+        <w:t>thông</w:t>
+      </w:r>
+      <w:proofErr w:type="spellEnd"/>
+      <w:r>
+        <w:rPr>
+          <w:rStyle w:val="fontstyle21"/>
+          <w:rFonts w:ascii="Times New Roman" w:hAnsi="Times New Roman" w:cs="Times New Roman"/>
+        </w:rPr>
+        <w:t xml:space="preserve"> tin </w:t>
+      </w:r>
+      <w:proofErr w:type="spellStart"/>
+      <w:r>
+        <w:rPr>
+          <w:rStyle w:val="fontstyle21"/>
+          <w:rFonts w:ascii="Times New Roman" w:hAnsi="Times New Roman" w:cs="Times New Roman"/>
+        </w:rPr>
+        <w:t>trong</w:t>
+      </w:r>
+      <w:proofErr w:type="spellEnd"/>
+      <w:r>
+        <w:rPr>
+          <w:rStyle w:val="fontstyle21"/>
+          <w:rFonts w:ascii="Times New Roman" w:hAnsi="Times New Roman" w:cs="Times New Roman"/>
+        </w:rPr>
+        <w:t xml:space="preserve"> footer </w:t>
+      </w:r>
+      <w:proofErr w:type="spellStart"/>
+      <w:r>
+        <w:rPr>
+          <w:rStyle w:val="fontstyle21"/>
+          <w:rFonts w:ascii="Times New Roman" w:hAnsi="Times New Roman" w:cs="Times New Roman"/>
+        </w:rPr>
+        <w:t>thành</w:t>
+      </w:r>
+      <w:proofErr w:type="spellEnd"/>
+      <w:r>
+        <w:rPr>
+          <w:rStyle w:val="fontstyle21"/>
+          <w:rFonts w:ascii="Times New Roman" w:hAnsi="Times New Roman" w:cs="Times New Roman"/>
+        </w:rPr>
+        <w:t xml:space="preserve"> </w:t>
+      </w:r>
+      <w:proofErr w:type="spellStart"/>
+      <w:r>
+        <w:rPr>
+          <w:rStyle w:val="fontstyle21"/>
+          <w:rFonts w:ascii="Times New Roman" w:hAnsi="Times New Roman" w:cs="Times New Roman"/>
+        </w:rPr>
+        <w:t>thông</w:t>
+      </w:r>
+      <w:proofErr w:type="spellEnd"/>
+      <w:r>
+        <w:rPr>
+          <w:rStyle w:val="fontstyle21"/>
+          <w:rFonts w:ascii="Times New Roman" w:hAnsi="Times New Roman" w:cs="Times New Roman"/>
+        </w:rPr>
+        <w:t xml:space="preserve"> tin </w:t>
+      </w:r>
+      <w:proofErr w:type="spellStart"/>
+      <w:r>
+        <w:rPr>
+          <w:rStyle w:val="fontstyle21"/>
+          <w:rFonts w:ascii="Times New Roman" w:hAnsi="Times New Roman" w:cs="Times New Roman"/>
+        </w:rPr>
+        <w:t>của</w:t>
+      </w:r>
+      <w:proofErr w:type="spellEnd"/>
+      <w:r>
+        <w:rPr>
+          <w:rStyle w:val="fontstyle21"/>
+          <w:rFonts w:ascii="Times New Roman" w:hAnsi="Times New Roman" w:cs="Times New Roman"/>
+        </w:rPr>
+        <w:t xml:space="preserve"> </w:t>
+      </w:r>
+      <w:proofErr w:type="spellStart"/>
+      <w:proofErr w:type="gramStart"/>
+      <w:r>
+        <w:rPr>
+          <w:rStyle w:val="fontstyle21"/>
+          <w:rFonts w:ascii="Times New Roman" w:hAnsi="Times New Roman" w:cs="Times New Roman"/>
+        </w:rPr>
+        <w:t>mình</w:t>
+      </w:r>
+      <w:proofErr w:type="spellEnd"/>
+      <w:r>
+        <w:rPr>
+          <w:rStyle w:val="fontstyle21"/>
+          <w:rFonts w:ascii="Times New Roman" w:hAnsi="Times New Roman" w:cs="Times New Roman"/>
+        </w:rPr>
+        <w:t xml:space="preserve"> :</w:t>
+      </w:r>
+      <w:proofErr w:type="gramEnd"/>
+      <w:r>
+        <w:rPr>
+          <w:rStyle w:val="fontstyle21"/>
+          <w:rFonts w:ascii="Times New Roman" w:hAnsi="Times New Roman" w:cs="Times New Roman"/>
+        </w:rPr>
+        <w:t xml:space="preserve"> </w:t>
+      </w:r>
+      <w:proofErr w:type="spellStart"/>
       <w:r>
         <w:rPr>
           <w:rStyle w:val="fontstyle21"/>
@@ -2353,6 +5692,7 @@
         </w:rPr>
         <w:t>MaSV</w:t>
       </w:r>
+      <w:proofErr w:type="spellEnd"/>
       <w:r>
         <w:rPr>
           <w:rStyle w:val="fontstyle21"/>
@@ -2367,8 +5707,36 @@
           <w:rFonts w:ascii="Times New Roman" w:hAnsi="Times New Roman" w:cs="Times New Roman"/>
           <w:b/>
         </w:rPr>
-        <w:t xml:space="preserve"> Họ tên</w:t>
-      </w:r>
+        <w:t xml:space="preserve"> </w:t>
+      </w:r>
+      <w:proofErr w:type="spellStart"/>
+      <w:r>
+        <w:rPr>
+          <w:rStyle w:val="fontstyle21"/>
+          <w:rFonts w:ascii="Times New Roman" w:hAnsi="Times New Roman" w:cs="Times New Roman"/>
+          <w:b/>
+        </w:rPr>
+        <w:t>Họ</w:t>
+      </w:r>
+      <w:proofErr w:type="spellEnd"/>
+      <w:r>
+        <w:rPr>
+          <w:rStyle w:val="fontstyle21"/>
+          <w:rFonts w:ascii="Times New Roman" w:hAnsi="Times New Roman" w:cs="Times New Roman"/>
+          <w:b/>
+        </w:rPr>
+        <w:t xml:space="preserve"> </w:t>
+      </w:r>
+      <w:proofErr w:type="spellStart"/>
+      <w:r>
+        <w:rPr>
+          <w:rStyle w:val="fontstyle21"/>
+          <w:rFonts w:ascii="Times New Roman" w:hAnsi="Times New Roman" w:cs="Times New Roman"/>
+          <w:b/>
+        </w:rPr>
+        <w:t>tên</w:t>
+      </w:r>
+      <w:proofErr w:type="spellEnd"/>
       <w:r>
         <w:rPr>
           <w:rStyle w:val="fontstyle21"/>
@@ -2387,7 +5755,39 @@
         <w:t xml:space="preserve">2. </w:t>
       </w:r>
       <w:r>
-        <w:t>Code để được như hình:</w:t>
+        <w:t xml:space="preserve">Code </w:t>
+      </w:r>
+      <w:proofErr w:type="spellStart"/>
+      <w:r>
+        <w:t>để</w:t>
+      </w:r>
+      <w:proofErr w:type="spellEnd"/>
+      <w:r>
+        <w:t xml:space="preserve"> </w:t>
+      </w:r>
+      <w:proofErr w:type="spellStart"/>
+      <w:r>
+        <w:t>được</w:t>
+      </w:r>
+      <w:proofErr w:type="spellEnd"/>
+      <w:r>
+        <w:t xml:space="preserve"> </w:t>
+      </w:r>
+      <w:proofErr w:type="spellStart"/>
+      <w:r>
+        <w:t>như</w:t>
+      </w:r>
+      <w:proofErr w:type="spellEnd"/>
+      <w:r>
+        <w:t xml:space="preserve"> </w:t>
+      </w:r>
+      <w:proofErr w:type="spellStart"/>
+      <w:r>
+        <w:t>hình</w:t>
+      </w:r>
+      <w:proofErr w:type="spellEnd"/>
+      <w:r>
+        <w:t>:</w:t>
       </w:r>
     </w:p>
     <w:p>
@@ -2401,7 +5801,7 @@
           <w:lang w:val="vi-VN" w:eastAsia="vi-VN"/>
         </w:rPr>
         <w:drawing>
-          <wp:inline distT="0" distB="0" distL="0" distR="0" wp14:anchorId="1AE78011" wp14:editId="56CCDC05">
+          <wp:inline distT="0" distB="0" distL="0" distR="0" wp14:anchorId="1CA84E16" wp14:editId="7FC862BA">
             <wp:extent cx="6645841" cy="3986011"/>
             <wp:effectExtent l="0" t="0" r="3175" b="0"/>
             <wp:docPr id="2" name="Picture 2"/>
@@ -2454,19 +5854,117 @@
           <w:szCs w:val="28"/>
         </w:rPr>
       </w:pPr>
+      <w:proofErr w:type="spellStart"/>
       <w:r>
         <w:rPr>
           <w:rStyle w:val="fontstyle41"/>
           <w:rFonts w:ascii="Times New Roman" w:hAnsi="Times New Roman" w:cs="Times New Roman"/>
         </w:rPr>
-        <w:t xml:space="preserve">Hướng dẫn: </w:t>
-      </w:r>
-      <w:r>
-        <w:rPr>
-          <w:rStyle w:val="fontstyle21"/>
-          <w:rFonts w:ascii="Times New Roman" w:hAnsi="Times New Roman" w:cs="Times New Roman"/>
-        </w:rPr>
-        <w:t xml:space="preserve">Sử dụng lưới để chia &lt;article&gt; thành </w:t>
+        <w:t>Hướng</w:t>
+      </w:r>
+      <w:proofErr w:type="spellEnd"/>
+      <w:r>
+        <w:rPr>
+          <w:rStyle w:val="fontstyle41"/>
+          <w:rFonts w:ascii="Times New Roman" w:hAnsi="Times New Roman" w:cs="Times New Roman"/>
+        </w:rPr>
+        <w:t xml:space="preserve"> </w:t>
+      </w:r>
+      <w:proofErr w:type="spellStart"/>
+      <w:r>
+        <w:rPr>
+          <w:rStyle w:val="fontstyle41"/>
+          <w:rFonts w:ascii="Times New Roman" w:hAnsi="Times New Roman" w:cs="Times New Roman"/>
+        </w:rPr>
+        <w:t>dẫn</w:t>
+      </w:r>
+      <w:proofErr w:type="spellEnd"/>
+      <w:r>
+        <w:rPr>
+          <w:rStyle w:val="fontstyle41"/>
+          <w:rFonts w:ascii="Times New Roman" w:hAnsi="Times New Roman" w:cs="Times New Roman"/>
+        </w:rPr>
+        <w:t xml:space="preserve">: </w:t>
+      </w:r>
+      <w:proofErr w:type="spellStart"/>
+      <w:r>
+        <w:rPr>
+          <w:rStyle w:val="fontstyle21"/>
+          <w:rFonts w:ascii="Times New Roman" w:hAnsi="Times New Roman" w:cs="Times New Roman"/>
+        </w:rPr>
+        <w:t>Sử</w:t>
+      </w:r>
+      <w:proofErr w:type="spellEnd"/>
+      <w:r>
+        <w:rPr>
+          <w:rStyle w:val="fontstyle21"/>
+          <w:rFonts w:ascii="Times New Roman" w:hAnsi="Times New Roman" w:cs="Times New Roman"/>
+        </w:rPr>
+        <w:t xml:space="preserve"> </w:t>
+      </w:r>
+      <w:proofErr w:type="spellStart"/>
+      <w:r>
+        <w:rPr>
+          <w:rStyle w:val="fontstyle21"/>
+          <w:rFonts w:ascii="Times New Roman" w:hAnsi="Times New Roman" w:cs="Times New Roman"/>
+        </w:rPr>
+        <w:t>dụng</w:t>
+      </w:r>
+      <w:proofErr w:type="spellEnd"/>
+      <w:r>
+        <w:rPr>
+          <w:rStyle w:val="fontstyle21"/>
+          <w:rFonts w:ascii="Times New Roman" w:hAnsi="Times New Roman" w:cs="Times New Roman"/>
+        </w:rPr>
+        <w:t xml:space="preserve"> </w:t>
+      </w:r>
+      <w:proofErr w:type="spellStart"/>
+      <w:r>
+        <w:rPr>
+          <w:rStyle w:val="fontstyle21"/>
+          <w:rFonts w:ascii="Times New Roman" w:hAnsi="Times New Roman" w:cs="Times New Roman"/>
+        </w:rPr>
+        <w:t>lưới</w:t>
+      </w:r>
+      <w:proofErr w:type="spellEnd"/>
+      <w:r>
+        <w:rPr>
+          <w:rStyle w:val="fontstyle21"/>
+          <w:rFonts w:ascii="Times New Roman" w:hAnsi="Times New Roman" w:cs="Times New Roman"/>
+        </w:rPr>
+        <w:t xml:space="preserve"> </w:t>
+      </w:r>
+      <w:proofErr w:type="spellStart"/>
+      <w:r>
+        <w:rPr>
+          <w:rStyle w:val="fontstyle21"/>
+          <w:rFonts w:ascii="Times New Roman" w:hAnsi="Times New Roman" w:cs="Times New Roman"/>
+        </w:rPr>
+        <w:t>để</w:t>
+      </w:r>
+      <w:proofErr w:type="spellEnd"/>
+      <w:r>
+        <w:rPr>
+          <w:rStyle w:val="fontstyle21"/>
+          <w:rFonts w:ascii="Times New Roman" w:hAnsi="Times New Roman" w:cs="Times New Roman"/>
+        </w:rPr>
+        <w:t xml:space="preserve"> chia &lt;article&gt; </w:t>
+      </w:r>
+      <w:proofErr w:type="spellStart"/>
+      <w:r>
+        <w:rPr>
+          <w:rStyle w:val="fontstyle21"/>
+          <w:rFonts w:ascii="Times New Roman" w:hAnsi="Times New Roman" w:cs="Times New Roman"/>
+        </w:rPr>
+        <w:t>thành</w:t>
+      </w:r>
+      <w:proofErr w:type="spellEnd"/>
+      <w:r>
+        <w:rPr>
+          <w:rStyle w:val="fontstyle21"/>
+          <w:rFonts w:ascii="Times New Roman" w:hAnsi="Times New Roman" w:cs="Times New Roman"/>
+        </w:rPr>
+        <w:t xml:space="preserve"> </w:t>
       </w:r>
       <w:r>
         <w:rPr>
@@ -2480,8 +5978,17 @@
           <w:rStyle w:val="fontstyle21"/>
           <w:rFonts w:ascii="Times New Roman" w:hAnsi="Times New Roman" w:cs="Times New Roman"/>
         </w:rPr>
-        <w:t xml:space="preserve"> hàng</w:t>
-      </w:r>
+        <w:t xml:space="preserve"> </w:t>
+      </w:r>
+      <w:proofErr w:type="spellStart"/>
+      <w:r>
+        <w:rPr>
+          <w:rStyle w:val="fontstyle21"/>
+          <w:rFonts w:ascii="Times New Roman" w:hAnsi="Times New Roman" w:cs="Times New Roman"/>
+        </w:rPr>
+        <w:t>hàng</w:t>
+      </w:r>
+      <w:proofErr w:type="spellEnd"/>
       <w:r>
         <w:rPr>
           <w:rStyle w:val="fontstyle21"/>
@@ -2505,6 +6012,7 @@
           <w:szCs w:val="28"/>
         </w:rPr>
       </w:pPr>
+      <w:proofErr w:type="spellStart"/>
       <w:r>
         <w:rPr>
           <w:rStyle w:val="fontstyle21"/>
@@ -2517,7 +6025,15 @@
           <w:rStyle w:val="fontstyle21"/>
           <w:rFonts w:ascii="Times New Roman" w:hAnsi="Times New Roman" w:cs="Times New Roman"/>
         </w:rPr>
-        <w:t>àng 1</w:t>
+        <w:t>àng</w:t>
+      </w:r>
+      <w:proofErr w:type="spellEnd"/>
+      <w:r>
+        <w:rPr>
+          <w:rStyle w:val="fontstyle21"/>
+          <w:rFonts w:ascii="Times New Roman" w:hAnsi="Times New Roman" w:cs="Times New Roman"/>
+        </w:rPr>
+        <w:t xml:space="preserve"> 1</w:t>
       </w:r>
       <w:r>
         <w:rPr>
@@ -2531,22 +6047,111 @@
           <w:rStyle w:val="fontstyle21"/>
           <w:rFonts w:ascii="Times New Roman" w:hAnsi="Times New Roman" w:cs="Times New Roman"/>
         </w:rPr>
-        <w:t xml:space="preserve"> chia 2 phầ</w:t>
-      </w:r>
-      <w:r>
-        <w:rPr>
-          <w:rStyle w:val="fontstyle21"/>
-          <w:rFonts w:ascii="Times New Roman" w:hAnsi="Times New Roman" w:cs="Times New Roman"/>
-        </w:rPr>
-        <w:t>n (5-7</w:t>
-      </w:r>
-      <w:r>
-        <w:rPr>
-          <w:rStyle w:val="fontstyle21"/>
-          <w:rFonts w:ascii="Times New Roman" w:hAnsi="Times New Roman" w:cs="Times New Roman"/>
-        </w:rPr>
-        <w:t>) chứa ảnh và thông tin chi tiết</w:t>
-      </w:r>
+        <w:t xml:space="preserve"> chia 2 </w:t>
+      </w:r>
+      <w:proofErr w:type="spellStart"/>
+      <w:r>
+        <w:rPr>
+          <w:rStyle w:val="fontstyle21"/>
+          <w:rFonts w:ascii="Times New Roman" w:hAnsi="Times New Roman" w:cs="Times New Roman"/>
+        </w:rPr>
+        <w:t>phầ</w:t>
+      </w:r>
+      <w:r>
+        <w:rPr>
+          <w:rStyle w:val="fontstyle21"/>
+          <w:rFonts w:ascii="Times New Roman" w:hAnsi="Times New Roman" w:cs="Times New Roman"/>
+        </w:rPr>
+        <w:t>n</w:t>
+      </w:r>
+      <w:proofErr w:type="spellEnd"/>
+      <w:r>
+        <w:rPr>
+          <w:rStyle w:val="fontstyle21"/>
+          <w:rFonts w:ascii="Times New Roman" w:hAnsi="Times New Roman" w:cs="Times New Roman"/>
+        </w:rPr>
+        <w:t xml:space="preserve"> (5-7</w:t>
+      </w:r>
+      <w:r>
+        <w:rPr>
+          <w:rStyle w:val="fontstyle21"/>
+          <w:rFonts w:ascii="Times New Roman" w:hAnsi="Times New Roman" w:cs="Times New Roman"/>
+        </w:rPr>
+        <w:t xml:space="preserve">) </w:t>
+      </w:r>
+      <w:proofErr w:type="spellStart"/>
+      <w:r>
+        <w:rPr>
+          <w:rStyle w:val="fontstyle21"/>
+          <w:rFonts w:ascii="Times New Roman" w:hAnsi="Times New Roman" w:cs="Times New Roman"/>
+        </w:rPr>
+        <w:t>chứa</w:t>
+      </w:r>
+      <w:proofErr w:type="spellEnd"/>
+      <w:r>
+        <w:rPr>
+          <w:rStyle w:val="fontstyle21"/>
+          <w:rFonts w:ascii="Times New Roman" w:hAnsi="Times New Roman" w:cs="Times New Roman"/>
+        </w:rPr>
+        <w:t xml:space="preserve"> </w:t>
+      </w:r>
+      <w:proofErr w:type="spellStart"/>
+      <w:r>
+        <w:rPr>
+          <w:rStyle w:val="fontstyle21"/>
+          <w:rFonts w:ascii="Times New Roman" w:hAnsi="Times New Roman" w:cs="Times New Roman"/>
+        </w:rPr>
+        <w:t>ảnh</w:t>
+      </w:r>
+      <w:proofErr w:type="spellEnd"/>
+      <w:r>
+        <w:rPr>
+          <w:rStyle w:val="fontstyle21"/>
+          <w:rFonts w:ascii="Times New Roman" w:hAnsi="Times New Roman" w:cs="Times New Roman"/>
+        </w:rPr>
+        <w:t xml:space="preserve"> </w:t>
+      </w:r>
+      <w:proofErr w:type="spellStart"/>
+      <w:r>
+        <w:rPr>
+          <w:rStyle w:val="fontstyle21"/>
+          <w:rFonts w:ascii="Times New Roman" w:hAnsi="Times New Roman" w:cs="Times New Roman"/>
+        </w:rPr>
+        <w:t>và</w:t>
+      </w:r>
+      <w:proofErr w:type="spellEnd"/>
+      <w:r>
+        <w:rPr>
+          <w:rStyle w:val="fontstyle21"/>
+          <w:rFonts w:ascii="Times New Roman" w:hAnsi="Times New Roman" w:cs="Times New Roman"/>
+        </w:rPr>
+        <w:t xml:space="preserve"> </w:t>
+      </w:r>
+      <w:proofErr w:type="spellStart"/>
+      <w:r>
+        <w:rPr>
+          <w:rStyle w:val="fontstyle21"/>
+          <w:rFonts w:ascii="Times New Roman" w:hAnsi="Times New Roman" w:cs="Times New Roman"/>
+        </w:rPr>
+        <w:t>thông</w:t>
+      </w:r>
+      <w:proofErr w:type="spellEnd"/>
+      <w:r>
+        <w:rPr>
+          <w:rStyle w:val="fontstyle21"/>
+          <w:rFonts w:ascii="Times New Roman" w:hAnsi="Times New Roman" w:cs="Times New Roman"/>
+        </w:rPr>
+        <w:t xml:space="preserve"> tin chi </w:t>
+      </w:r>
+      <w:proofErr w:type="spellStart"/>
+      <w:r>
+        <w:rPr>
+          <w:rStyle w:val="fontstyle21"/>
+          <w:rFonts w:ascii="Times New Roman" w:hAnsi="Times New Roman" w:cs="Times New Roman"/>
+        </w:rPr>
+        <w:t>tiết</w:t>
+      </w:r>
+      <w:proofErr w:type="spellEnd"/>
     </w:p>
     <w:p>
       <w:pPr>
@@ -2561,12 +6166,21 @@
           <w:rFonts w:ascii="Times New Roman" w:hAnsi="Times New Roman" w:cs="Times New Roman"/>
         </w:rPr>
       </w:pPr>
-      <w:r>
-        <w:rPr>
-          <w:rStyle w:val="fontstyle21"/>
-          <w:rFonts w:ascii="Times New Roman" w:hAnsi="Times New Roman" w:cs="Times New Roman"/>
-        </w:rPr>
-        <w:t xml:space="preserve">Hàng </w:t>
+      <w:proofErr w:type="spellStart"/>
+      <w:r>
+        <w:rPr>
+          <w:rStyle w:val="fontstyle21"/>
+          <w:rFonts w:ascii="Times New Roman" w:hAnsi="Times New Roman" w:cs="Times New Roman"/>
+        </w:rPr>
+        <w:t>Hàng</w:t>
+      </w:r>
+      <w:proofErr w:type="spellEnd"/>
+      <w:r>
+        <w:rPr>
+          <w:rStyle w:val="fontstyle21"/>
+          <w:rFonts w:ascii="Times New Roman" w:hAnsi="Times New Roman" w:cs="Times New Roman"/>
+        </w:rPr>
+        <w:t xml:space="preserve"> </w:t>
       </w:r>
       <w:r>
         <w:rPr>
@@ -2589,19 +6203,117 @@
         </w:rPr>
         <w:t xml:space="preserve"> </w:t>
       </w:r>
-      <w:r>
-        <w:rPr>
-          <w:rStyle w:val="fontstyle21"/>
-          <w:rFonts w:ascii="Times New Roman" w:hAnsi="Times New Roman" w:cs="Times New Roman"/>
-        </w:rPr>
-        <w:t xml:space="preserve">chứa các </w:t>
-      </w:r>
-      <w:r>
-        <w:rPr>
-          <w:rStyle w:val="fontstyle21"/>
-          <w:rFonts w:ascii="Times New Roman" w:hAnsi="Times New Roman" w:cs="Times New Roman"/>
-        </w:rPr>
-        <w:t xml:space="preserve">hình nhỏ của sản phẩm </w:t>
+      <w:proofErr w:type="spellStart"/>
+      <w:r>
+        <w:rPr>
+          <w:rStyle w:val="fontstyle21"/>
+          <w:rFonts w:ascii="Times New Roman" w:hAnsi="Times New Roman" w:cs="Times New Roman"/>
+        </w:rPr>
+        <w:t>chứa</w:t>
+      </w:r>
+      <w:proofErr w:type="spellEnd"/>
+      <w:r>
+        <w:rPr>
+          <w:rStyle w:val="fontstyle21"/>
+          <w:rFonts w:ascii="Times New Roman" w:hAnsi="Times New Roman" w:cs="Times New Roman"/>
+        </w:rPr>
+        <w:t xml:space="preserve"> </w:t>
+      </w:r>
+      <w:proofErr w:type="spellStart"/>
+      <w:r>
+        <w:rPr>
+          <w:rStyle w:val="fontstyle21"/>
+          <w:rFonts w:ascii="Times New Roman" w:hAnsi="Times New Roman" w:cs="Times New Roman"/>
+        </w:rPr>
+        <w:t>các</w:t>
+      </w:r>
+      <w:proofErr w:type="spellEnd"/>
+      <w:r>
+        <w:rPr>
+          <w:rStyle w:val="fontstyle21"/>
+          <w:rFonts w:ascii="Times New Roman" w:hAnsi="Times New Roman" w:cs="Times New Roman"/>
+        </w:rPr>
+        <w:t xml:space="preserve"> </w:t>
+      </w:r>
+      <w:proofErr w:type="spellStart"/>
+      <w:r>
+        <w:rPr>
+          <w:rStyle w:val="fontstyle21"/>
+          <w:rFonts w:ascii="Times New Roman" w:hAnsi="Times New Roman" w:cs="Times New Roman"/>
+        </w:rPr>
+        <w:t>hình</w:t>
+      </w:r>
+      <w:proofErr w:type="spellEnd"/>
+      <w:r>
+        <w:rPr>
+          <w:rStyle w:val="fontstyle21"/>
+          <w:rFonts w:ascii="Times New Roman" w:hAnsi="Times New Roman" w:cs="Times New Roman"/>
+        </w:rPr>
+        <w:t xml:space="preserve"> </w:t>
+      </w:r>
+      <w:proofErr w:type="spellStart"/>
+      <w:r>
+        <w:rPr>
+          <w:rStyle w:val="fontstyle21"/>
+          <w:rFonts w:ascii="Times New Roman" w:hAnsi="Times New Roman" w:cs="Times New Roman"/>
+        </w:rPr>
+        <w:t>nhỏ</w:t>
+      </w:r>
+      <w:proofErr w:type="spellEnd"/>
+      <w:r>
+        <w:rPr>
+          <w:rStyle w:val="fontstyle21"/>
+          <w:rFonts w:ascii="Times New Roman" w:hAnsi="Times New Roman" w:cs="Times New Roman"/>
+        </w:rPr>
+        <w:t xml:space="preserve"> </w:t>
+      </w:r>
+      <w:proofErr w:type="spellStart"/>
+      <w:r>
+        <w:rPr>
+          <w:rStyle w:val="fontstyle21"/>
+          <w:rFonts w:ascii="Times New Roman" w:hAnsi="Times New Roman" w:cs="Times New Roman"/>
+        </w:rPr>
+        <w:t>của</w:t>
+      </w:r>
+      <w:proofErr w:type="spellEnd"/>
+      <w:r>
+        <w:rPr>
+          <w:rStyle w:val="fontstyle21"/>
+          <w:rFonts w:ascii="Times New Roman" w:hAnsi="Times New Roman" w:cs="Times New Roman"/>
+        </w:rPr>
+        <w:t xml:space="preserve"> </w:t>
+      </w:r>
+      <w:proofErr w:type="spellStart"/>
+      <w:r>
+        <w:rPr>
+          <w:rStyle w:val="fontstyle21"/>
+          <w:rFonts w:ascii="Times New Roman" w:hAnsi="Times New Roman" w:cs="Times New Roman"/>
+        </w:rPr>
+        <w:t>sản</w:t>
+      </w:r>
+      <w:proofErr w:type="spellEnd"/>
+      <w:r>
+        <w:rPr>
+          <w:rStyle w:val="fontstyle21"/>
+          <w:rFonts w:ascii="Times New Roman" w:hAnsi="Times New Roman" w:cs="Times New Roman"/>
+        </w:rPr>
+        <w:t xml:space="preserve"> </w:t>
+      </w:r>
+      <w:proofErr w:type="spellStart"/>
+      <w:r>
+        <w:rPr>
+          <w:rStyle w:val="fontstyle21"/>
+          <w:rFonts w:ascii="Times New Roman" w:hAnsi="Times New Roman" w:cs="Times New Roman"/>
+        </w:rPr>
+        <w:t>phẩm</w:t>
+      </w:r>
+      <w:proofErr w:type="spellEnd"/>
+      <w:r>
+        <w:rPr>
+          <w:rStyle w:val="fontstyle21"/>
+          <w:rFonts w:ascii="Times New Roman" w:hAnsi="Times New Roman" w:cs="Times New Roman"/>
+        </w:rPr>
+        <w:t xml:space="preserve"> </w:t>
       </w:r>
     </w:p>
     <w:p>
@@ -2618,12 +6330,45 @@
           <w:rFonts w:ascii="Times New Roman" w:hAnsi="Times New Roman" w:cs="Times New Roman"/>
         </w:rPr>
       </w:pPr>
-      <w:r>
-        <w:rPr>
-          <w:rStyle w:val="fontstyle21"/>
-          <w:rFonts w:ascii="Times New Roman" w:hAnsi="Times New Roman" w:cs="Times New Roman"/>
-        </w:rPr>
-        <w:t>Hàng 3: thông tin m</w:t>
+      <w:proofErr w:type="spellStart"/>
+      <w:r>
+        <w:rPr>
+          <w:rStyle w:val="fontstyle21"/>
+          <w:rFonts w:ascii="Times New Roman" w:hAnsi="Times New Roman" w:cs="Times New Roman"/>
+        </w:rPr>
+        <w:t>Hàng</w:t>
+      </w:r>
+      <w:proofErr w:type="spellEnd"/>
+      <w:r>
+        <w:rPr>
+          <w:rStyle w:val="fontstyle21"/>
+          <w:rFonts w:ascii="Times New Roman" w:hAnsi="Times New Roman" w:cs="Times New Roman"/>
+        </w:rPr>
+        <w:t xml:space="preserve"> 3: </w:t>
+      </w:r>
+      <w:proofErr w:type="spellStart"/>
+      <w:r>
+        <w:rPr>
+          <w:rStyle w:val="fontstyle21"/>
+          <w:rFonts w:ascii="Times New Roman" w:hAnsi="Times New Roman" w:cs="Times New Roman"/>
+        </w:rPr>
+        <w:t>thông</w:t>
+      </w:r>
+      <w:proofErr w:type="spellEnd"/>
+      <w:r>
+        <w:rPr>
+          <w:rStyle w:val="fontstyle21"/>
+          <w:rFonts w:ascii="Times New Roman" w:hAnsi="Times New Roman" w:cs="Times New Roman"/>
+        </w:rPr>
+        <w:t xml:space="preserve"> tin </w:t>
+      </w:r>
+      <w:proofErr w:type="spellStart"/>
+      <w:r>
+        <w:rPr>
+          <w:rStyle w:val="fontstyle21"/>
+          <w:rFonts w:ascii="Times New Roman" w:hAnsi="Times New Roman" w:cs="Times New Roman"/>
+        </w:rPr>
+        <w:t>m</w:t>
       </w:r>
       <w:r>
         <w:rPr>
@@ -2632,12 +6377,93 @@
         </w:rPr>
         <w:t>ô</w:t>
       </w:r>
-      <w:r>
-        <w:rPr>
-          <w:rStyle w:val="fontstyle21"/>
-          <w:rFonts w:ascii="Times New Roman" w:hAnsi="Times New Roman" w:cs="Times New Roman"/>
-        </w:rPr>
-        <w:t xml:space="preserve"> tả đặc điểm sản phẩm </w:t>
+      <w:proofErr w:type="spellEnd"/>
+      <w:r>
+        <w:rPr>
+          <w:rStyle w:val="fontstyle21"/>
+          <w:rFonts w:ascii="Times New Roman" w:hAnsi="Times New Roman" w:cs="Times New Roman"/>
+        </w:rPr>
+        <w:t xml:space="preserve"> </w:t>
+      </w:r>
+      <w:proofErr w:type="spellStart"/>
+      <w:r>
+        <w:rPr>
+          <w:rStyle w:val="fontstyle21"/>
+          <w:rFonts w:ascii="Times New Roman" w:hAnsi="Times New Roman" w:cs="Times New Roman"/>
+        </w:rPr>
+        <w:t>tả</w:t>
+      </w:r>
+      <w:proofErr w:type="spellEnd"/>
+      <w:r>
+        <w:rPr>
+          <w:rStyle w:val="fontstyle21"/>
+          <w:rFonts w:ascii="Times New Roman" w:hAnsi="Times New Roman" w:cs="Times New Roman"/>
+        </w:rPr>
+        <w:t xml:space="preserve"> </w:t>
+      </w:r>
+      <w:proofErr w:type="spellStart"/>
+      <w:r>
+        <w:rPr>
+          <w:rStyle w:val="fontstyle21"/>
+          <w:rFonts w:ascii="Times New Roman" w:hAnsi="Times New Roman" w:cs="Times New Roman"/>
+        </w:rPr>
+        <w:t>đặc</w:t>
+      </w:r>
+      <w:proofErr w:type="spellEnd"/>
+      <w:r>
+        <w:rPr>
+          <w:rStyle w:val="fontstyle21"/>
+          <w:rFonts w:ascii="Times New Roman" w:hAnsi="Times New Roman" w:cs="Times New Roman"/>
+        </w:rPr>
+        <w:t xml:space="preserve"> </w:t>
+      </w:r>
+      <w:proofErr w:type="spellStart"/>
+      <w:r>
+        <w:rPr>
+          <w:rStyle w:val="fontstyle21"/>
+          <w:rFonts w:ascii="Times New Roman" w:hAnsi="Times New Roman" w:cs="Times New Roman"/>
+        </w:rPr>
+        <w:t>điểm</w:t>
+      </w:r>
+      <w:proofErr w:type="spellEnd"/>
+      <w:r>
+        <w:rPr>
+          <w:rStyle w:val="fontstyle21"/>
+          <w:rFonts w:ascii="Times New Roman" w:hAnsi="Times New Roman" w:cs="Times New Roman"/>
+        </w:rPr>
+        <w:t xml:space="preserve"> </w:t>
+      </w:r>
+      <w:proofErr w:type="spellStart"/>
+      <w:r>
+        <w:rPr>
+          <w:rStyle w:val="fontstyle21"/>
+          <w:rFonts w:ascii="Times New Roman" w:hAnsi="Times New Roman" w:cs="Times New Roman"/>
+        </w:rPr>
+        <w:t>sản</w:t>
+      </w:r>
+      <w:proofErr w:type="spellEnd"/>
+      <w:r>
+        <w:rPr>
+          <w:rStyle w:val="fontstyle21"/>
+          <w:rFonts w:ascii="Times New Roman" w:hAnsi="Times New Roman" w:cs="Times New Roman"/>
+        </w:rPr>
+        <w:t xml:space="preserve"> </w:t>
+      </w:r>
+      <w:proofErr w:type="spellStart"/>
+      <w:r>
+        <w:rPr>
+          <w:rStyle w:val="fontstyle21"/>
+          <w:rFonts w:ascii="Times New Roman" w:hAnsi="Times New Roman" w:cs="Times New Roman"/>
+        </w:rPr>
+        <w:t>phẩm</w:t>
+      </w:r>
+      <w:proofErr w:type="spellEnd"/>
+      <w:r>
+        <w:rPr>
+          <w:rStyle w:val="fontstyle21"/>
+          <w:rFonts w:ascii="Times New Roman" w:hAnsi="Times New Roman" w:cs="Times New Roman"/>
+        </w:rPr>
+        <w:t xml:space="preserve"> </w:t>
       </w:r>
     </w:p>
     <w:p>
@@ -2654,7 +6480,7 @@
           <w:lang w:val="vi-VN" w:eastAsia="vi-VN"/>
         </w:rPr>
         <w:drawing>
-          <wp:inline distT="0" distB="0" distL="0" distR="0" wp14:anchorId="240C3D0A" wp14:editId="43B8D9E0">
+          <wp:inline distT="0" distB="0" distL="0" distR="0" wp14:anchorId="45807760" wp14:editId="6C7076D0">
             <wp:extent cx="3837904" cy="2073272"/>
             <wp:effectExtent l="0" t="0" r="0" b="3810"/>
             <wp:docPr id="3" name="Picture 3"/>
@@ -3850,11 +7676,19 @@
         </w:rPr>
         <w:t xml:space="preserve">- </w:t>
       </w:r>
-      <w:r>
-        <w:rPr>
-          <w:rFonts w:cs="Times New Roman"/>
-        </w:rPr>
-        <w:t xml:space="preserve">Trong div </w:t>
+      <w:proofErr w:type="spellStart"/>
+      <w:r>
+        <w:rPr>
+          <w:rFonts w:cs="Times New Roman"/>
+        </w:rPr>
+        <w:t>Trong</w:t>
+      </w:r>
+      <w:proofErr w:type="spellEnd"/>
+      <w:r>
+        <w:rPr>
+          <w:rFonts w:cs="Times New Roman"/>
+        </w:rPr>
+        <w:t xml:space="preserve"> div </w:t>
       </w:r>
       <w:r>
         <w:rPr>
@@ -3867,7 +7701,77 @@
         <w:rPr>
           <w:rFonts w:cs="Times New Roman"/>
         </w:rPr>
-        <w:t>: chèn hình images/pd-0.jpg (nhớ cho rộng 100%)</w:t>
+        <w:t xml:space="preserve">: </w:t>
+      </w:r>
+      <w:proofErr w:type="spellStart"/>
+      <w:r>
+        <w:rPr>
+          <w:rFonts w:cs="Times New Roman"/>
+        </w:rPr>
+        <w:t>chèn</w:t>
+      </w:r>
+      <w:proofErr w:type="spellEnd"/>
+      <w:r>
+        <w:rPr>
+          <w:rFonts w:cs="Times New Roman"/>
+        </w:rPr>
+        <w:t xml:space="preserve"> </w:t>
+      </w:r>
+      <w:proofErr w:type="spellStart"/>
+      <w:r>
+        <w:rPr>
+          <w:rFonts w:cs="Times New Roman"/>
+        </w:rPr>
+        <w:t>hình</w:t>
+      </w:r>
+      <w:proofErr w:type="spellEnd"/>
+      <w:r>
+        <w:rPr>
+          <w:rFonts w:cs="Times New Roman"/>
+        </w:rPr>
+        <w:t xml:space="preserve"> images/pd-0.jpg (</w:t>
+      </w:r>
+      <w:proofErr w:type="spellStart"/>
+      <w:r>
+        <w:rPr>
+          <w:rFonts w:cs="Times New Roman"/>
+        </w:rPr>
+        <w:t>nhớ</w:t>
+      </w:r>
+      <w:proofErr w:type="spellEnd"/>
+      <w:r>
+        <w:rPr>
+          <w:rFonts w:cs="Times New Roman"/>
+        </w:rPr>
+        <w:t xml:space="preserve"> </w:t>
+      </w:r>
+      <w:proofErr w:type="spellStart"/>
+      <w:r>
+        <w:rPr>
+          <w:rFonts w:cs="Times New Roman"/>
+        </w:rPr>
+        <w:t>cho</w:t>
+      </w:r>
+      <w:proofErr w:type="spellEnd"/>
+      <w:r>
+        <w:rPr>
+          <w:rFonts w:cs="Times New Roman"/>
+        </w:rPr>
+        <w:t xml:space="preserve"> </w:t>
+      </w:r>
+      <w:proofErr w:type="spellStart"/>
+      <w:r>
+        <w:rPr>
+          <w:rFonts w:cs="Times New Roman"/>
+        </w:rPr>
+        <w:t>rộng</w:t>
+      </w:r>
+      <w:proofErr w:type="spellEnd"/>
+      <w:r>
+        <w:rPr>
+          <w:rFonts w:cs="Times New Roman"/>
+        </w:rPr>
+        <w:t xml:space="preserve"> 100%)</w:t>
       </w:r>
     </w:p>
     <w:p>
@@ -3883,7 +7787,7 @@
           <w:lang w:val="vi-VN" w:eastAsia="vi-VN"/>
         </w:rPr>
         <w:drawing>
-          <wp:inline distT="0" distB="0" distL="0" distR="0" wp14:anchorId="3FD16032" wp14:editId="73265C4E">
+          <wp:inline distT="0" distB="0" distL="0" distR="0" wp14:anchorId="318AFAB5" wp14:editId="3BC0B005">
             <wp:extent cx="3837305" cy="398780"/>
             <wp:effectExtent l="0" t="0" r="0" b="1270"/>
             <wp:docPr id="5" name="Picture 5"/>
@@ -3932,11 +7836,19 @@
         </w:rPr>
         <w:t xml:space="preserve">- </w:t>
       </w:r>
-      <w:r>
-        <w:rPr>
-          <w:rFonts w:cs="Times New Roman"/>
-        </w:rPr>
-        <w:t xml:space="preserve">Trong div </w:t>
+      <w:proofErr w:type="spellStart"/>
+      <w:r>
+        <w:rPr>
+          <w:rFonts w:cs="Times New Roman"/>
+        </w:rPr>
+        <w:t>Trong</w:t>
+      </w:r>
+      <w:proofErr w:type="spellEnd"/>
+      <w:r>
+        <w:rPr>
+          <w:rFonts w:cs="Times New Roman"/>
+        </w:rPr>
+        <w:t xml:space="preserve"> div </w:t>
       </w:r>
       <w:r>
         <w:rPr>
@@ -3949,7 +7861,21 @@
         <w:rPr>
           <w:rFonts w:cs="Times New Roman"/>
         </w:rPr>
-        <w:t>, tạo list group</w:t>
+        <w:t xml:space="preserve">, </w:t>
+      </w:r>
+      <w:proofErr w:type="spellStart"/>
+      <w:r>
+        <w:rPr>
+          <w:rFonts w:cs="Times New Roman"/>
+        </w:rPr>
+        <w:t>tạo</w:t>
+      </w:r>
+      <w:proofErr w:type="spellEnd"/>
+      <w:r>
+        <w:rPr>
+          <w:rFonts w:cs="Times New Roman"/>
+        </w:rPr>
+        <w:t xml:space="preserve"> list group</w:t>
       </w:r>
       <w:r>
         <w:rPr>
@@ -3969,11 +7895,89 @@
         </w:rPr>
         <w:t xml:space="preserve">item </w:t>
       </w:r>
-      <w:r>
-        <w:rPr>
-          <w:rFonts w:cs="Times New Roman"/>
-        </w:rPr>
-        <w:t xml:space="preserve">đầu là tên sản phẩm trong h1, </w:t>
+      <w:proofErr w:type="spellStart"/>
+      <w:r>
+        <w:rPr>
+          <w:rFonts w:cs="Times New Roman"/>
+        </w:rPr>
+        <w:t>đầu</w:t>
+      </w:r>
+      <w:proofErr w:type="spellEnd"/>
+      <w:r>
+        <w:rPr>
+          <w:rFonts w:cs="Times New Roman"/>
+        </w:rPr>
+        <w:t xml:space="preserve"> </w:t>
+      </w:r>
+      <w:proofErr w:type="spellStart"/>
+      <w:r>
+        <w:rPr>
+          <w:rFonts w:cs="Times New Roman"/>
+        </w:rPr>
+        <w:t>là</w:t>
+      </w:r>
+      <w:proofErr w:type="spellEnd"/>
+      <w:r>
+        <w:rPr>
+          <w:rFonts w:cs="Times New Roman"/>
+        </w:rPr>
+        <w:t xml:space="preserve"> </w:t>
+      </w:r>
+      <w:proofErr w:type="spellStart"/>
+      <w:r>
+        <w:rPr>
+          <w:rFonts w:cs="Times New Roman"/>
+        </w:rPr>
+        <w:t>tên</w:t>
+      </w:r>
+      <w:proofErr w:type="spellEnd"/>
+      <w:r>
+        <w:rPr>
+          <w:rFonts w:cs="Times New Roman"/>
+        </w:rPr>
+        <w:t xml:space="preserve"> </w:t>
+      </w:r>
+      <w:proofErr w:type="spellStart"/>
+      <w:r>
+        <w:rPr>
+          <w:rFonts w:cs="Times New Roman"/>
+        </w:rPr>
+        <w:t>sản</w:t>
+      </w:r>
+      <w:proofErr w:type="spellEnd"/>
+      <w:r>
+        <w:rPr>
+          <w:rFonts w:cs="Times New Roman"/>
+        </w:rPr>
+        <w:t xml:space="preserve"> </w:t>
+      </w:r>
+      <w:proofErr w:type="spellStart"/>
+      <w:r>
+        <w:rPr>
+          <w:rFonts w:cs="Times New Roman"/>
+        </w:rPr>
+        <w:t>phẩm</w:t>
+      </w:r>
+      <w:proofErr w:type="spellEnd"/>
+      <w:r>
+        <w:rPr>
+          <w:rFonts w:cs="Times New Roman"/>
+        </w:rPr>
+        <w:t xml:space="preserve"> </w:t>
+      </w:r>
+      <w:proofErr w:type="spellStart"/>
+      <w:r>
+        <w:rPr>
+          <w:rFonts w:cs="Times New Roman"/>
+        </w:rPr>
+        <w:t>trong</w:t>
+      </w:r>
+      <w:proofErr w:type="spellEnd"/>
+      <w:r>
+        <w:rPr>
+          <w:rFonts w:cs="Times New Roman"/>
+        </w:rPr>
+        <w:t xml:space="preserve"> h1, </w:t>
       </w:r>
       <w:r>
         <w:rPr>
@@ -3985,7 +7989,49 @@
         <w:rPr>
           <w:rFonts w:cs="Times New Roman"/>
         </w:rPr>
-        <w:t xml:space="preserve">2 là giá trong h2, </w:t>
+        <w:t xml:space="preserve">2 </w:t>
+      </w:r>
+      <w:proofErr w:type="spellStart"/>
+      <w:r>
+        <w:rPr>
+          <w:rFonts w:cs="Times New Roman"/>
+        </w:rPr>
+        <w:t>là</w:t>
+      </w:r>
+      <w:proofErr w:type="spellEnd"/>
+      <w:r>
+        <w:rPr>
+          <w:rFonts w:cs="Times New Roman"/>
+        </w:rPr>
+        <w:t xml:space="preserve"> </w:t>
+      </w:r>
+      <w:proofErr w:type="spellStart"/>
+      <w:r>
+        <w:rPr>
+          <w:rFonts w:cs="Times New Roman"/>
+        </w:rPr>
+        <w:t>giá</w:t>
+      </w:r>
+      <w:proofErr w:type="spellEnd"/>
+      <w:r>
+        <w:rPr>
+          <w:rFonts w:cs="Times New Roman"/>
+        </w:rPr>
+        <w:t xml:space="preserve"> </w:t>
+      </w:r>
+      <w:proofErr w:type="spellStart"/>
+      <w:r>
+        <w:rPr>
+          <w:rFonts w:cs="Times New Roman"/>
+        </w:rPr>
+        <w:t>trong</w:t>
+      </w:r>
+      <w:proofErr w:type="spellEnd"/>
+      <w:r>
+        <w:rPr>
+          <w:rFonts w:cs="Times New Roman"/>
+        </w:rPr>
+        <w:t xml:space="preserve"> h2, </w:t>
       </w:r>
       <w:r>
         <w:rPr>
@@ -3997,7 +8043,49 @@
         <w:rPr>
           <w:rFonts w:cs="Times New Roman"/>
         </w:rPr>
-        <w:t xml:space="preserve">3 là 3 badge màu sắc, </w:t>
+        <w:t xml:space="preserve">3 </w:t>
+      </w:r>
+      <w:proofErr w:type="spellStart"/>
+      <w:r>
+        <w:rPr>
+          <w:rFonts w:cs="Times New Roman"/>
+        </w:rPr>
+        <w:t>là</w:t>
+      </w:r>
+      <w:proofErr w:type="spellEnd"/>
+      <w:r>
+        <w:rPr>
+          <w:rFonts w:cs="Times New Roman"/>
+        </w:rPr>
+        <w:t xml:space="preserve"> 3 badge </w:t>
+      </w:r>
+      <w:proofErr w:type="spellStart"/>
+      <w:r>
+        <w:rPr>
+          <w:rFonts w:cs="Times New Roman"/>
+        </w:rPr>
+        <w:t>màu</w:t>
+      </w:r>
+      <w:proofErr w:type="spellEnd"/>
+      <w:r>
+        <w:rPr>
+          <w:rFonts w:cs="Times New Roman"/>
+        </w:rPr>
+        <w:t xml:space="preserve"> </w:t>
+      </w:r>
+      <w:proofErr w:type="spellStart"/>
+      <w:r>
+        <w:rPr>
+          <w:rFonts w:cs="Times New Roman"/>
+        </w:rPr>
+        <w:t>sắc</w:t>
+      </w:r>
+      <w:proofErr w:type="spellEnd"/>
+      <w:r>
+        <w:rPr>
+          <w:rFonts w:cs="Times New Roman"/>
+        </w:rPr>
+        <w:t xml:space="preserve">, </w:t>
       </w:r>
       <w:r>
         <w:rPr>
@@ -4009,7 +8097,49 @@
         <w:rPr>
           <w:rFonts w:cs="Times New Roman"/>
         </w:rPr>
-        <w:t xml:space="preserve">4 là khuyến mãi, </w:t>
+        <w:t xml:space="preserve">4 </w:t>
+      </w:r>
+      <w:proofErr w:type="spellStart"/>
+      <w:r>
+        <w:rPr>
+          <w:rFonts w:cs="Times New Roman"/>
+        </w:rPr>
+        <w:t>là</w:t>
+      </w:r>
+      <w:proofErr w:type="spellEnd"/>
+      <w:r>
+        <w:rPr>
+          <w:rFonts w:cs="Times New Roman"/>
+        </w:rPr>
+        <w:t xml:space="preserve"> </w:t>
+      </w:r>
+      <w:proofErr w:type="spellStart"/>
+      <w:r>
+        <w:rPr>
+          <w:rFonts w:cs="Times New Roman"/>
+        </w:rPr>
+        <w:t>khuyến</w:t>
+      </w:r>
+      <w:proofErr w:type="spellEnd"/>
+      <w:r>
+        <w:rPr>
+          <w:rFonts w:cs="Times New Roman"/>
+        </w:rPr>
+        <w:t xml:space="preserve"> </w:t>
+      </w:r>
+      <w:proofErr w:type="spellStart"/>
+      <w:r>
+        <w:rPr>
+          <w:rFonts w:cs="Times New Roman"/>
+        </w:rPr>
+        <w:t>mãi</w:t>
+      </w:r>
+      <w:proofErr w:type="spellEnd"/>
+      <w:r>
+        <w:rPr>
+          <w:rFonts w:cs="Times New Roman"/>
+        </w:rPr>
+        <w:t xml:space="preserve">, </w:t>
       </w:r>
       <w:r>
         <w:rPr>
@@ -4021,7 +8151,21 @@
         <w:rPr>
           <w:rFonts w:cs="Times New Roman"/>
         </w:rPr>
-        <w:t>5 là 2 button</w:t>
+        <w:t xml:space="preserve">5 </w:t>
+      </w:r>
+      <w:proofErr w:type="spellStart"/>
+      <w:r>
+        <w:rPr>
+          <w:rFonts w:cs="Times New Roman"/>
+        </w:rPr>
+        <w:t>là</w:t>
+      </w:r>
+      <w:proofErr w:type="spellEnd"/>
+      <w:r>
+        <w:rPr>
+          <w:rFonts w:cs="Times New Roman"/>
+        </w:rPr>
+        <w:t xml:space="preserve"> 2 button</w:t>
       </w:r>
     </w:p>
     <w:p>
@@ -4037,7 +8181,7 @@
         </w:rPr>
         <w:lastRenderedPageBreak/>
         <w:drawing>
-          <wp:inline distT="0" distB="0" distL="0" distR="0" wp14:anchorId="1B2DBFFB" wp14:editId="45ECE47A">
+          <wp:inline distT="0" distB="0" distL="0" distR="0" wp14:anchorId="6A2D877B" wp14:editId="6FB36773">
             <wp:extent cx="6645841" cy="2487880"/>
             <wp:effectExtent l="0" t="0" r="3175" b="8255"/>
             <wp:docPr id="4" name="Picture 4"/>
@@ -4087,23 +8231,53 @@
         </w:rPr>
         <w:t xml:space="preserve">- </w:t>
       </w:r>
-      <w:r>
-        <w:rPr>
-          <w:rFonts w:cs="Times New Roman"/>
-        </w:rPr>
-        <w:t xml:space="preserve">Div </w:t>
-      </w:r>
-      <w:r>
-        <w:rPr>
-          <w:rFonts w:cs="Times New Roman"/>
-        </w:rPr>
-        <w:t xml:space="preserve">có </w:t>
-      </w:r>
-      <w:r>
-        <w:rPr>
-          <w:rFonts w:cs="Times New Roman"/>
-        </w:rPr>
-        <w:t xml:space="preserve">class là </w:t>
+      <w:proofErr w:type="spellStart"/>
+      <w:r>
+        <w:rPr>
+          <w:rFonts w:cs="Times New Roman"/>
+        </w:rPr>
+        <w:t>Div</w:t>
+      </w:r>
+      <w:proofErr w:type="spellEnd"/>
+      <w:r>
+        <w:rPr>
+          <w:rFonts w:cs="Times New Roman"/>
+        </w:rPr>
+        <w:t xml:space="preserve"> </w:t>
+      </w:r>
+      <w:proofErr w:type="spellStart"/>
+      <w:r>
+        <w:rPr>
+          <w:rFonts w:cs="Times New Roman"/>
+        </w:rPr>
+        <w:t>có</w:t>
+      </w:r>
+      <w:proofErr w:type="spellEnd"/>
+      <w:r>
+        <w:rPr>
+          <w:rFonts w:cs="Times New Roman"/>
+        </w:rPr>
+        <w:t xml:space="preserve"> </w:t>
+      </w:r>
+      <w:r>
+        <w:rPr>
+          <w:rFonts w:cs="Times New Roman"/>
+        </w:rPr>
+        <w:t xml:space="preserve">class </w:t>
+      </w:r>
+      <w:proofErr w:type="spellStart"/>
+      <w:r>
+        <w:rPr>
+          <w:rFonts w:cs="Times New Roman"/>
+        </w:rPr>
+        <w:t>là</w:t>
+      </w:r>
+      <w:proofErr w:type="spellEnd"/>
+      <w:r>
+        <w:rPr>
+          <w:rFonts w:cs="Times New Roman"/>
+        </w:rPr>
+        <w:t xml:space="preserve"> </w:t>
       </w:r>
       <w:r>
         <w:rPr>
@@ -4116,13 +8290,111 @@
         <w:rPr>
           <w:rFonts w:cs="Times New Roman"/>
         </w:rPr>
-        <w:t xml:space="preserve"> thứ 2 hiện các hình pd-1.jpg, pd-2.jpg, pd-3.jpg</w:t>
-      </w:r>
-      <w:r>
-        <w:rPr>
-          <w:rFonts w:cs="Times New Roman"/>
-        </w:rPr>
-        <w:t>. Mỗi hình là 1 thum</w:t>
+        <w:t xml:space="preserve"> </w:t>
+      </w:r>
+      <w:proofErr w:type="spellStart"/>
+      <w:r>
+        <w:rPr>
+          <w:rFonts w:cs="Times New Roman"/>
+        </w:rPr>
+        <w:t>thứ</w:t>
+      </w:r>
+      <w:proofErr w:type="spellEnd"/>
+      <w:r>
+        <w:rPr>
+          <w:rFonts w:cs="Times New Roman"/>
+        </w:rPr>
+        <w:t xml:space="preserve"> 2 </w:t>
+      </w:r>
+      <w:proofErr w:type="spellStart"/>
+      <w:r>
+        <w:rPr>
+          <w:rFonts w:cs="Times New Roman"/>
+        </w:rPr>
+        <w:t>hiện</w:t>
+      </w:r>
+      <w:proofErr w:type="spellEnd"/>
+      <w:r>
+        <w:rPr>
+          <w:rFonts w:cs="Times New Roman"/>
+        </w:rPr>
+        <w:t xml:space="preserve"> </w:t>
+      </w:r>
+      <w:proofErr w:type="spellStart"/>
+      <w:r>
+        <w:rPr>
+          <w:rFonts w:cs="Times New Roman"/>
+        </w:rPr>
+        <w:t>các</w:t>
+      </w:r>
+      <w:proofErr w:type="spellEnd"/>
+      <w:r>
+        <w:rPr>
+          <w:rFonts w:cs="Times New Roman"/>
+        </w:rPr>
+        <w:t xml:space="preserve"> </w:t>
+      </w:r>
+      <w:proofErr w:type="spellStart"/>
+      <w:r>
+        <w:rPr>
+          <w:rFonts w:cs="Times New Roman"/>
+        </w:rPr>
+        <w:t>hình</w:t>
+      </w:r>
+      <w:proofErr w:type="spellEnd"/>
+      <w:r>
+        <w:rPr>
+          <w:rFonts w:cs="Times New Roman"/>
+        </w:rPr>
+        <w:t xml:space="preserve"> pd-1.jpg, pd-2.jpg, pd-3.jpg</w:t>
+      </w:r>
+      <w:r>
+        <w:rPr>
+          <w:rFonts w:cs="Times New Roman"/>
+        </w:rPr>
+        <w:t xml:space="preserve">. </w:t>
+      </w:r>
+      <w:proofErr w:type="spellStart"/>
+      <w:r>
+        <w:rPr>
+          <w:rFonts w:cs="Times New Roman"/>
+        </w:rPr>
+        <w:t>Mỗi</w:t>
+      </w:r>
+      <w:proofErr w:type="spellEnd"/>
+      <w:r>
+        <w:rPr>
+          <w:rFonts w:cs="Times New Roman"/>
+        </w:rPr>
+        <w:t xml:space="preserve"> </w:t>
+      </w:r>
+      <w:proofErr w:type="spellStart"/>
+      <w:r>
+        <w:rPr>
+          <w:rFonts w:cs="Times New Roman"/>
+        </w:rPr>
+        <w:t>hình</w:t>
+      </w:r>
+      <w:proofErr w:type="spellEnd"/>
+      <w:r>
+        <w:rPr>
+          <w:rFonts w:cs="Times New Roman"/>
+        </w:rPr>
+        <w:t xml:space="preserve"> </w:t>
+      </w:r>
+      <w:proofErr w:type="spellStart"/>
+      <w:r>
+        <w:rPr>
+          <w:rFonts w:cs="Times New Roman"/>
+        </w:rPr>
+        <w:t>là</w:t>
+      </w:r>
+      <w:proofErr w:type="spellEnd"/>
+      <w:r>
+        <w:rPr>
+          <w:rFonts w:cs="Times New Roman"/>
+        </w:rPr>
+        <w:t xml:space="preserve"> 1 thum</w:t>
       </w:r>
       <w:r>
         <w:rPr>
@@ -4149,7 +8421,7 @@
           <w:lang w:val="vi-VN" w:eastAsia="vi-VN"/>
         </w:rPr>
         <w:drawing>
-          <wp:inline distT="0" distB="0" distL="0" distR="0" wp14:anchorId="573A3674" wp14:editId="520D925A">
+          <wp:inline distT="0" distB="0" distL="0" distR="0" wp14:anchorId="5094AAF3" wp14:editId="726F1600">
             <wp:extent cx="4429760" cy="682580"/>
             <wp:effectExtent l="0" t="0" r="0" b="3810"/>
             <wp:docPr id="6" name="Picture 6"/>
@@ -4196,19 +8468,55 @@
         <w:rPr>
           <w:rFonts w:cs="Times New Roman"/>
         </w:rPr>
-        <w:t xml:space="preserve">- Div </w:t>
-      </w:r>
-      <w:r>
-        <w:rPr>
-          <w:rFonts w:cs="Times New Roman"/>
-        </w:rPr>
-        <w:t xml:space="preserve">có </w:t>
-      </w:r>
-      <w:r>
-        <w:rPr>
-          <w:rFonts w:cs="Times New Roman"/>
-        </w:rPr>
-        <w:t xml:space="preserve">class là </w:t>
+        <w:t xml:space="preserve">- </w:t>
+      </w:r>
+      <w:proofErr w:type="spellStart"/>
+      <w:r>
+        <w:rPr>
+          <w:rFonts w:cs="Times New Roman"/>
+        </w:rPr>
+        <w:t>Div</w:t>
+      </w:r>
+      <w:proofErr w:type="spellEnd"/>
+      <w:r>
+        <w:rPr>
+          <w:rFonts w:cs="Times New Roman"/>
+        </w:rPr>
+        <w:t xml:space="preserve"> </w:t>
+      </w:r>
+      <w:proofErr w:type="spellStart"/>
+      <w:r>
+        <w:rPr>
+          <w:rFonts w:cs="Times New Roman"/>
+        </w:rPr>
+        <w:t>có</w:t>
+      </w:r>
+      <w:proofErr w:type="spellEnd"/>
+      <w:r>
+        <w:rPr>
+          <w:rFonts w:cs="Times New Roman"/>
+        </w:rPr>
+        <w:t xml:space="preserve"> </w:t>
+      </w:r>
+      <w:r>
+        <w:rPr>
+          <w:rFonts w:cs="Times New Roman"/>
+        </w:rPr>
+        <w:t xml:space="preserve">class </w:t>
+      </w:r>
+      <w:proofErr w:type="spellStart"/>
+      <w:r>
+        <w:rPr>
+          <w:rFonts w:cs="Times New Roman"/>
+        </w:rPr>
+        <w:t>là</w:t>
+      </w:r>
+      <w:proofErr w:type="spellEnd"/>
+      <w:r>
+        <w:rPr>
+          <w:rFonts w:cs="Times New Roman"/>
+        </w:rPr>
+        <w:t xml:space="preserve"> </w:t>
       </w:r>
       <w:r>
         <w:rPr>
@@ -4221,7 +8529,77 @@
         <w:rPr>
           <w:rFonts w:cs="Times New Roman"/>
         </w:rPr>
-        <w:t xml:space="preserve"> thứ 3 hiện các text như hình </w:t>
+        <w:t xml:space="preserve"> </w:t>
+      </w:r>
+      <w:proofErr w:type="spellStart"/>
+      <w:r>
+        <w:rPr>
+          <w:rFonts w:cs="Times New Roman"/>
+        </w:rPr>
+        <w:t>thứ</w:t>
+      </w:r>
+      <w:proofErr w:type="spellEnd"/>
+      <w:r>
+        <w:rPr>
+          <w:rFonts w:cs="Times New Roman"/>
+        </w:rPr>
+        <w:t xml:space="preserve"> 3 </w:t>
+      </w:r>
+      <w:proofErr w:type="spellStart"/>
+      <w:r>
+        <w:rPr>
+          <w:rFonts w:cs="Times New Roman"/>
+        </w:rPr>
+        <w:t>hiện</w:t>
+      </w:r>
+      <w:proofErr w:type="spellEnd"/>
+      <w:r>
+        <w:rPr>
+          <w:rFonts w:cs="Times New Roman"/>
+        </w:rPr>
+        <w:t xml:space="preserve"> </w:t>
+      </w:r>
+      <w:proofErr w:type="spellStart"/>
+      <w:r>
+        <w:rPr>
+          <w:rFonts w:cs="Times New Roman"/>
+        </w:rPr>
+        <w:t>các</w:t>
+      </w:r>
+      <w:proofErr w:type="spellEnd"/>
+      <w:r>
+        <w:rPr>
+          <w:rFonts w:cs="Times New Roman"/>
+        </w:rPr>
+        <w:t xml:space="preserve"> text </w:t>
+      </w:r>
+      <w:proofErr w:type="spellStart"/>
+      <w:r>
+        <w:rPr>
+          <w:rFonts w:cs="Times New Roman"/>
+        </w:rPr>
+        <w:t>như</w:t>
+      </w:r>
+      <w:proofErr w:type="spellEnd"/>
+      <w:r>
+        <w:rPr>
+          <w:rFonts w:cs="Times New Roman"/>
+        </w:rPr>
+        <w:t xml:space="preserve"> </w:t>
+      </w:r>
+      <w:proofErr w:type="spellStart"/>
+      <w:r>
+        <w:rPr>
+          <w:rFonts w:cs="Times New Roman"/>
+        </w:rPr>
+        <w:t>hình</w:t>
+      </w:r>
+      <w:proofErr w:type="spellEnd"/>
+      <w:r>
+        <w:rPr>
+          <w:rFonts w:cs="Times New Roman"/>
+        </w:rPr>
+        <w:t xml:space="preserve"> </w:t>
       </w:r>
     </w:p>
     <w:p>
@@ -4237,7 +8615,7 @@
           <w:lang w:val="vi-VN" w:eastAsia="vi-VN"/>
         </w:rPr>
         <w:drawing>
-          <wp:inline distT="0" distB="0" distL="0" distR="0" wp14:anchorId="01733EE5" wp14:editId="0F3DA995">
+          <wp:inline distT="0" distB="0" distL="0" distR="0" wp14:anchorId="2AABE328" wp14:editId="1F363167">
             <wp:extent cx="6557286" cy="1532586"/>
             <wp:effectExtent l="0" t="0" r="0" b="0"/>
             <wp:docPr id="11" name="Picture 11"/>
@@ -4285,22 +8663,146 @@
         <w:pStyle w:val="Heading3"/>
       </w:pPr>
       <w:r>
-        <w:t>3. Định dạng cho giống mẫ</w:t>
-      </w:r>
-      <w:r>
-        <w:t>u:</w:t>
+        <w:t xml:space="preserve">3. </w:t>
+      </w:r>
+      <w:proofErr w:type="spellStart"/>
+      <w:r>
+        <w:t>Định</w:t>
+      </w:r>
+      <w:proofErr w:type="spellEnd"/>
+      <w:r>
+        <w:t xml:space="preserve"> </w:t>
+      </w:r>
+      <w:proofErr w:type="spellStart"/>
+      <w:r>
+        <w:t>dạng</w:t>
+      </w:r>
+      <w:proofErr w:type="spellEnd"/>
+      <w:r>
+        <w:t xml:space="preserve"> </w:t>
+      </w:r>
+      <w:proofErr w:type="spellStart"/>
+      <w:r>
+        <w:t>cho</w:t>
+      </w:r>
+      <w:proofErr w:type="spellEnd"/>
+      <w:r>
+        <w:t xml:space="preserve"> </w:t>
+      </w:r>
+      <w:proofErr w:type="spellStart"/>
+      <w:r>
+        <w:t>giống</w:t>
+      </w:r>
+      <w:proofErr w:type="spellEnd"/>
+      <w:r>
+        <w:t xml:space="preserve"> </w:t>
+      </w:r>
+      <w:proofErr w:type="spellStart"/>
+      <w:r>
+        <w:t>mẫ</w:t>
+      </w:r>
+      <w:r>
+        <w:t>u</w:t>
+      </w:r>
+      <w:proofErr w:type="spellEnd"/>
+      <w:r>
+        <w:t>:</w:t>
       </w:r>
     </w:p>
     <w:p>
       <w:pPr>
         <w:spacing w:after="0" w:line="240" w:lineRule="auto"/>
       </w:pPr>
-      <w:r>
-        <w:t xml:space="preserve">Xem hình dưới để định dạng cho </w:t>
-      </w:r>
-      <w:r>
-        <w:t>đẹp , xem mẫu sau</w:t>
-      </w:r>
+      <w:proofErr w:type="spellStart"/>
+      <w:r>
+        <w:t>Xem</w:t>
+      </w:r>
+      <w:proofErr w:type="spellEnd"/>
+      <w:r>
+        <w:t xml:space="preserve"> </w:t>
+      </w:r>
+      <w:proofErr w:type="spellStart"/>
+      <w:r>
+        <w:t>hình</w:t>
+      </w:r>
+      <w:proofErr w:type="spellEnd"/>
+      <w:r>
+        <w:t xml:space="preserve"> </w:t>
+      </w:r>
+      <w:proofErr w:type="spellStart"/>
+      <w:r>
+        <w:t>dưới</w:t>
+      </w:r>
+      <w:proofErr w:type="spellEnd"/>
+      <w:r>
+        <w:t xml:space="preserve"> </w:t>
+      </w:r>
+      <w:proofErr w:type="spellStart"/>
+      <w:r>
+        <w:t>để</w:t>
+      </w:r>
+      <w:proofErr w:type="spellEnd"/>
+      <w:r>
+        <w:t xml:space="preserve"> </w:t>
+      </w:r>
+      <w:proofErr w:type="spellStart"/>
+      <w:r>
+        <w:t>định</w:t>
+      </w:r>
+      <w:proofErr w:type="spellEnd"/>
+      <w:r>
+        <w:t xml:space="preserve"> </w:t>
+      </w:r>
+      <w:proofErr w:type="spellStart"/>
+      <w:r>
+        <w:t>dạng</w:t>
+      </w:r>
+      <w:proofErr w:type="spellEnd"/>
+      <w:r>
+        <w:t xml:space="preserve"> </w:t>
+      </w:r>
+      <w:proofErr w:type="spellStart"/>
+      <w:r>
+        <w:t>cho</w:t>
+      </w:r>
+      <w:proofErr w:type="spellEnd"/>
+      <w:r>
+        <w:t xml:space="preserve"> </w:t>
+      </w:r>
+      <w:proofErr w:type="spellStart"/>
+      <w:proofErr w:type="gramStart"/>
+      <w:r>
+        <w:t>đẹp</w:t>
+      </w:r>
+      <w:proofErr w:type="spellEnd"/>
+      <w:r>
+        <w:t xml:space="preserve"> ,</w:t>
+      </w:r>
+      <w:proofErr w:type="gramEnd"/>
+      <w:r>
+        <w:t xml:space="preserve"> </w:t>
+      </w:r>
+      <w:proofErr w:type="spellStart"/>
+      <w:r>
+        <w:t>xem</w:t>
+      </w:r>
+      <w:proofErr w:type="spellEnd"/>
+      <w:r>
+        <w:t xml:space="preserve"> </w:t>
+      </w:r>
+      <w:proofErr w:type="spellStart"/>
+      <w:r>
+        <w:t>mẫu</w:t>
+      </w:r>
+      <w:proofErr w:type="spellEnd"/>
+      <w:r>
+        <w:t xml:space="preserve"> </w:t>
+      </w:r>
+      <w:proofErr w:type="spellStart"/>
+      <w:r>
+        <w:t>sau</w:t>
+      </w:r>
+      <w:proofErr w:type="spellEnd"/>
     </w:p>
     <w:p>
       <w:pPr>
@@ -4316,7 +8818,7 @@
           <w:lang w:val="vi-VN" w:eastAsia="vi-VN"/>
         </w:rPr>
         <w:drawing>
-          <wp:inline distT="0" distB="0" distL="0" distR="0" wp14:anchorId="0EB7CB5B" wp14:editId="3C011EC0">
+          <wp:inline distT="0" distB="0" distL="0" distR="0" wp14:anchorId="7D11F4E9" wp14:editId="34ED8D33">
             <wp:extent cx="6646721" cy="3644721"/>
             <wp:effectExtent l="0" t="0" r="1905" b="0"/>
             <wp:docPr id="12" name="Picture 12"/>
@@ -4368,8 +8870,37 @@
         <w:t>4</w:t>
       </w:r>
       <w:r>
-        <w:t>. Thông tin số lượng hàng</w:t>
-      </w:r>
+        <w:t xml:space="preserve">. </w:t>
+      </w:r>
+      <w:proofErr w:type="spellStart"/>
+      <w:r>
+        <w:t>Thông</w:t>
+      </w:r>
+      <w:proofErr w:type="spellEnd"/>
+      <w:r>
+        <w:t xml:space="preserve"> tin </w:t>
+      </w:r>
+      <w:proofErr w:type="spellStart"/>
+      <w:r>
+        <w:t>số</w:t>
+      </w:r>
+      <w:proofErr w:type="spellEnd"/>
+      <w:r>
+        <w:t xml:space="preserve"> </w:t>
+      </w:r>
+      <w:proofErr w:type="spellStart"/>
+      <w:r>
+        <w:t>lượng</w:t>
+      </w:r>
+      <w:proofErr w:type="spellEnd"/>
+      <w:r>
+        <w:t xml:space="preserve"> </w:t>
+      </w:r>
+      <w:proofErr w:type="spellStart"/>
+      <w:r>
+        <w:t>hàng</w:t>
+      </w:r>
+      <w:proofErr w:type="spellEnd"/>
     </w:p>
     <w:p>
       <w:pPr>
@@ -4386,12 +8917,21 @@
         </w:rPr>
         <w:t xml:space="preserve">- </w:t>
       </w:r>
-      <w:r>
-        <w:rPr>
-          <w:rStyle w:val="fontstyle21"/>
-          <w:rFonts w:ascii="Times New Roman" w:hAnsi="Times New Roman" w:cs="Times New Roman"/>
-        </w:rPr>
-        <w:t xml:space="preserve">Mở file </w:t>
+      <w:proofErr w:type="spellStart"/>
+      <w:r>
+        <w:rPr>
+          <w:rStyle w:val="fontstyle21"/>
+          <w:rFonts w:ascii="Times New Roman" w:hAnsi="Times New Roman" w:cs="Times New Roman"/>
+        </w:rPr>
+        <w:t>Mở</w:t>
+      </w:r>
+      <w:proofErr w:type="spellEnd"/>
+      <w:r>
+        <w:rPr>
+          <w:rStyle w:val="fontstyle21"/>
+          <w:rFonts w:ascii="Times New Roman" w:hAnsi="Times New Roman" w:cs="Times New Roman"/>
+        </w:rPr>
+        <w:t xml:space="preserve"> file </w:t>
       </w:r>
       <w:r>
         <w:rPr>
@@ -4405,8 +8945,161 @@
           <w:rStyle w:val="fontstyle21"/>
           <w:rFonts w:ascii="Times New Roman" w:hAnsi="Times New Roman" w:cs="Times New Roman"/>
         </w:rPr>
-        <w:t>.html và bổ sung số lượng hàng hóa trong mỗi loại ở phần</w:t>
-      </w:r>
+        <w:t xml:space="preserve">.html </w:t>
+      </w:r>
+      <w:proofErr w:type="spellStart"/>
+      <w:r>
+        <w:rPr>
+          <w:rStyle w:val="fontstyle21"/>
+          <w:rFonts w:ascii="Times New Roman" w:hAnsi="Times New Roman" w:cs="Times New Roman"/>
+        </w:rPr>
+        <w:t>và</w:t>
+      </w:r>
+      <w:proofErr w:type="spellEnd"/>
+      <w:r>
+        <w:rPr>
+          <w:rStyle w:val="fontstyle21"/>
+          <w:rFonts w:ascii="Times New Roman" w:hAnsi="Times New Roman" w:cs="Times New Roman"/>
+        </w:rPr>
+        <w:t xml:space="preserve"> </w:t>
+      </w:r>
+      <w:proofErr w:type="spellStart"/>
+      <w:r>
+        <w:rPr>
+          <w:rStyle w:val="fontstyle21"/>
+          <w:rFonts w:ascii="Times New Roman" w:hAnsi="Times New Roman" w:cs="Times New Roman"/>
+        </w:rPr>
+        <w:t>bổ</w:t>
+      </w:r>
+      <w:proofErr w:type="spellEnd"/>
+      <w:r>
+        <w:rPr>
+          <w:rStyle w:val="fontstyle21"/>
+          <w:rFonts w:ascii="Times New Roman" w:hAnsi="Times New Roman" w:cs="Times New Roman"/>
+        </w:rPr>
+        <w:t xml:space="preserve"> sung </w:t>
+      </w:r>
+      <w:proofErr w:type="spellStart"/>
+      <w:r>
+        <w:rPr>
+          <w:rStyle w:val="fontstyle21"/>
+          <w:rFonts w:ascii="Times New Roman" w:hAnsi="Times New Roman" w:cs="Times New Roman"/>
+        </w:rPr>
+        <w:t>số</w:t>
+      </w:r>
+      <w:proofErr w:type="spellEnd"/>
+      <w:r>
+        <w:rPr>
+          <w:rStyle w:val="fontstyle21"/>
+          <w:rFonts w:ascii="Times New Roman" w:hAnsi="Times New Roman" w:cs="Times New Roman"/>
+        </w:rPr>
+        <w:t xml:space="preserve"> </w:t>
+      </w:r>
+      <w:proofErr w:type="spellStart"/>
+      <w:r>
+        <w:rPr>
+          <w:rStyle w:val="fontstyle21"/>
+          <w:rFonts w:ascii="Times New Roman" w:hAnsi="Times New Roman" w:cs="Times New Roman"/>
+        </w:rPr>
+        <w:t>lượng</w:t>
+      </w:r>
+      <w:proofErr w:type="spellEnd"/>
+      <w:r>
+        <w:rPr>
+          <w:rStyle w:val="fontstyle21"/>
+          <w:rFonts w:ascii="Times New Roman" w:hAnsi="Times New Roman" w:cs="Times New Roman"/>
+        </w:rPr>
+        <w:t xml:space="preserve"> </w:t>
+      </w:r>
+      <w:proofErr w:type="spellStart"/>
+      <w:r>
+        <w:rPr>
+          <w:rStyle w:val="fontstyle21"/>
+          <w:rFonts w:ascii="Times New Roman" w:hAnsi="Times New Roman" w:cs="Times New Roman"/>
+        </w:rPr>
+        <w:t>hàng</w:t>
+      </w:r>
+      <w:proofErr w:type="spellEnd"/>
+      <w:r>
+        <w:rPr>
+          <w:rStyle w:val="fontstyle21"/>
+          <w:rFonts w:ascii="Times New Roman" w:hAnsi="Times New Roman" w:cs="Times New Roman"/>
+        </w:rPr>
+        <w:t xml:space="preserve"> </w:t>
+      </w:r>
+      <w:proofErr w:type="spellStart"/>
+      <w:r>
+        <w:rPr>
+          <w:rStyle w:val="fontstyle21"/>
+          <w:rFonts w:ascii="Times New Roman" w:hAnsi="Times New Roman" w:cs="Times New Roman"/>
+        </w:rPr>
+        <w:t>hóa</w:t>
+      </w:r>
+      <w:proofErr w:type="spellEnd"/>
+      <w:r>
+        <w:rPr>
+          <w:rStyle w:val="fontstyle21"/>
+          <w:rFonts w:ascii="Times New Roman" w:hAnsi="Times New Roman" w:cs="Times New Roman"/>
+        </w:rPr>
+        <w:t xml:space="preserve"> </w:t>
+      </w:r>
+      <w:proofErr w:type="spellStart"/>
+      <w:r>
+        <w:rPr>
+          <w:rStyle w:val="fontstyle21"/>
+          <w:rFonts w:ascii="Times New Roman" w:hAnsi="Times New Roman" w:cs="Times New Roman"/>
+        </w:rPr>
+        <w:t>trong</w:t>
+      </w:r>
+      <w:proofErr w:type="spellEnd"/>
+      <w:r>
+        <w:rPr>
+          <w:rStyle w:val="fontstyle21"/>
+          <w:rFonts w:ascii="Times New Roman" w:hAnsi="Times New Roman" w:cs="Times New Roman"/>
+        </w:rPr>
+        <w:t xml:space="preserve"> </w:t>
+      </w:r>
+      <w:proofErr w:type="spellStart"/>
+      <w:r>
+        <w:rPr>
+          <w:rStyle w:val="fontstyle21"/>
+          <w:rFonts w:ascii="Times New Roman" w:hAnsi="Times New Roman" w:cs="Times New Roman"/>
+        </w:rPr>
+        <w:t>mỗi</w:t>
+      </w:r>
+      <w:proofErr w:type="spellEnd"/>
+      <w:r>
+        <w:rPr>
+          <w:rStyle w:val="fontstyle21"/>
+          <w:rFonts w:ascii="Times New Roman" w:hAnsi="Times New Roman" w:cs="Times New Roman"/>
+        </w:rPr>
+        <w:t xml:space="preserve"> </w:t>
+      </w:r>
+      <w:proofErr w:type="spellStart"/>
+      <w:r>
+        <w:rPr>
+          <w:rStyle w:val="fontstyle21"/>
+          <w:rFonts w:ascii="Times New Roman" w:hAnsi="Times New Roman" w:cs="Times New Roman"/>
+        </w:rPr>
+        <w:t>loại</w:t>
+      </w:r>
+      <w:proofErr w:type="spellEnd"/>
+      <w:r>
+        <w:rPr>
+          <w:rStyle w:val="fontstyle21"/>
+          <w:rFonts w:ascii="Times New Roman" w:hAnsi="Times New Roman" w:cs="Times New Roman"/>
+        </w:rPr>
+        <w:t xml:space="preserve"> ở </w:t>
+      </w:r>
+      <w:proofErr w:type="spellStart"/>
+      <w:r>
+        <w:rPr>
+          <w:rStyle w:val="fontstyle21"/>
+          <w:rFonts w:ascii="Times New Roman" w:hAnsi="Times New Roman" w:cs="Times New Roman"/>
+        </w:rPr>
+        <w:t>phần</w:t>
+      </w:r>
+      <w:proofErr w:type="spellEnd"/>
       <w:r>
         <w:rPr>
           <w:rStyle w:val="fontstyle21"/>
@@ -4435,7 +9128,7 @@
           <w:lang w:val="vi-VN" w:eastAsia="vi-VN"/>
         </w:rPr>
         <w:drawing>
-          <wp:inline distT="0" distB="0" distL="0" distR="0" wp14:anchorId="6D465ABA" wp14:editId="6BC04713">
+          <wp:inline distT="0" distB="0" distL="0" distR="0" wp14:anchorId="184EAF6D" wp14:editId="1DACB088">
             <wp:extent cx="2272438" cy="2981155"/>
             <wp:effectExtent l="0" t="0" r="0" b="0"/>
             <wp:docPr id="13" name="Picture 13"/>
@@ -4496,6 +9189,7 @@
         </w:rPr>
         <w:t>(</w:t>
       </w:r>
+      <w:proofErr w:type="spellStart"/>
       <w:r>
         <w:rPr>
           <w:rStyle w:val="fontstyle21"/>
@@ -4503,8 +9197,9 @@
           <w:i/>
           <w:sz w:val="22"/>
         </w:rPr>
-        <w:t xml:space="preserve">Sử dụng </w:t>
-      </w:r>
+        <w:t>Sử</w:t>
+      </w:r>
+      <w:proofErr w:type="spellEnd"/>
       <w:r>
         <w:rPr>
           <w:rStyle w:val="fontstyle21"/>
@@ -4512,8 +9207,9 @@
           <w:i/>
           <w:sz w:val="22"/>
         </w:rPr>
-        <w:t xml:space="preserve">badge :  </w:t>
-      </w:r>
+        <w:t xml:space="preserve"> </w:t>
+      </w:r>
+      <w:proofErr w:type="spellStart"/>
       <w:r>
         <w:rPr>
           <w:rStyle w:val="fontstyle21"/>
@@ -4521,8 +9217,9 @@
           <w:i/>
           <w:sz w:val="22"/>
         </w:rPr>
-        <w:t xml:space="preserve">badge </w:t>
-      </w:r>
+        <w:t>dụng</w:t>
+      </w:r>
+      <w:proofErr w:type="spellEnd"/>
       <w:r>
         <w:rPr>
           <w:rStyle w:val="fontstyle21"/>
@@ -4530,8 +9227,9 @@
           <w:i/>
           <w:sz w:val="22"/>
         </w:rPr>
-        <w:t>badge-pill float-right</w:t>
-      </w:r>
+        <w:t xml:space="preserve"> </w:t>
+      </w:r>
+      <w:proofErr w:type="gramStart"/>
       <w:r>
         <w:rPr>
           <w:rStyle w:val="fontstyle21"/>
@@ -4539,8 +9237,9 @@
           <w:i/>
           <w:sz w:val="22"/>
         </w:rPr>
-        <w:t xml:space="preserve"> cùng với chỉ định màu </w:t>
-      </w:r>
+        <w:t>badge :</w:t>
+      </w:r>
+      <w:proofErr w:type="gramEnd"/>
       <w:r>
         <w:rPr>
           <w:rStyle w:val="fontstyle21"/>
@@ -4548,7 +9247,7 @@
           <w:i/>
           <w:sz w:val="22"/>
         </w:rPr>
-        <w:t>cho giống mẫ</w:t>
+        <w:t xml:space="preserve">  </w:t>
       </w:r>
       <w:r>
         <w:rPr>
@@ -4557,7 +9256,194 @@
           <w:i/>
           <w:sz w:val="22"/>
         </w:rPr>
-        <w:t>u)</w:t>
+        <w:t xml:space="preserve">badge </w:t>
+      </w:r>
+      <w:r>
+        <w:rPr>
+          <w:rStyle w:val="fontstyle21"/>
+          <w:rFonts w:ascii="Times New Roman" w:hAnsi="Times New Roman" w:cs="Times New Roman"/>
+          <w:i/>
+          <w:sz w:val="22"/>
+        </w:rPr>
+        <w:t>badge-pill float-right</w:t>
+      </w:r>
+      <w:r>
+        <w:rPr>
+          <w:rStyle w:val="fontstyle21"/>
+          <w:rFonts w:ascii="Times New Roman" w:hAnsi="Times New Roman" w:cs="Times New Roman"/>
+          <w:i/>
+          <w:sz w:val="22"/>
+        </w:rPr>
+        <w:t xml:space="preserve"> </w:t>
+      </w:r>
+      <w:proofErr w:type="spellStart"/>
+      <w:r>
+        <w:rPr>
+          <w:rStyle w:val="fontstyle21"/>
+          <w:rFonts w:ascii="Times New Roman" w:hAnsi="Times New Roman" w:cs="Times New Roman"/>
+          <w:i/>
+          <w:sz w:val="22"/>
+        </w:rPr>
+        <w:t>cùng</w:t>
+      </w:r>
+      <w:proofErr w:type="spellEnd"/>
+      <w:r>
+        <w:rPr>
+          <w:rStyle w:val="fontstyle21"/>
+          <w:rFonts w:ascii="Times New Roman" w:hAnsi="Times New Roman" w:cs="Times New Roman"/>
+          <w:i/>
+          <w:sz w:val="22"/>
+        </w:rPr>
+        <w:t xml:space="preserve"> </w:t>
+      </w:r>
+      <w:proofErr w:type="spellStart"/>
+      <w:r>
+        <w:rPr>
+          <w:rStyle w:val="fontstyle21"/>
+          <w:rFonts w:ascii="Times New Roman" w:hAnsi="Times New Roman" w:cs="Times New Roman"/>
+          <w:i/>
+          <w:sz w:val="22"/>
+        </w:rPr>
+        <w:t>với</w:t>
+      </w:r>
+      <w:proofErr w:type="spellEnd"/>
+      <w:r>
+        <w:rPr>
+          <w:rStyle w:val="fontstyle21"/>
+          <w:rFonts w:ascii="Times New Roman" w:hAnsi="Times New Roman" w:cs="Times New Roman"/>
+          <w:i/>
+          <w:sz w:val="22"/>
+        </w:rPr>
+        <w:t xml:space="preserve"> </w:t>
+      </w:r>
+      <w:proofErr w:type="spellStart"/>
+      <w:r>
+        <w:rPr>
+          <w:rStyle w:val="fontstyle21"/>
+          <w:rFonts w:ascii="Times New Roman" w:hAnsi="Times New Roman" w:cs="Times New Roman"/>
+          <w:i/>
+          <w:sz w:val="22"/>
+        </w:rPr>
+        <w:t>chỉ</w:t>
+      </w:r>
+      <w:proofErr w:type="spellEnd"/>
+      <w:r>
+        <w:rPr>
+          <w:rStyle w:val="fontstyle21"/>
+          <w:rFonts w:ascii="Times New Roman" w:hAnsi="Times New Roman" w:cs="Times New Roman"/>
+          <w:i/>
+          <w:sz w:val="22"/>
+        </w:rPr>
+        <w:t xml:space="preserve"> </w:t>
+      </w:r>
+      <w:proofErr w:type="spellStart"/>
+      <w:r>
+        <w:rPr>
+          <w:rStyle w:val="fontstyle21"/>
+          <w:rFonts w:ascii="Times New Roman" w:hAnsi="Times New Roman" w:cs="Times New Roman"/>
+          <w:i/>
+          <w:sz w:val="22"/>
+        </w:rPr>
+        <w:t>định</w:t>
+      </w:r>
+      <w:proofErr w:type="spellEnd"/>
+      <w:r>
+        <w:rPr>
+          <w:rStyle w:val="fontstyle21"/>
+          <w:rFonts w:ascii="Times New Roman" w:hAnsi="Times New Roman" w:cs="Times New Roman"/>
+          <w:i/>
+          <w:sz w:val="22"/>
+        </w:rPr>
+        <w:t xml:space="preserve"> </w:t>
+      </w:r>
+      <w:proofErr w:type="spellStart"/>
+      <w:r>
+        <w:rPr>
+          <w:rStyle w:val="fontstyle21"/>
+          <w:rFonts w:ascii="Times New Roman" w:hAnsi="Times New Roman" w:cs="Times New Roman"/>
+          <w:i/>
+          <w:sz w:val="22"/>
+        </w:rPr>
+        <w:t>màu</w:t>
+      </w:r>
+      <w:proofErr w:type="spellEnd"/>
+      <w:r>
+        <w:rPr>
+          <w:rStyle w:val="fontstyle21"/>
+          <w:rFonts w:ascii="Times New Roman" w:hAnsi="Times New Roman" w:cs="Times New Roman"/>
+          <w:i/>
+          <w:sz w:val="22"/>
+        </w:rPr>
+        <w:t xml:space="preserve"> </w:t>
+      </w:r>
+      <w:proofErr w:type="spellStart"/>
+      <w:r>
+        <w:rPr>
+          <w:rStyle w:val="fontstyle21"/>
+          <w:rFonts w:ascii="Times New Roman" w:hAnsi="Times New Roman" w:cs="Times New Roman"/>
+          <w:i/>
+          <w:sz w:val="22"/>
+        </w:rPr>
+        <w:t>cho</w:t>
+      </w:r>
+      <w:proofErr w:type="spellEnd"/>
+      <w:r>
+        <w:rPr>
+          <w:rStyle w:val="fontstyle21"/>
+          <w:rFonts w:ascii="Times New Roman" w:hAnsi="Times New Roman" w:cs="Times New Roman"/>
+          <w:i/>
+          <w:sz w:val="22"/>
+        </w:rPr>
+        <w:t xml:space="preserve"> </w:t>
+      </w:r>
+      <w:proofErr w:type="spellStart"/>
+      <w:r>
+        <w:rPr>
+          <w:rStyle w:val="fontstyle21"/>
+          <w:rFonts w:ascii="Times New Roman" w:hAnsi="Times New Roman" w:cs="Times New Roman"/>
+          <w:i/>
+          <w:sz w:val="22"/>
+        </w:rPr>
+        <w:t>giống</w:t>
+      </w:r>
+      <w:proofErr w:type="spellEnd"/>
+      <w:r>
+        <w:rPr>
+          <w:rStyle w:val="fontstyle21"/>
+          <w:rFonts w:ascii="Times New Roman" w:hAnsi="Times New Roman" w:cs="Times New Roman"/>
+          <w:i/>
+          <w:sz w:val="22"/>
+        </w:rPr>
+        <w:t xml:space="preserve"> </w:t>
+      </w:r>
+      <w:proofErr w:type="spellStart"/>
+      <w:r>
+        <w:rPr>
+          <w:rStyle w:val="fontstyle21"/>
+          <w:rFonts w:ascii="Times New Roman" w:hAnsi="Times New Roman" w:cs="Times New Roman"/>
+          <w:i/>
+          <w:sz w:val="22"/>
+        </w:rPr>
+        <w:t>mẫ</w:t>
+      </w:r>
+      <w:r>
+        <w:rPr>
+          <w:rStyle w:val="fontstyle21"/>
+          <w:rFonts w:ascii="Times New Roman" w:hAnsi="Times New Roman" w:cs="Times New Roman"/>
+          <w:i/>
+          <w:sz w:val="22"/>
+        </w:rPr>
+        <w:t>u</w:t>
+      </w:r>
+      <w:proofErr w:type="spellEnd"/>
+      <w:r>
+        <w:rPr>
+          <w:rStyle w:val="fontstyle21"/>
+          <w:rFonts w:ascii="Times New Roman" w:hAnsi="Times New Roman" w:cs="Times New Roman"/>
+          <w:i/>
+          <w:sz w:val="22"/>
+        </w:rPr>
+        <w:t>)</w:t>
       </w:r>
     </w:p>
     <w:p>
@@ -4568,13 +9454,239 @@
           <w:sz w:val="24"/>
         </w:rPr>
       </w:pPr>
+      <w:proofErr w:type="spellStart"/>
       <w:r>
         <w:rPr>
           <w:rStyle w:val="fontstyle21"/>
           <w:rFonts w:ascii="Times New Roman" w:hAnsi="Times New Roman" w:cs="Times New Roman"/>
           <w:sz w:val="24"/>
         </w:rPr>
-        <w:t>Thực hiện tương tự cho mục Nhà sản xuất và hàng đặc biệt.</w:t>
+        <w:t>Thực</w:t>
+      </w:r>
+      <w:proofErr w:type="spellEnd"/>
+      <w:r>
+        <w:rPr>
+          <w:rStyle w:val="fontstyle21"/>
+          <w:rFonts w:ascii="Times New Roman" w:hAnsi="Times New Roman" w:cs="Times New Roman"/>
+          <w:sz w:val="24"/>
+        </w:rPr>
+        <w:t xml:space="preserve"> </w:t>
+      </w:r>
+      <w:proofErr w:type="spellStart"/>
+      <w:r>
+        <w:rPr>
+          <w:rStyle w:val="fontstyle21"/>
+          <w:rFonts w:ascii="Times New Roman" w:hAnsi="Times New Roman" w:cs="Times New Roman"/>
+          <w:sz w:val="24"/>
+        </w:rPr>
+        <w:t>hiện</w:t>
+      </w:r>
+      <w:proofErr w:type="spellEnd"/>
+      <w:r>
+        <w:rPr>
+          <w:rStyle w:val="fontstyle21"/>
+          <w:rFonts w:ascii="Times New Roman" w:hAnsi="Times New Roman" w:cs="Times New Roman"/>
+          <w:sz w:val="24"/>
+        </w:rPr>
+        <w:t xml:space="preserve"> </w:t>
+      </w:r>
+      <w:proofErr w:type="spellStart"/>
+      <w:r>
+        <w:rPr>
+          <w:rStyle w:val="fontstyle21"/>
+          <w:rFonts w:ascii="Times New Roman" w:hAnsi="Times New Roman" w:cs="Times New Roman"/>
+          <w:sz w:val="24"/>
+        </w:rPr>
+        <w:t>tương</w:t>
+      </w:r>
+      <w:proofErr w:type="spellEnd"/>
+      <w:r>
+        <w:rPr>
+          <w:rStyle w:val="fontstyle21"/>
+          <w:rFonts w:ascii="Times New Roman" w:hAnsi="Times New Roman" w:cs="Times New Roman"/>
+          <w:sz w:val="24"/>
+        </w:rPr>
+        <w:t xml:space="preserve"> </w:t>
+      </w:r>
+      <w:proofErr w:type="spellStart"/>
+      <w:r>
+        <w:rPr>
+          <w:rStyle w:val="fontstyle21"/>
+          <w:rFonts w:ascii="Times New Roman" w:hAnsi="Times New Roman" w:cs="Times New Roman"/>
+          <w:sz w:val="24"/>
+        </w:rPr>
+        <w:t>tự</w:t>
+      </w:r>
+      <w:proofErr w:type="spellEnd"/>
+      <w:r>
+        <w:rPr>
+          <w:rStyle w:val="fontstyle21"/>
+          <w:rFonts w:ascii="Times New Roman" w:hAnsi="Times New Roman" w:cs="Times New Roman"/>
+          <w:sz w:val="24"/>
+        </w:rPr>
+        <w:t xml:space="preserve"> </w:t>
+      </w:r>
+      <w:proofErr w:type="spellStart"/>
+      <w:r>
+        <w:rPr>
+          <w:rStyle w:val="fontstyle21"/>
+          <w:rFonts w:ascii="Times New Roman" w:hAnsi="Times New Roman" w:cs="Times New Roman"/>
+          <w:sz w:val="24"/>
+        </w:rPr>
+        <w:t>cho</w:t>
+      </w:r>
+      <w:proofErr w:type="spellEnd"/>
+      <w:r>
+        <w:rPr>
+          <w:rStyle w:val="fontstyle21"/>
+          <w:rFonts w:ascii="Times New Roman" w:hAnsi="Times New Roman" w:cs="Times New Roman"/>
+          <w:sz w:val="24"/>
+        </w:rPr>
+        <w:t xml:space="preserve"> </w:t>
+      </w:r>
+      <w:proofErr w:type="spellStart"/>
+      <w:r>
+        <w:rPr>
+          <w:rStyle w:val="fontstyle21"/>
+          <w:rFonts w:ascii="Times New Roman" w:hAnsi="Times New Roman" w:cs="Times New Roman"/>
+          <w:sz w:val="24"/>
+        </w:rPr>
+        <w:t>mục</w:t>
+      </w:r>
+      <w:proofErr w:type="spellEnd"/>
+      <w:r>
+        <w:rPr>
+          <w:rStyle w:val="fontstyle21"/>
+          <w:rFonts w:ascii="Times New Roman" w:hAnsi="Times New Roman" w:cs="Times New Roman"/>
+          <w:sz w:val="24"/>
+        </w:rPr>
+        <w:t xml:space="preserve"> </w:t>
+      </w:r>
+      <w:proofErr w:type="spellStart"/>
+      <w:r>
+        <w:rPr>
+          <w:rStyle w:val="fontstyle21"/>
+          <w:rFonts w:ascii="Times New Roman" w:hAnsi="Times New Roman" w:cs="Times New Roman"/>
+          <w:sz w:val="24"/>
+        </w:rPr>
+        <w:t>Nhà</w:t>
+      </w:r>
+      <w:proofErr w:type="spellEnd"/>
+      <w:r>
+        <w:rPr>
+          <w:rStyle w:val="fontstyle21"/>
+          <w:rFonts w:ascii="Times New Roman" w:hAnsi="Times New Roman" w:cs="Times New Roman"/>
+          <w:sz w:val="24"/>
+        </w:rPr>
+        <w:t xml:space="preserve"> </w:t>
+      </w:r>
+      <w:proofErr w:type="spellStart"/>
+      <w:r>
+        <w:rPr>
+          <w:rStyle w:val="fontstyle21"/>
+          <w:rFonts w:ascii="Times New Roman" w:hAnsi="Times New Roman" w:cs="Times New Roman"/>
+          <w:sz w:val="24"/>
+        </w:rPr>
+        <w:t>sản</w:t>
+      </w:r>
+      <w:proofErr w:type="spellEnd"/>
+      <w:r>
+        <w:rPr>
+          <w:rStyle w:val="fontstyle21"/>
+          <w:rFonts w:ascii="Times New Roman" w:hAnsi="Times New Roman" w:cs="Times New Roman"/>
+          <w:sz w:val="24"/>
+        </w:rPr>
+        <w:t xml:space="preserve"> </w:t>
+      </w:r>
+      <w:proofErr w:type="spellStart"/>
+      <w:r>
+        <w:rPr>
+          <w:rStyle w:val="fontstyle21"/>
+          <w:rFonts w:ascii="Times New Roman" w:hAnsi="Times New Roman" w:cs="Times New Roman"/>
+          <w:sz w:val="24"/>
+        </w:rPr>
+        <w:t>xuất</w:t>
+      </w:r>
+      <w:proofErr w:type="spellEnd"/>
+      <w:r>
+        <w:rPr>
+          <w:rStyle w:val="fontstyle21"/>
+          <w:rFonts w:ascii="Times New Roman" w:hAnsi="Times New Roman" w:cs="Times New Roman"/>
+          <w:sz w:val="24"/>
+        </w:rPr>
+        <w:t xml:space="preserve"> </w:t>
+      </w:r>
+      <w:proofErr w:type="spellStart"/>
+      <w:r>
+        <w:rPr>
+          <w:rStyle w:val="fontstyle21"/>
+          <w:rFonts w:ascii="Times New Roman" w:hAnsi="Times New Roman" w:cs="Times New Roman"/>
+          <w:sz w:val="24"/>
+        </w:rPr>
+        <w:t>và</w:t>
+      </w:r>
+      <w:proofErr w:type="spellEnd"/>
+      <w:r>
+        <w:rPr>
+          <w:rStyle w:val="fontstyle21"/>
+          <w:rFonts w:ascii="Times New Roman" w:hAnsi="Times New Roman" w:cs="Times New Roman"/>
+          <w:sz w:val="24"/>
+        </w:rPr>
+        <w:t xml:space="preserve"> </w:t>
+      </w:r>
+      <w:proofErr w:type="spellStart"/>
+      <w:r>
+        <w:rPr>
+          <w:rStyle w:val="fontstyle21"/>
+          <w:rFonts w:ascii="Times New Roman" w:hAnsi="Times New Roman" w:cs="Times New Roman"/>
+          <w:sz w:val="24"/>
+        </w:rPr>
+        <w:t>hàng</w:t>
+      </w:r>
+      <w:proofErr w:type="spellEnd"/>
+      <w:r>
+        <w:rPr>
+          <w:rStyle w:val="fontstyle21"/>
+          <w:rFonts w:ascii="Times New Roman" w:hAnsi="Times New Roman" w:cs="Times New Roman"/>
+          <w:sz w:val="24"/>
+        </w:rPr>
+        <w:t xml:space="preserve"> </w:t>
+      </w:r>
+      <w:proofErr w:type="spellStart"/>
+      <w:r>
+        <w:rPr>
+          <w:rStyle w:val="fontstyle21"/>
+          <w:rFonts w:ascii="Times New Roman" w:hAnsi="Times New Roman" w:cs="Times New Roman"/>
+          <w:sz w:val="24"/>
+        </w:rPr>
+        <w:t>đặc</w:t>
+      </w:r>
+      <w:proofErr w:type="spellEnd"/>
+      <w:r>
+        <w:rPr>
+          <w:rStyle w:val="fontstyle21"/>
+          <w:rFonts w:ascii="Times New Roman" w:hAnsi="Times New Roman" w:cs="Times New Roman"/>
+          <w:sz w:val="24"/>
+        </w:rPr>
+        <w:t xml:space="preserve"> </w:t>
+      </w:r>
+      <w:proofErr w:type="spellStart"/>
+      <w:r>
+        <w:rPr>
+          <w:rStyle w:val="fontstyle21"/>
+          <w:rFonts w:ascii="Times New Roman" w:hAnsi="Times New Roman" w:cs="Times New Roman"/>
+          <w:sz w:val="24"/>
+        </w:rPr>
+        <w:t>biệt</w:t>
+      </w:r>
+      <w:proofErr w:type="spellEnd"/>
+      <w:r>
+        <w:rPr>
+          <w:rStyle w:val="fontstyle21"/>
+          <w:rFonts w:ascii="Times New Roman" w:hAnsi="Times New Roman" w:cs="Times New Roman"/>
+          <w:sz w:val="24"/>
+        </w:rPr>
+        <w:t>.</w:t>
       </w:r>
     </w:p>
     <w:p>
@@ -4585,8 +9697,29 @@
         <w:t>5</w:t>
       </w:r>
       <w:r>
-        <w:t>. Thông tin sinh viên</w:t>
-      </w:r>
+        <w:t xml:space="preserve">. </w:t>
+      </w:r>
+      <w:proofErr w:type="spellStart"/>
+      <w:r>
+        <w:t>Thông</w:t>
+      </w:r>
+      <w:proofErr w:type="spellEnd"/>
+      <w:r>
+        <w:t xml:space="preserve"> tin </w:t>
+      </w:r>
+      <w:proofErr w:type="spellStart"/>
+      <w:r>
+        <w:t>sinh</w:t>
+      </w:r>
+      <w:proofErr w:type="spellEnd"/>
+      <w:r>
+        <w:t xml:space="preserve"> </w:t>
+      </w:r>
+      <w:proofErr w:type="spellStart"/>
+      <w:r>
+        <w:t>viên</w:t>
+      </w:r>
+      <w:proofErr w:type="spellEnd"/>
     </w:p>
     <w:p>
       <w:pPr>
@@ -4602,15 +9735,57 @@
           <w:rStyle w:val="fontstyle21"/>
           <w:rFonts w:ascii="Times New Roman" w:hAnsi="Times New Roman" w:cs="Times New Roman"/>
         </w:rPr>
-        <w:t xml:space="preserve">- Sửa text trong Footer: </w:t>
-      </w:r>
-      <w:r>
-        <w:rPr>
-          <w:rStyle w:val="fontstyle21"/>
-          <w:rFonts w:ascii="Times New Roman" w:hAnsi="Times New Roman" w:cs="Times New Roman"/>
-        </w:rPr>
-        <w:t xml:space="preserve">điền </w:t>
-      </w:r>
+        <w:t xml:space="preserve">- </w:t>
+      </w:r>
+      <w:proofErr w:type="spellStart"/>
+      <w:r>
+        <w:rPr>
+          <w:rStyle w:val="fontstyle21"/>
+          <w:rFonts w:ascii="Times New Roman" w:hAnsi="Times New Roman" w:cs="Times New Roman"/>
+        </w:rPr>
+        <w:t>Sửa</w:t>
+      </w:r>
+      <w:proofErr w:type="spellEnd"/>
+      <w:r>
+        <w:rPr>
+          <w:rStyle w:val="fontstyle21"/>
+          <w:rFonts w:ascii="Times New Roman" w:hAnsi="Times New Roman" w:cs="Times New Roman"/>
+        </w:rPr>
+        <w:t xml:space="preserve"> text </w:t>
+      </w:r>
+      <w:proofErr w:type="spellStart"/>
+      <w:r>
+        <w:rPr>
+          <w:rStyle w:val="fontstyle21"/>
+          <w:rFonts w:ascii="Times New Roman" w:hAnsi="Times New Roman" w:cs="Times New Roman"/>
+        </w:rPr>
+        <w:t>trong</w:t>
+      </w:r>
+      <w:proofErr w:type="spellEnd"/>
+      <w:r>
+        <w:rPr>
+          <w:rStyle w:val="fontstyle21"/>
+          <w:rFonts w:ascii="Times New Roman" w:hAnsi="Times New Roman" w:cs="Times New Roman"/>
+        </w:rPr>
+        <w:t xml:space="preserve"> Footer: </w:t>
+      </w:r>
+      <w:proofErr w:type="spellStart"/>
+      <w:r>
+        <w:rPr>
+          <w:rStyle w:val="fontstyle21"/>
+          <w:rFonts w:ascii="Times New Roman" w:hAnsi="Times New Roman" w:cs="Times New Roman"/>
+        </w:rPr>
+        <w:t>điền</w:t>
+      </w:r>
+      <w:proofErr w:type="spellEnd"/>
+      <w:r>
+        <w:rPr>
+          <w:rStyle w:val="fontstyle21"/>
+          <w:rFonts w:ascii="Times New Roman" w:hAnsi="Times New Roman" w:cs="Times New Roman"/>
+        </w:rPr>
+        <w:t xml:space="preserve"> </w:t>
+      </w:r>
+      <w:proofErr w:type="spellStart"/>
       <w:r>
         <w:rPr>
           <w:rStyle w:val="fontstyle21"/>
@@ -4618,13 +9793,23 @@
         </w:rPr>
         <w:t>Mã</w:t>
       </w:r>
-      <w:r>
-        <w:rPr>
-          <w:rStyle w:val="fontstyle21"/>
-          <w:rFonts w:ascii="Times New Roman" w:hAnsi="Times New Roman" w:cs="Times New Roman"/>
-        </w:rPr>
-        <w:t xml:space="preserve"> sv</w:t>
-      </w:r>
+      <w:proofErr w:type="spellEnd"/>
+      <w:r>
+        <w:rPr>
+          <w:rStyle w:val="fontstyle21"/>
+          <w:rFonts w:ascii="Times New Roman" w:hAnsi="Times New Roman" w:cs="Times New Roman"/>
+        </w:rPr>
+        <w:t xml:space="preserve"> </w:t>
+      </w:r>
+      <w:proofErr w:type="spellStart"/>
+      <w:r>
+        <w:rPr>
+          <w:rStyle w:val="fontstyle21"/>
+          <w:rFonts w:ascii="Times New Roman" w:hAnsi="Times New Roman" w:cs="Times New Roman"/>
+        </w:rPr>
+        <w:t>sv</w:t>
+      </w:r>
+      <w:proofErr w:type="spellEnd"/>
       <w:r>
         <w:rPr>
           <w:rStyle w:val="fontstyle21"/>
@@ -4632,6 +9817,7 @@
         </w:rPr>
         <w:t xml:space="preserve">, </w:t>
       </w:r>
+      <w:proofErr w:type="spellStart"/>
       <w:r>
         <w:rPr>
           <w:rStyle w:val="fontstyle21"/>
@@ -4646,19 +9832,68 @@
         </w:rPr>
         <w:t>ọ</w:t>
       </w:r>
-      <w:r>
-        <w:rPr>
-          <w:rStyle w:val="fontstyle21"/>
-          <w:rFonts w:ascii="Times New Roman" w:hAnsi="Times New Roman" w:cs="Times New Roman"/>
-        </w:rPr>
-        <w:t xml:space="preserve"> tên và e</w:t>
-      </w:r>
-      <w:r>
-        <w:rPr>
-          <w:rStyle w:val="fontstyle21"/>
-          <w:rFonts w:ascii="Times New Roman" w:hAnsi="Times New Roman" w:cs="Times New Roman"/>
-        </w:rPr>
-        <w:t>mail vào.</w:t>
+      <w:proofErr w:type="spellEnd"/>
+      <w:r>
+        <w:rPr>
+          <w:rStyle w:val="fontstyle21"/>
+          <w:rFonts w:ascii="Times New Roman" w:hAnsi="Times New Roman" w:cs="Times New Roman"/>
+        </w:rPr>
+        <w:t xml:space="preserve"> </w:t>
+      </w:r>
+      <w:proofErr w:type="spellStart"/>
+      <w:r>
+        <w:rPr>
+          <w:rStyle w:val="fontstyle21"/>
+          <w:rFonts w:ascii="Times New Roman" w:hAnsi="Times New Roman" w:cs="Times New Roman"/>
+        </w:rPr>
+        <w:t>tên</w:t>
+      </w:r>
+      <w:proofErr w:type="spellEnd"/>
+      <w:r>
+        <w:rPr>
+          <w:rStyle w:val="fontstyle21"/>
+          <w:rFonts w:ascii="Times New Roman" w:hAnsi="Times New Roman" w:cs="Times New Roman"/>
+        </w:rPr>
+        <w:t xml:space="preserve"> </w:t>
+      </w:r>
+      <w:proofErr w:type="spellStart"/>
+      <w:r>
+        <w:rPr>
+          <w:rStyle w:val="fontstyle21"/>
+          <w:rFonts w:ascii="Times New Roman" w:hAnsi="Times New Roman" w:cs="Times New Roman"/>
+        </w:rPr>
+        <w:t>và</w:t>
+      </w:r>
+      <w:proofErr w:type="spellEnd"/>
+      <w:r>
+        <w:rPr>
+          <w:rStyle w:val="fontstyle21"/>
+          <w:rFonts w:ascii="Times New Roman" w:hAnsi="Times New Roman" w:cs="Times New Roman"/>
+        </w:rPr>
+        <w:t xml:space="preserve"> e</w:t>
+      </w:r>
+      <w:r>
+        <w:rPr>
+          <w:rStyle w:val="fontstyle21"/>
+          <w:rFonts w:ascii="Times New Roman" w:hAnsi="Times New Roman" w:cs="Times New Roman"/>
+        </w:rPr>
+        <w:t xml:space="preserve">mail </w:t>
+      </w:r>
+      <w:proofErr w:type="spellStart"/>
+      <w:r>
+        <w:rPr>
+          <w:rStyle w:val="fontstyle21"/>
+          <w:rFonts w:ascii="Times New Roman" w:hAnsi="Times New Roman" w:cs="Times New Roman"/>
+        </w:rPr>
+        <w:t>vào</w:t>
+      </w:r>
+      <w:proofErr w:type="spellEnd"/>
+      <w:r>
+        <w:rPr>
+          <w:rStyle w:val="fontstyle21"/>
+          <w:rFonts w:ascii="Times New Roman" w:hAnsi="Times New Roman" w:cs="Times New Roman"/>
+        </w:rPr>
+        <w:t>.</w:t>
       </w:r>
     </w:p>
     <w:p>
@@ -4670,15 +9905,18 @@
           <w:rFonts w:ascii="Times New Roman" w:hAnsi="Times New Roman" w:cs="Times New Roman"/>
         </w:rPr>
       </w:pPr>
-      <w:bookmarkStart w:id="0" w:name="_GoBack"/>
-      <w:bookmarkEnd w:id="0"/>
     </w:p>
     <w:p>
       <w:pPr>
         <w:pStyle w:val="Heading2"/>
       </w:pPr>
-      <w:r>
-        <w:t xml:space="preserve">Bài </w:t>
+      <w:proofErr w:type="spellStart"/>
+      <w:r>
+        <w:t>Bài</w:t>
+      </w:r>
+      <w:proofErr w:type="spellEnd"/>
+      <w:r>
+        <w:t xml:space="preserve"> </w:t>
       </w:r>
       <w:r>
         <w:t>4</w:t>
@@ -4690,25 +9928,79 @@
         <w:t>2</w:t>
       </w:r>
       <w:r>
-        <w:t xml:space="preserve"> điểm): </w:t>
-      </w:r>
-      <w:r>
-        <w:t>Dùng Snippet</w:t>
-      </w:r>
-      <w:r>
-        <w:t xml:space="preserve"> và tạo trang responsive</w:t>
+        <w:t xml:space="preserve"> </w:t>
+      </w:r>
+      <w:proofErr w:type="spellStart"/>
+      <w:r>
+        <w:t>điểm</w:t>
+      </w:r>
+      <w:proofErr w:type="spellEnd"/>
+      <w:r>
+        <w:t xml:space="preserve">): </w:t>
+      </w:r>
+      <w:proofErr w:type="spellStart"/>
+      <w:r>
+        <w:t>Dùng</w:t>
+      </w:r>
+      <w:proofErr w:type="spellEnd"/>
+      <w:r>
+        <w:t xml:space="preserve"> Snippet</w:t>
+      </w:r>
+      <w:r>
+        <w:t xml:space="preserve"> </w:t>
+      </w:r>
+      <w:proofErr w:type="spellStart"/>
+      <w:r>
+        <w:t>và</w:t>
+      </w:r>
+      <w:proofErr w:type="spellEnd"/>
+      <w:r>
+        <w:t xml:space="preserve"> </w:t>
+      </w:r>
+      <w:proofErr w:type="spellStart"/>
+      <w:r>
+        <w:t>tạo</w:t>
+      </w:r>
+      <w:proofErr w:type="spellEnd"/>
+      <w:r>
+        <w:t xml:space="preserve"> </w:t>
+      </w:r>
+      <w:proofErr w:type="spellStart"/>
+      <w:r>
+        <w:t>trang</w:t>
+      </w:r>
+      <w:proofErr w:type="spellEnd"/>
+      <w:r>
+        <w:t xml:space="preserve"> responsive</w:t>
       </w:r>
     </w:p>
     <w:p>
-      <w:r>
-        <w:t xml:space="preserve">Vào </w:t>
+      <w:proofErr w:type="spellStart"/>
+      <w:r>
+        <w:t>Vào</w:t>
+      </w:r>
+      <w:proofErr w:type="spellEnd"/>
+      <w:r>
+        <w:t xml:space="preserve"> </w:t>
       </w:r>
       <w:hyperlink r:id="rId30" w:history="1">
         <w:r>
           <w:rPr>
             <w:rStyle w:val="Hyperlink"/>
           </w:rPr>
-          <w:t>https://startbootstrap.com/snippets/</w:t>
+          <w:t>https://startbootstrap.com</w:t>
+        </w:r>
+        <w:r>
+          <w:rPr>
+            <w:rStyle w:val="Hyperlink"/>
+          </w:rPr>
+          <w:t>/</w:t>
+        </w:r>
+        <w:r>
+          <w:rPr>
+            <w:rStyle w:val="Hyperlink"/>
+          </w:rPr>
+          <w:t>snippets/</w:t>
         </w:r>
       </w:hyperlink>
     </w:p>
@@ -4727,14 +10019,45 @@
           <w:szCs w:val="28"/>
         </w:rPr>
       </w:pPr>
-      <w:r>
-        <w:rPr>
-          <w:rFonts w:cs="Times New Roman"/>
-          <w:color w:val="000000"/>
-          <w:sz w:val="28"/>
-          <w:szCs w:val="28"/>
-        </w:rPr>
-        <w:t xml:space="preserve">Tạo trang </w:t>
+      <w:proofErr w:type="spellStart"/>
+      <w:r>
+        <w:rPr>
+          <w:rFonts w:cs="Times New Roman"/>
+          <w:color w:val="000000"/>
+          <w:sz w:val="28"/>
+          <w:szCs w:val="28"/>
+        </w:rPr>
+        <w:t>Tạo</w:t>
+      </w:r>
+      <w:proofErr w:type="spellEnd"/>
+      <w:r>
+        <w:rPr>
+          <w:rFonts w:cs="Times New Roman"/>
+          <w:color w:val="000000"/>
+          <w:sz w:val="28"/>
+          <w:szCs w:val="28"/>
+        </w:rPr>
+        <w:t xml:space="preserve"> </w:t>
+      </w:r>
+      <w:proofErr w:type="spellStart"/>
+      <w:r>
+        <w:rPr>
+          <w:rFonts w:cs="Times New Roman"/>
+          <w:color w:val="000000"/>
+          <w:sz w:val="28"/>
+          <w:szCs w:val="28"/>
+        </w:rPr>
+        <w:t>trang</w:t>
+      </w:r>
+      <w:proofErr w:type="spellEnd"/>
+      <w:r>
+        <w:rPr>
+          <w:rFonts w:cs="Times New Roman"/>
+          <w:color w:val="000000"/>
+          <w:sz w:val="28"/>
+          <w:szCs w:val="28"/>
+        </w:rPr>
+        <w:t xml:space="preserve"> </w:t>
       </w:r>
       <w:r>
         <w:rPr>
@@ -4770,7 +10093,47 @@
           <w:sz w:val="28"/>
           <w:szCs w:val="28"/>
         </w:rPr>
-        <w:t xml:space="preserve">dangnhap.html và đưa snippet </w:t>
+        <w:t xml:space="preserve">dangnhap.html </w:t>
+      </w:r>
+      <w:proofErr w:type="spellStart"/>
+      <w:r>
+        <w:rPr>
+          <w:rFonts w:cs="Times New Roman"/>
+          <w:color w:val="000000"/>
+          <w:sz w:val="28"/>
+          <w:szCs w:val="28"/>
+        </w:rPr>
+        <w:t>và</w:t>
+      </w:r>
+      <w:proofErr w:type="spellEnd"/>
+      <w:r>
+        <w:rPr>
+          <w:rFonts w:cs="Times New Roman"/>
+          <w:color w:val="000000"/>
+          <w:sz w:val="28"/>
+          <w:szCs w:val="28"/>
+        </w:rPr>
+        <w:t xml:space="preserve"> </w:t>
+      </w:r>
+      <w:proofErr w:type="spellStart"/>
+      <w:r>
+        <w:rPr>
+          <w:rFonts w:cs="Times New Roman"/>
+          <w:color w:val="000000"/>
+          <w:sz w:val="28"/>
+          <w:szCs w:val="28"/>
+        </w:rPr>
+        <w:t>đưa</w:t>
+      </w:r>
+      <w:proofErr w:type="spellEnd"/>
+      <w:r>
+        <w:rPr>
+          <w:rFonts w:cs="Times New Roman"/>
+          <w:color w:val="000000"/>
+          <w:sz w:val="28"/>
+          <w:szCs w:val="28"/>
+        </w:rPr>
+        <w:t xml:space="preserve"> snippet </w:t>
       </w:r>
       <w:r>
         <w:rPr>
@@ -4780,17 +10143,140 @@
           <w:sz w:val="28"/>
           <w:szCs w:val="28"/>
         </w:rPr>
-        <w:t>Bootstrap Login Screen with Floating Labels</w:t>
-      </w:r>
-      <w:r>
-        <w:rPr>
-          <w:rFonts w:cs="Times New Roman"/>
-          <w:color w:val="000000"/>
-          <w:sz w:val="28"/>
-          <w:szCs w:val="28"/>
-        </w:rPr>
-        <w:t xml:space="preserve">  vào trang + việt hóa hoàn toàn</w:t>
-      </w:r>
+        <w:t xml:space="preserve">Bootstrap Login Screen with Floating </w:t>
+      </w:r>
+      <w:proofErr w:type="gramStart"/>
+      <w:r>
+        <w:rPr>
+          <w:rFonts w:cs="Times New Roman"/>
+          <w:b/>
+          <w:color w:val="000000"/>
+          <w:sz w:val="28"/>
+          <w:szCs w:val="28"/>
+        </w:rPr>
+        <w:t>Labels</w:t>
+      </w:r>
+      <w:r>
+        <w:rPr>
+          <w:rFonts w:cs="Times New Roman"/>
+          <w:color w:val="000000"/>
+          <w:sz w:val="28"/>
+          <w:szCs w:val="28"/>
+        </w:rPr>
+        <w:t xml:space="preserve">  </w:t>
+      </w:r>
+      <w:proofErr w:type="spellStart"/>
+      <w:r>
+        <w:rPr>
+          <w:rFonts w:cs="Times New Roman"/>
+          <w:color w:val="000000"/>
+          <w:sz w:val="28"/>
+          <w:szCs w:val="28"/>
+        </w:rPr>
+        <w:t>vào</w:t>
+      </w:r>
+      <w:proofErr w:type="spellEnd"/>
+      <w:proofErr w:type="gramEnd"/>
+      <w:r>
+        <w:rPr>
+          <w:rFonts w:cs="Times New Roman"/>
+          <w:color w:val="000000"/>
+          <w:sz w:val="28"/>
+          <w:szCs w:val="28"/>
+        </w:rPr>
+        <w:t xml:space="preserve"> </w:t>
+      </w:r>
+      <w:proofErr w:type="spellStart"/>
+      <w:r>
+        <w:rPr>
+          <w:rFonts w:cs="Times New Roman"/>
+          <w:color w:val="000000"/>
+          <w:sz w:val="28"/>
+          <w:szCs w:val="28"/>
+        </w:rPr>
+        <w:t>trang</w:t>
+      </w:r>
+      <w:proofErr w:type="spellEnd"/>
+      <w:r>
+        <w:rPr>
+          <w:rFonts w:cs="Times New Roman"/>
+          <w:color w:val="000000"/>
+          <w:sz w:val="28"/>
+          <w:szCs w:val="28"/>
+        </w:rPr>
+        <w:t xml:space="preserve"> + </w:t>
+      </w:r>
+      <w:proofErr w:type="spellStart"/>
+      <w:r>
+        <w:rPr>
+          <w:rFonts w:cs="Times New Roman"/>
+          <w:color w:val="000000"/>
+          <w:sz w:val="28"/>
+          <w:szCs w:val="28"/>
+        </w:rPr>
+        <w:t>việt</w:t>
+      </w:r>
+      <w:proofErr w:type="spellEnd"/>
+      <w:r>
+        <w:rPr>
+          <w:rFonts w:cs="Times New Roman"/>
+          <w:color w:val="000000"/>
+          <w:sz w:val="28"/>
+          <w:szCs w:val="28"/>
+        </w:rPr>
+        <w:t xml:space="preserve"> </w:t>
+      </w:r>
+      <w:proofErr w:type="spellStart"/>
+      <w:r>
+        <w:rPr>
+          <w:rFonts w:cs="Times New Roman"/>
+          <w:color w:val="000000"/>
+          <w:sz w:val="28"/>
+          <w:szCs w:val="28"/>
+        </w:rPr>
+        <w:t>hóa</w:t>
+      </w:r>
+      <w:proofErr w:type="spellEnd"/>
+      <w:r>
+        <w:rPr>
+          <w:rFonts w:cs="Times New Roman"/>
+          <w:color w:val="000000"/>
+          <w:sz w:val="28"/>
+          <w:szCs w:val="28"/>
+        </w:rPr>
+        <w:t xml:space="preserve"> </w:t>
+      </w:r>
+      <w:proofErr w:type="spellStart"/>
+      <w:r>
+        <w:rPr>
+          <w:rFonts w:cs="Times New Roman"/>
+          <w:color w:val="000000"/>
+          <w:sz w:val="28"/>
+          <w:szCs w:val="28"/>
+        </w:rPr>
+        <w:t>hoàn</w:t>
+      </w:r>
+      <w:proofErr w:type="spellEnd"/>
+      <w:r>
+        <w:rPr>
+          <w:rFonts w:cs="Times New Roman"/>
+          <w:color w:val="000000"/>
+          <w:sz w:val="28"/>
+          <w:szCs w:val="28"/>
+        </w:rPr>
+        <w:t xml:space="preserve"> </w:t>
+      </w:r>
+      <w:proofErr w:type="spellStart"/>
+      <w:r>
+        <w:rPr>
+          <w:rFonts w:cs="Times New Roman"/>
+          <w:color w:val="000000"/>
+          <w:sz w:val="28"/>
+          <w:szCs w:val="28"/>
+        </w:rPr>
+        <w:t>toàn</w:t>
+      </w:r>
+      <w:proofErr w:type="spellEnd"/>
     </w:p>
     <w:p>
       <w:pPr>
@@ -4807,14 +10293,45 @@
           <w:szCs w:val="28"/>
         </w:rPr>
       </w:pPr>
-      <w:r>
-        <w:rPr>
-          <w:rFonts w:cs="Times New Roman"/>
-          <w:color w:val="000000"/>
-          <w:sz w:val="28"/>
-          <w:szCs w:val="28"/>
-        </w:rPr>
-        <w:t xml:space="preserve">Tạo trang </w:t>
+      <w:proofErr w:type="spellStart"/>
+      <w:r>
+        <w:rPr>
+          <w:rFonts w:cs="Times New Roman"/>
+          <w:color w:val="000000"/>
+          <w:sz w:val="28"/>
+          <w:szCs w:val="28"/>
+        </w:rPr>
+        <w:t>Tạo</w:t>
+      </w:r>
+      <w:proofErr w:type="spellEnd"/>
+      <w:r>
+        <w:rPr>
+          <w:rFonts w:cs="Times New Roman"/>
+          <w:color w:val="000000"/>
+          <w:sz w:val="28"/>
+          <w:szCs w:val="28"/>
+        </w:rPr>
+        <w:t xml:space="preserve"> </w:t>
+      </w:r>
+      <w:proofErr w:type="spellStart"/>
+      <w:r>
+        <w:rPr>
+          <w:rFonts w:cs="Times New Roman"/>
+          <w:color w:val="000000"/>
+          <w:sz w:val="28"/>
+          <w:szCs w:val="28"/>
+        </w:rPr>
+        <w:t>trang</w:t>
+      </w:r>
+      <w:proofErr w:type="spellEnd"/>
+      <w:r>
+        <w:rPr>
+          <w:rFonts w:cs="Times New Roman"/>
+          <w:color w:val="000000"/>
+          <w:sz w:val="28"/>
+          <w:szCs w:val="28"/>
+        </w:rPr>
+        <w:t xml:space="preserve"> </w:t>
       </w:r>
       <w:r>
         <w:rPr>
@@ -4841,7 +10358,47 @@
           <w:sz w:val="28"/>
           <w:szCs w:val="28"/>
         </w:rPr>
-        <w:t xml:space="preserve">banggia.html và đưa snippet </w:t>
+        <w:t xml:space="preserve">banggia.html </w:t>
+      </w:r>
+      <w:proofErr w:type="spellStart"/>
+      <w:r>
+        <w:rPr>
+          <w:rFonts w:cs="Times New Roman"/>
+          <w:color w:val="000000"/>
+          <w:sz w:val="28"/>
+          <w:szCs w:val="28"/>
+        </w:rPr>
+        <w:t>và</w:t>
+      </w:r>
+      <w:proofErr w:type="spellEnd"/>
+      <w:r>
+        <w:rPr>
+          <w:rFonts w:cs="Times New Roman"/>
+          <w:color w:val="000000"/>
+          <w:sz w:val="28"/>
+          <w:szCs w:val="28"/>
+        </w:rPr>
+        <w:t xml:space="preserve"> </w:t>
+      </w:r>
+      <w:proofErr w:type="spellStart"/>
+      <w:r>
+        <w:rPr>
+          <w:rFonts w:cs="Times New Roman"/>
+          <w:color w:val="000000"/>
+          <w:sz w:val="28"/>
+          <w:szCs w:val="28"/>
+        </w:rPr>
+        <w:t>đưa</w:t>
+      </w:r>
+      <w:proofErr w:type="spellEnd"/>
+      <w:r>
+        <w:rPr>
+          <w:rFonts w:cs="Times New Roman"/>
+          <w:color w:val="000000"/>
+          <w:sz w:val="28"/>
+          <w:szCs w:val="28"/>
+        </w:rPr>
+        <w:t xml:space="preserve"> snippet </w:t>
       </w:r>
       <w:r>
         <w:rPr>
@@ -4851,16 +10408,348 @@
           <w:sz w:val="28"/>
           <w:szCs w:val="28"/>
         </w:rPr>
-        <w:t>Bootstrap 4 Responsive Pricing Table Snippet</w:t>
-      </w:r>
-      <w:r>
-        <w:rPr>
-          <w:rFonts w:cs="Times New Roman"/>
-          <w:color w:val="000000"/>
-          <w:sz w:val="28"/>
-          <w:szCs w:val="28"/>
-        </w:rPr>
-        <w:t xml:space="preserve">  vào trang + việt hóa hoàn toàn thành bảng giá bất kỳ. (Gợi ý:  hosting, phần mềm, laptop, điện thoại…)</w:t>
+        <w:t xml:space="preserve">Bootstrap 4 Responsive Pricing Table </w:t>
+      </w:r>
+      <w:proofErr w:type="gramStart"/>
+      <w:r>
+        <w:rPr>
+          <w:rFonts w:cs="Times New Roman"/>
+          <w:b/>
+          <w:color w:val="000000"/>
+          <w:sz w:val="28"/>
+          <w:szCs w:val="28"/>
+        </w:rPr>
+        <w:t>Snippet</w:t>
+      </w:r>
+      <w:r>
+        <w:rPr>
+          <w:rFonts w:cs="Times New Roman"/>
+          <w:color w:val="000000"/>
+          <w:sz w:val="28"/>
+          <w:szCs w:val="28"/>
+        </w:rPr>
+        <w:t xml:space="preserve">  </w:t>
+      </w:r>
+      <w:proofErr w:type="spellStart"/>
+      <w:r>
+        <w:rPr>
+          <w:rFonts w:cs="Times New Roman"/>
+          <w:color w:val="000000"/>
+          <w:sz w:val="28"/>
+          <w:szCs w:val="28"/>
+        </w:rPr>
+        <w:t>vào</w:t>
+      </w:r>
+      <w:proofErr w:type="spellEnd"/>
+      <w:proofErr w:type="gramEnd"/>
+      <w:r>
+        <w:rPr>
+          <w:rFonts w:cs="Times New Roman"/>
+          <w:color w:val="000000"/>
+          <w:sz w:val="28"/>
+          <w:szCs w:val="28"/>
+        </w:rPr>
+        <w:t xml:space="preserve"> </w:t>
+      </w:r>
+      <w:proofErr w:type="spellStart"/>
+      <w:r>
+        <w:rPr>
+          <w:rFonts w:cs="Times New Roman"/>
+          <w:color w:val="000000"/>
+          <w:sz w:val="28"/>
+          <w:szCs w:val="28"/>
+        </w:rPr>
+        <w:t>trang</w:t>
+      </w:r>
+      <w:proofErr w:type="spellEnd"/>
+      <w:r>
+        <w:rPr>
+          <w:rFonts w:cs="Times New Roman"/>
+          <w:color w:val="000000"/>
+          <w:sz w:val="28"/>
+          <w:szCs w:val="28"/>
+        </w:rPr>
+        <w:t xml:space="preserve"> + </w:t>
+      </w:r>
+      <w:proofErr w:type="spellStart"/>
+      <w:r>
+        <w:rPr>
+          <w:rFonts w:cs="Times New Roman"/>
+          <w:color w:val="000000"/>
+          <w:sz w:val="28"/>
+          <w:szCs w:val="28"/>
+        </w:rPr>
+        <w:t>việt</w:t>
+      </w:r>
+      <w:proofErr w:type="spellEnd"/>
+      <w:r>
+        <w:rPr>
+          <w:rFonts w:cs="Times New Roman"/>
+          <w:color w:val="000000"/>
+          <w:sz w:val="28"/>
+          <w:szCs w:val="28"/>
+        </w:rPr>
+        <w:t xml:space="preserve"> </w:t>
+      </w:r>
+      <w:proofErr w:type="spellStart"/>
+      <w:r>
+        <w:rPr>
+          <w:rFonts w:cs="Times New Roman"/>
+          <w:color w:val="000000"/>
+          <w:sz w:val="28"/>
+          <w:szCs w:val="28"/>
+        </w:rPr>
+        <w:t>hóa</w:t>
+      </w:r>
+      <w:proofErr w:type="spellEnd"/>
+      <w:r>
+        <w:rPr>
+          <w:rFonts w:cs="Times New Roman"/>
+          <w:color w:val="000000"/>
+          <w:sz w:val="28"/>
+          <w:szCs w:val="28"/>
+        </w:rPr>
+        <w:t xml:space="preserve"> </w:t>
+      </w:r>
+      <w:proofErr w:type="spellStart"/>
+      <w:r>
+        <w:rPr>
+          <w:rFonts w:cs="Times New Roman"/>
+          <w:color w:val="000000"/>
+          <w:sz w:val="28"/>
+          <w:szCs w:val="28"/>
+        </w:rPr>
+        <w:t>hoàn</w:t>
+      </w:r>
+      <w:proofErr w:type="spellEnd"/>
+      <w:r>
+        <w:rPr>
+          <w:rFonts w:cs="Times New Roman"/>
+          <w:color w:val="000000"/>
+          <w:sz w:val="28"/>
+          <w:szCs w:val="28"/>
+        </w:rPr>
+        <w:t xml:space="preserve"> </w:t>
+      </w:r>
+      <w:proofErr w:type="spellStart"/>
+      <w:r>
+        <w:rPr>
+          <w:rFonts w:cs="Times New Roman"/>
+          <w:color w:val="000000"/>
+          <w:sz w:val="28"/>
+          <w:szCs w:val="28"/>
+        </w:rPr>
+        <w:t>toàn</w:t>
+      </w:r>
+      <w:proofErr w:type="spellEnd"/>
+      <w:r>
+        <w:rPr>
+          <w:rFonts w:cs="Times New Roman"/>
+          <w:color w:val="000000"/>
+          <w:sz w:val="28"/>
+          <w:szCs w:val="28"/>
+        </w:rPr>
+        <w:t xml:space="preserve"> </w:t>
+      </w:r>
+      <w:proofErr w:type="spellStart"/>
+      <w:r>
+        <w:rPr>
+          <w:rFonts w:cs="Times New Roman"/>
+          <w:color w:val="000000"/>
+          <w:sz w:val="28"/>
+          <w:szCs w:val="28"/>
+        </w:rPr>
+        <w:t>thành</w:t>
+      </w:r>
+      <w:proofErr w:type="spellEnd"/>
+      <w:r>
+        <w:rPr>
+          <w:rFonts w:cs="Times New Roman"/>
+          <w:color w:val="000000"/>
+          <w:sz w:val="28"/>
+          <w:szCs w:val="28"/>
+        </w:rPr>
+        <w:t xml:space="preserve"> </w:t>
+      </w:r>
+      <w:proofErr w:type="spellStart"/>
+      <w:r>
+        <w:rPr>
+          <w:rFonts w:cs="Times New Roman"/>
+          <w:color w:val="000000"/>
+          <w:sz w:val="28"/>
+          <w:szCs w:val="28"/>
+        </w:rPr>
+        <w:t>bảng</w:t>
+      </w:r>
+      <w:proofErr w:type="spellEnd"/>
+      <w:r>
+        <w:rPr>
+          <w:rFonts w:cs="Times New Roman"/>
+          <w:color w:val="000000"/>
+          <w:sz w:val="28"/>
+          <w:szCs w:val="28"/>
+        </w:rPr>
+        <w:t xml:space="preserve"> </w:t>
+      </w:r>
+      <w:proofErr w:type="spellStart"/>
+      <w:r>
+        <w:rPr>
+          <w:rFonts w:cs="Times New Roman"/>
+          <w:color w:val="000000"/>
+          <w:sz w:val="28"/>
+          <w:szCs w:val="28"/>
+        </w:rPr>
+        <w:t>giá</w:t>
+      </w:r>
+      <w:proofErr w:type="spellEnd"/>
+      <w:r>
+        <w:rPr>
+          <w:rFonts w:cs="Times New Roman"/>
+          <w:color w:val="000000"/>
+          <w:sz w:val="28"/>
+          <w:szCs w:val="28"/>
+        </w:rPr>
+        <w:t xml:space="preserve"> </w:t>
+      </w:r>
+      <w:proofErr w:type="spellStart"/>
+      <w:r>
+        <w:rPr>
+          <w:rFonts w:cs="Times New Roman"/>
+          <w:color w:val="000000"/>
+          <w:sz w:val="28"/>
+          <w:szCs w:val="28"/>
+        </w:rPr>
+        <w:t>bất</w:t>
+      </w:r>
+      <w:proofErr w:type="spellEnd"/>
+      <w:r>
+        <w:rPr>
+          <w:rFonts w:cs="Times New Roman"/>
+          <w:color w:val="000000"/>
+          <w:sz w:val="28"/>
+          <w:szCs w:val="28"/>
+        </w:rPr>
+        <w:t xml:space="preserve"> </w:t>
+      </w:r>
+      <w:proofErr w:type="spellStart"/>
+      <w:r>
+        <w:rPr>
+          <w:rFonts w:cs="Times New Roman"/>
+          <w:color w:val="000000"/>
+          <w:sz w:val="28"/>
+          <w:szCs w:val="28"/>
+        </w:rPr>
+        <w:t>kỳ</w:t>
+      </w:r>
+      <w:proofErr w:type="spellEnd"/>
+      <w:r>
+        <w:rPr>
+          <w:rFonts w:cs="Times New Roman"/>
+          <w:color w:val="000000"/>
+          <w:sz w:val="28"/>
+          <w:szCs w:val="28"/>
+        </w:rPr>
+        <w:t>. (</w:t>
+      </w:r>
+      <w:proofErr w:type="spellStart"/>
+      <w:r>
+        <w:rPr>
+          <w:rFonts w:cs="Times New Roman"/>
+          <w:color w:val="000000"/>
+          <w:sz w:val="28"/>
+          <w:szCs w:val="28"/>
+        </w:rPr>
+        <w:t>Gợi</w:t>
+      </w:r>
+      <w:proofErr w:type="spellEnd"/>
+      <w:r>
+        <w:rPr>
+          <w:rFonts w:cs="Times New Roman"/>
+          <w:color w:val="000000"/>
+          <w:sz w:val="28"/>
+          <w:szCs w:val="28"/>
+        </w:rPr>
+        <w:t xml:space="preserve"> ý:  hosting, </w:t>
+      </w:r>
+      <w:proofErr w:type="spellStart"/>
+      <w:r>
+        <w:rPr>
+          <w:rFonts w:cs="Times New Roman"/>
+          <w:color w:val="000000"/>
+          <w:sz w:val="28"/>
+          <w:szCs w:val="28"/>
+        </w:rPr>
+        <w:t>phần</w:t>
+      </w:r>
+      <w:proofErr w:type="spellEnd"/>
+      <w:r>
+        <w:rPr>
+          <w:rFonts w:cs="Times New Roman"/>
+          <w:color w:val="000000"/>
+          <w:sz w:val="28"/>
+          <w:szCs w:val="28"/>
+        </w:rPr>
+        <w:t xml:space="preserve"> </w:t>
+      </w:r>
+      <w:proofErr w:type="spellStart"/>
+      <w:r>
+        <w:rPr>
+          <w:rFonts w:cs="Times New Roman"/>
+          <w:color w:val="000000"/>
+          <w:sz w:val="28"/>
+          <w:szCs w:val="28"/>
+        </w:rPr>
+        <w:t>mềm</w:t>
+      </w:r>
+      <w:proofErr w:type="spellEnd"/>
+      <w:r>
+        <w:rPr>
+          <w:rFonts w:cs="Times New Roman"/>
+          <w:color w:val="000000"/>
+          <w:sz w:val="28"/>
+          <w:szCs w:val="28"/>
+        </w:rPr>
+        <w:t xml:space="preserve">, laptop, </w:t>
+      </w:r>
+      <w:proofErr w:type="spellStart"/>
+      <w:r>
+        <w:rPr>
+          <w:rFonts w:cs="Times New Roman"/>
+          <w:color w:val="000000"/>
+          <w:sz w:val="28"/>
+          <w:szCs w:val="28"/>
+        </w:rPr>
+        <w:t>điện</w:t>
+      </w:r>
+      <w:proofErr w:type="spellEnd"/>
+      <w:r>
+        <w:rPr>
+          <w:rFonts w:cs="Times New Roman"/>
+          <w:color w:val="000000"/>
+          <w:sz w:val="28"/>
+          <w:szCs w:val="28"/>
+        </w:rPr>
+        <w:t xml:space="preserve"> </w:t>
+      </w:r>
+      <w:proofErr w:type="spellStart"/>
+      <w:r>
+        <w:rPr>
+          <w:rFonts w:cs="Times New Roman"/>
+          <w:color w:val="000000"/>
+          <w:sz w:val="28"/>
+          <w:szCs w:val="28"/>
+        </w:rPr>
+        <w:t>thoại</w:t>
+      </w:r>
+      <w:proofErr w:type="spellEnd"/>
+      <w:r>
+        <w:rPr>
+          <w:rFonts w:cs="Times New Roman"/>
+          <w:color w:val="000000"/>
+          <w:sz w:val="28"/>
+          <w:szCs w:val="28"/>
+        </w:rPr>
+        <w:t>…)</w:t>
       </w:r>
     </w:p>
     <w:p>
@@ -4878,14 +10767,45 @@
           <w:szCs w:val="28"/>
         </w:rPr>
       </w:pPr>
-      <w:r>
-        <w:rPr>
-          <w:rFonts w:cs="Times New Roman"/>
-          <w:color w:val="000000"/>
-          <w:sz w:val="28"/>
-          <w:szCs w:val="28"/>
-        </w:rPr>
-        <w:t xml:space="preserve">Tạo trang </w:t>
+      <w:proofErr w:type="spellStart"/>
+      <w:r>
+        <w:rPr>
+          <w:rFonts w:cs="Times New Roman"/>
+          <w:color w:val="000000"/>
+          <w:sz w:val="28"/>
+          <w:szCs w:val="28"/>
+        </w:rPr>
+        <w:t>Tạo</w:t>
+      </w:r>
+      <w:proofErr w:type="spellEnd"/>
+      <w:r>
+        <w:rPr>
+          <w:rFonts w:cs="Times New Roman"/>
+          <w:color w:val="000000"/>
+          <w:sz w:val="28"/>
+          <w:szCs w:val="28"/>
+        </w:rPr>
+        <w:t xml:space="preserve"> </w:t>
+      </w:r>
+      <w:proofErr w:type="spellStart"/>
+      <w:r>
+        <w:rPr>
+          <w:rFonts w:cs="Times New Roman"/>
+          <w:color w:val="000000"/>
+          <w:sz w:val="28"/>
+          <w:szCs w:val="28"/>
+        </w:rPr>
+        <w:t>trang</w:t>
+      </w:r>
+      <w:proofErr w:type="spellEnd"/>
+      <w:r>
+        <w:rPr>
+          <w:rFonts w:cs="Times New Roman"/>
+          <w:color w:val="000000"/>
+          <w:sz w:val="28"/>
+          <w:szCs w:val="28"/>
+        </w:rPr>
+        <w:t xml:space="preserve"> </w:t>
       </w:r>
       <w:r>
         <w:rPr>
@@ -4921,7 +10841,47 @@
           <w:sz w:val="28"/>
           <w:szCs w:val="28"/>
         </w:rPr>
-        <w:t xml:space="preserve">.html và đưa snippet </w:t>
+        <w:t xml:space="preserve">.html </w:t>
+      </w:r>
+      <w:proofErr w:type="spellStart"/>
+      <w:r>
+        <w:rPr>
+          <w:rFonts w:cs="Times New Roman"/>
+          <w:color w:val="000000"/>
+          <w:sz w:val="28"/>
+          <w:szCs w:val="28"/>
+        </w:rPr>
+        <w:t>và</w:t>
+      </w:r>
+      <w:proofErr w:type="spellEnd"/>
+      <w:r>
+        <w:rPr>
+          <w:rFonts w:cs="Times New Roman"/>
+          <w:color w:val="000000"/>
+          <w:sz w:val="28"/>
+          <w:szCs w:val="28"/>
+        </w:rPr>
+        <w:t xml:space="preserve"> </w:t>
+      </w:r>
+      <w:proofErr w:type="spellStart"/>
+      <w:r>
+        <w:rPr>
+          <w:rFonts w:cs="Times New Roman"/>
+          <w:color w:val="000000"/>
+          <w:sz w:val="28"/>
+          <w:szCs w:val="28"/>
+        </w:rPr>
+        <w:t>đưa</w:t>
+      </w:r>
+      <w:proofErr w:type="spellEnd"/>
+      <w:r>
+        <w:rPr>
+          <w:rFonts w:cs="Times New Roman"/>
+          <w:color w:val="000000"/>
+          <w:sz w:val="28"/>
+          <w:szCs w:val="28"/>
+        </w:rPr>
+        <w:t xml:space="preserve"> snippet </w:t>
       </w:r>
       <w:r>
         <w:rPr>
@@ -4931,35 +10891,9 @@
           <w:sz w:val="28"/>
           <w:szCs w:val="28"/>
         </w:rPr>
-        <w:t>Bootstrap 4 Gallery with Image Thumbnails</w:t>
-      </w:r>
-      <w:r>
-        <w:rPr>
-          <w:rFonts w:cs="Times New Roman"/>
-          <w:color w:val="000000"/>
-          <w:sz w:val="28"/>
-          <w:szCs w:val="28"/>
-        </w:rPr>
-        <w:t xml:space="preserve">  vào trang + </w:t>
-      </w:r>
-      <w:r>
-        <w:rPr>
-          <w:rFonts w:cs="Times New Roman"/>
-          <w:color w:val="000000"/>
-          <w:sz w:val="28"/>
-          <w:szCs w:val="28"/>
-        </w:rPr>
-        <w:t>thay bằng 8 hình của mình (hình cá nhân, + search)</w:t>
-      </w:r>
-      <w:r>
-        <w:rPr>
-          <w:rFonts w:cs="Times New Roman"/>
-          <w:color w:val="000000"/>
-          <w:sz w:val="28"/>
-          <w:szCs w:val="28"/>
-        </w:rPr>
-        <w:t xml:space="preserve"> + thay chữ </w:t>
-      </w:r>
+        <w:t xml:space="preserve">Bootstrap 4 Gallery with Image </w:t>
+      </w:r>
+      <w:proofErr w:type="gramStart"/>
       <w:r>
         <w:rPr>
           <w:rFonts w:cs="Times New Roman"/>
@@ -4968,6 +10902,275 @@
           <w:sz w:val="28"/>
           <w:szCs w:val="28"/>
         </w:rPr>
+        <w:t>Thumbnails</w:t>
+      </w:r>
+      <w:r>
+        <w:rPr>
+          <w:rFonts w:cs="Times New Roman"/>
+          <w:color w:val="000000"/>
+          <w:sz w:val="28"/>
+          <w:szCs w:val="28"/>
+        </w:rPr>
+        <w:t xml:space="preserve">  </w:t>
+      </w:r>
+      <w:proofErr w:type="spellStart"/>
+      <w:r>
+        <w:rPr>
+          <w:rFonts w:cs="Times New Roman"/>
+          <w:color w:val="000000"/>
+          <w:sz w:val="28"/>
+          <w:szCs w:val="28"/>
+        </w:rPr>
+        <w:t>vào</w:t>
+      </w:r>
+      <w:proofErr w:type="spellEnd"/>
+      <w:proofErr w:type="gramEnd"/>
+      <w:r>
+        <w:rPr>
+          <w:rFonts w:cs="Times New Roman"/>
+          <w:color w:val="000000"/>
+          <w:sz w:val="28"/>
+          <w:szCs w:val="28"/>
+        </w:rPr>
+        <w:t xml:space="preserve"> </w:t>
+      </w:r>
+      <w:proofErr w:type="spellStart"/>
+      <w:r>
+        <w:rPr>
+          <w:rFonts w:cs="Times New Roman"/>
+          <w:color w:val="000000"/>
+          <w:sz w:val="28"/>
+          <w:szCs w:val="28"/>
+        </w:rPr>
+        <w:t>trang</w:t>
+      </w:r>
+      <w:proofErr w:type="spellEnd"/>
+      <w:r>
+        <w:rPr>
+          <w:rFonts w:cs="Times New Roman"/>
+          <w:color w:val="000000"/>
+          <w:sz w:val="28"/>
+          <w:szCs w:val="28"/>
+        </w:rPr>
+        <w:t xml:space="preserve"> + </w:t>
+      </w:r>
+      <w:proofErr w:type="spellStart"/>
+      <w:r>
+        <w:rPr>
+          <w:rFonts w:cs="Times New Roman"/>
+          <w:color w:val="000000"/>
+          <w:sz w:val="28"/>
+          <w:szCs w:val="28"/>
+        </w:rPr>
+        <w:t>thay</w:t>
+      </w:r>
+      <w:proofErr w:type="spellEnd"/>
+      <w:r>
+        <w:rPr>
+          <w:rFonts w:cs="Times New Roman"/>
+          <w:color w:val="000000"/>
+          <w:sz w:val="28"/>
+          <w:szCs w:val="28"/>
+        </w:rPr>
+        <w:t xml:space="preserve"> </w:t>
+      </w:r>
+      <w:proofErr w:type="spellStart"/>
+      <w:r>
+        <w:rPr>
+          <w:rFonts w:cs="Times New Roman"/>
+          <w:color w:val="000000"/>
+          <w:sz w:val="28"/>
+          <w:szCs w:val="28"/>
+        </w:rPr>
+        <w:t>bằng</w:t>
+      </w:r>
+      <w:proofErr w:type="spellEnd"/>
+      <w:r>
+        <w:rPr>
+          <w:rFonts w:cs="Times New Roman"/>
+          <w:color w:val="000000"/>
+          <w:sz w:val="28"/>
+          <w:szCs w:val="28"/>
+        </w:rPr>
+        <w:t xml:space="preserve"> 8 </w:t>
+      </w:r>
+      <w:proofErr w:type="spellStart"/>
+      <w:r>
+        <w:rPr>
+          <w:rFonts w:cs="Times New Roman"/>
+          <w:color w:val="000000"/>
+          <w:sz w:val="28"/>
+          <w:szCs w:val="28"/>
+        </w:rPr>
+        <w:t>hình</w:t>
+      </w:r>
+      <w:proofErr w:type="spellEnd"/>
+      <w:r>
+        <w:rPr>
+          <w:rFonts w:cs="Times New Roman"/>
+          <w:color w:val="000000"/>
+          <w:sz w:val="28"/>
+          <w:szCs w:val="28"/>
+        </w:rPr>
+        <w:t xml:space="preserve"> </w:t>
+      </w:r>
+      <w:proofErr w:type="spellStart"/>
+      <w:r>
+        <w:rPr>
+          <w:rFonts w:cs="Times New Roman"/>
+          <w:color w:val="000000"/>
+          <w:sz w:val="28"/>
+          <w:szCs w:val="28"/>
+        </w:rPr>
+        <w:t>của</w:t>
+      </w:r>
+      <w:proofErr w:type="spellEnd"/>
+      <w:r>
+        <w:rPr>
+          <w:rFonts w:cs="Times New Roman"/>
+          <w:color w:val="000000"/>
+          <w:sz w:val="28"/>
+          <w:szCs w:val="28"/>
+        </w:rPr>
+        <w:t xml:space="preserve"> </w:t>
+      </w:r>
+      <w:proofErr w:type="spellStart"/>
+      <w:r>
+        <w:rPr>
+          <w:rFonts w:cs="Times New Roman"/>
+          <w:color w:val="000000"/>
+          <w:sz w:val="28"/>
+          <w:szCs w:val="28"/>
+        </w:rPr>
+        <w:t>mình</w:t>
+      </w:r>
+      <w:proofErr w:type="spellEnd"/>
+      <w:r>
+        <w:rPr>
+          <w:rFonts w:cs="Times New Roman"/>
+          <w:color w:val="000000"/>
+          <w:sz w:val="28"/>
+          <w:szCs w:val="28"/>
+        </w:rPr>
+        <w:t xml:space="preserve"> (</w:t>
+      </w:r>
+      <w:proofErr w:type="spellStart"/>
+      <w:r>
+        <w:rPr>
+          <w:rFonts w:cs="Times New Roman"/>
+          <w:color w:val="000000"/>
+          <w:sz w:val="28"/>
+          <w:szCs w:val="28"/>
+        </w:rPr>
+        <w:t>hình</w:t>
+      </w:r>
+      <w:proofErr w:type="spellEnd"/>
+      <w:r>
+        <w:rPr>
+          <w:rFonts w:cs="Times New Roman"/>
+          <w:color w:val="000000"/>
+          <w:sz w:val="28"/>
+          <w:szCs w:val="28"/>
+        </w:rPr>
+        <w:t xml:space="preserve"> </w:t>
+      </w:r>
+      <w:proofErr w:type="spellStart"/>
+      <w:r>
+        <w:rPr>
+          <w:rFonts w:cs="Times New Roman"/>
+          <w:color w:val="000000"/>
+          <w:sz w:val="28"/>
+          <w:szCs w:val="28"/>
+        </w:rPr>
+        <w:t>cá</w:t>
+      </w:r>
+      <w:proofErr w:type="spellEnd"/>
+      <w:r>
+        <w:rPr>
+          <w:rFonts w:cs="Times New Roman"/>
+          <w:color w:val="000000"/>
+          <w:sz w:val="28"/>
+          <w:szCs w:val="28"/>
+        </w:rPr>
+        <w:t xml:space="preserve"> </w:t>
+      </w:r>
+      <w:proofErr w:type="spellStart"/>
+      <w:r>
+        <w:rPr>
+          <w:rFonts w:cs="Times New Roman"/>
+          <w:color w:val="000000"/>
+          <w:sz w:val="28"/>
+          <w:szCs w:val="28"/>
+        </w:rPr>
+        <w:t>nhân</w:t>
+      </w:r>
+      <w:proofErr w:type="spellEnd"/>
+      <w:r>
+        <w:rPr>
+          <w:rFonts w:cs="Times New Roman"/>
+          <w:color w:val="000000"/>
+          <w:sz w:val="28"/>
+          <w:szCs w:val="28"/>
+        </w:rPr>
+        <w:t>, + search)</w:t>
+      </w:r>
+      <w:r>
+        <w:rPr>
+          <w:rFonts w:cs="Times New Roman"/>
+          <w:color w:val="000000"/>
+          <w:sz w:val="28"/>
+          <w:szCs w:val="28"/>
+        </w:rPr>
+        <w:t xml:space="preserve"> + </w:t>
+      </w:r>
+      <w:proofErr w:type="spellStart"/>
+      <w:r>
+        <w:rPr>
+          <w:rFonts w:cs="Times New Roman"/>
+          <w:color w:val="000000"/>
+          <w:sz w:val="28"/>
+          <w:szCs w:val="28"/>
+        </w:rPr>
+        <w:t>thay</w:t>
+      </w:r>
+      <w:proofErr w:type="spellEnd"/>
+      <w:r>
+        <w:rPr>
+          <w:rFonts w:cs="Times New Roman"/>
+          <w:color w:val="000000"/>
+          <w:sz w:val="28"/>
+          <w:szCs w:val="28"/>
+        </w:rPr>
+        <w:t xml:space="preserve"> </w:t>
+      </w:r>
+      <w:proofErr w:type="spellStart"/>
+      <w:r>
+        <w:rPr>
+          <w:rFonts w:cs="Times New Roman"/>
+          <w:color w:val="000000"/>
+          <w:sz w:val="28"/>
+          <w:szCs w:val="28"/>
+        </w:rPr>
+        <w:t>chữ</w:t>
+      </w:r>
+      <w:proofErr w:type="spellEnd"/>
+      <w:r>
+        <w:rPr>
+          <w:rFonts w:cs="Times New Roman"/>
+          <w:color w:val="000000"/>
+          <w:sz w:val="28"/>
+          <w:szCs w:val="28"/>
+        </w:rPr>
+        <w:t xml:space="preserve"> </w:t>
+      </w:r>
+      <w:r>
+        <w:rPr>
+          <w:rFonts w:cs="Times New Roman"/>
+          <w:b/>
+          <w:color w:val="000000"/>
+          <w:sz w:val="28"/>
+          <w:szCs w:val="28"/>
+        </w:rPr>
         <w:t>Thumbnail Gallery</w:t>
       </w:r>
       <w:r>
@@ -4980,6 +11183,7 @@
         </w:rPr>
         <w:t xml:space="preserve"> </w:t>
       </w:r>
+      <w:proofErr w:type="spellStart"/>
       <w:r>
         <w:rPr>
           <w:rFonts w:cs="Times New Roman"/>
@@ -4989,6 +11193,7 @@
         </w:rPr>
         <w:t>bằng</w:t>
       </w:r>
+      <w:proofErr w:type="spellEnd"/>
       <w:r>
         <w:rPr>
           <w:rFonts w:cs="Times New Roman"/>
@@ -4999,24 +11204,77 @@
         </w:rPr>
         <w:t xml:space="preserve">  </w:t>
       </w:r>
-      <w:r>
-        <w:rPr>
-          <w:rFonts w:cs="Times New Roman"/>
-          <w:color w:val="000000"/>
-          <w:sz w:val="28"/>
-          <w:szCs w:val="28"/>
-        </w:rPr>
-        <w:t>họ tên</w:t>
-      </w:r>
-      <w:r>
-        <w:rPr>
-          <w:rFonts w:cs="Times New Roman"/>
-          <w:color w:val="000000"/>
-          <w:sz w:val="28"/>
-          <w:szCs w:val="28"/>
-        </w:rPr>
-        <w:t xml:space="preserve"> của mình</w:t>
-      </w:r>
+      <w:proofErr w:type="spellStart"/>
+      <w:r>
+        <w:rPr>
+          <w:rFonts w:cs="Times New Roman"/>
+          <w:color w:val="000000"/>
+          <w:sz w:val="28"/>
+          <w:szCs w:val="28"/>
+        </w:rPr>
+        <w:t>họ</w:t>
+      </w:r>
+      <w:proofErr w:type="spellEnd"/>
+      <w:r>
+        <w:rPr>
+          <w:rFonts w:cs="Times New Roman"/>
+          <w:color w:val="000000"/>
+          <w:sz w:val="28"/>
+          <w:szCs w:val="28"/>
+        </w:rPr>
+        <w:t xml:space="preserve"> </w:t>
+      </w:r>
+      <w:proofErr w:type="spellStart"/>
+      <w:r>
+        <w:rPr>
+          <w:rFonts w:cs="Times New Roman"/>
+          <w:color w:val="000000"/>
+          <w:sz w:val="28"/>
+          <w:szCs w:val="28"/>
+        </w:rPr>
+        <w:t>tên</w:t>
+      </w:r>
+      <w:proofErr w:type="spellEnd"/>
+      <w:r>
+        <w:rPr>
+          <w:rFonts w:cs="Times New Roman"/>
+          <w:color w:val="000000"/>
+          <w:sz w:val="28"/>
+          <w:szCs w:val="28"/>
+        </w:rPr>
+        <w:t xml:space="preserve"> </w:t>
+      </w:r>
+      <w:proofErr w:type="spellStart"/>
+      <w:r>
+        <w:rPr>
+          <w:rFonts w:cs="Times New Roman"/>
+          <w:color w:val="000000"/>
+          <w:sz w:val="28"/>
+          <w:szCs w:val="28"/>
+        </w:rPr>
+        <w:t>của</w:t>
+      </w:r>
+      <w:proofErr w:type="spellEnd"/>
+      <w:r>
+        <w:rPr>
+          <w:rFonts w:cs="Times New Roman"/>
+          <w:color w:val="000000"/>
+          <w:sz w:val="28"/>
+          <w:szCs w:val="28"/>
+        </w:rPr>
+        <w:t xml:space="preserve"> </w:t>
+      </w:r>
+      <w:proofErr w:type="spellStart"/>
+      <w:r>
+        <w:rPr>
+          <w:rFonts w:cs="Times New Roman"/>
+          <w:color w:val="000000"/>
+          <w:sz w:val="28"/>
+          <w:szCs w:val="28"/>
+        </w:rPr>
+        <w:t>mình</w:t>
+      </w:r>
+      <w:proofErr w:type="spellEnd"/>
     </w:p>
     <w:p>
       <w:pPr>
@@ -5033,14 +11291,45 @@
           <w:szCs w:val="28"/>
         </w:rPr>
       </w:pPr>
-      <w:r>
-        <w:rPr>
-          <w:rFonts w:cs="Times New Roman"/>
-          <w:color w:val="000000"/>
-          <w:sz w:val="28"/>
-          <w:szCs w:val="28"/>
-        </w:rPr>
-        <w:t xml:space="preserve">Tạo 1 file tên </w:t>
+      <w:proofErr w:type="spellStart"/>
+      <w:r>
+        <w:rPr>
+          <w:rFonts w:cs="Times New Roman"/>
+          <w:color w:val="000000"/>
+          <w:sz w:val="28"/>
+          <w:szCs w:val="28"/>
+        </w:rPr>
+        <w:t>Tạo</w:t>
+      </w:r>
+      <w:proofErr w:type="spellEnd"/>
+      <w:r>
+        <w:rPr>
+          <w:rFonts w:cs="Times New Roman"/>
+          <w:color w:val="000000"/>
+          <w:sz w:val="28"/>
+          <w:szCs w:val="28"/>
+        </w:rPr>
+        <w:t xml:space="preserve"> 1 file </w:t>
+      </w:r>
+      <w:proofErr w:type="spellStart"/>
+      <w:r>
+        <w:rPr>
+          <w:rFonts w:cs="Times New Roman"/>
+          <w:color w:val="000000"/>
+          <w:sz w:val="28"/>
+          <w:szCs w:val="28"/>
+        </w:rPr>
+        <w:t>tên</w:t>
+      </w:r>
+      <w:proofErr w:type="spellEnd"/>
+      <w:r>
+        <w:rPr>
+          <w:rFonts w:cs="Times New Roman"/>
+          <w:color w:val="000000"/>
+          <w:sz w:val="28"/>
+          <w:szCs w:val="28"/>
+        </w:rPr>
+        <w:t xml:space="preserve"> </w:t>
       </w:r>
       <w:r>
         <w:rPr>
@@ -5076,41 +11365,237 @@
           <w:sz w:val="28"/>
           <w:szCs w:val="28"/>
         </w:rPr>
-        <w:t xml:space="preserve">danhsach.html, và sử dụng BT4 Filter. Tham khảo </w:t>
+        <w:t xml:space="preserve">danhsach.html, </w:t>
+      </w:r>
+      <w:proofErr w:type="spellStart"/>
+      <w:r>
+        <w:rPr>
+          <w:rFonts w:cs="Times New Roman"/>
+          <w:color w:val="000000"/>
+          <w:sz w:val="28"/>
+          <w:szCs w:val="28"/>
+        </w:rPr>
+        <w:t>và</w:t>
+      </w:r>
+      <w:proofErr w:type="spellEnd"/>
+      <w:r>
+        <w:rPr>
+          <w:rFonts w:cs="Times New Roman"/>
+          <w:color w:val="000000"/>
+          <w:sz w:val="28"/>
+          <w:szCs w:val="28"/>
+        </w:rPr>
+        <w:t xml:space="preserve"> </w:t>
+      </w:r>
+      <w:proofErr w:type="spellStart"/>
+      <w:r>
+        <w:rPr>
+          <w:rFonts w:cs="Times New Roman"/>
+          <w:color w:val="000000"/>
+          <w:sz w:val="28"/>
+          <w:szCs w:val="28"/>
+        </w:rPr>
+        <w:t>sử</w:t>
+      </w:r>
+      <w:proofErr w:type="spellEnd"/>
+      <w:r>
+        <w:rPr>
+          <w:rFonts w:cs="Times New Roman"/>
+          <w:color w:val="000000"/>
+          <w:sz w:val="28"/>
+          <w:szCs w:val="28"/>
+        </w:rPr>
+        <w:t xml:space="preserve"> </w:t>
+      </w:r>
+      <w:proofErr w:type="spellStart"/>
+      <w:r>
+        <w:rPr>
+          <w:rFonts w:cs="Times New Roman"/>
+          <w:color w:val="000000"/>
+          <w:sz w:val="28"/>
+          <w:szCs w:val="28"/>
+        </w:rPr>
+        <w:t>dụng</w:t>
+      </w:r>
+      <w:proofErr w:type="spellEnd"/>
+      <w:r>
+        <w:rPr>
+          <w:rFonts w:cs="Times New Roman"/>
+          <w:color w:val="000000"/>
+          <w:sz w:val="28"/>
+          <w:szCs w:val="28"/>
+        </w:rPr>
+        <w:t xml:space="preserve"> BT4 Filter. </w:t>
+      </w:r>
+      <w:proofErr w:type="spellStart"/>
+      <w:r>
+        <w:rPr>
+          <w:rFonts w:cs="Times New Roman"/>
+          <w:color w:val="000000"/>
+          <w:sz w:val="28"/>
+          <w:szCs w:val="28"/>
+        </w:rPr>
+        <w:t>Tham</w:t>
+      </w:r>
+      <w:proofErr w:type="spellEnd"/>
+      <w:r>
+        <w:rPr>
+          <w:rFonts w:cs="Times New Roman"/>
+          <w:color w:val="000000"/>
+          <w:sz w:val="28"/>
+          <w:szCs w:val="28"/>
+        </w:rPr>
+        <w:t xml:space="preserve"> </w:t>
+      </w:r>
+      <w:proofErr w:type="spellStart"/>
+      <w:r>
+        <w:rPr>
+          <w:rFonts w:cs="Times New Roman"/>
+          <w:color w:val="000000"/>
+          <w:sz w:val="28"/>
+          <w:szCs w:val="28"/>
+        </w:rPr>
+        <w:t>khảo</w:t>
+      </w:r>
+      <w:proofErr w:type="spellEnd"/>
+      <w:r>
+        <w:rPr>
+          <w:rFonts w:cs="Times New Roman"/>
+          <w:color w:val="000000"/>
+          <w:sz w:val="28"/>
+          <w:szCs w:val="28"/>
+        </w:rPr>
+        <w:t xml:space="preserve"> </w:t>
       </w:r>
       <w:hyperlink r:id="rId31" w:history="1">
         <w:r>
           <w:rPr>
             <w:rStyle w:val="Hyperlink"/>
           </w:rPr>
-          <w:t>https://www.w3schools.com/bootstrap4/bootstrap_filters.asp</w:t>
+          <w:t>https://www.w3schools.com/bootstra</w:t>
+        </w:r>
+        <w:r>
+          <w:rPr>
+            <w:rStyle w:val="Hyperlink"/>
+          </w:rPr>
+          <w:t>p</w:t>
+        </w:r>
+        <w:r>
+          <w:rPr>
+            <w:rStyle w:val="Hyperlink"/>
+          </w:rPr>
+          <w:t>4/bootstrap_filters.asp</w:t>
         </w:r>
       </w:hyperlink>
       <w:r>
-        <w:t xml:space="preserve"> và sửa lại dữ liệu thành của mình </w:t>
+        <w:t xml:space="preserve"> </w:t>
+      </w:r>
+      <w:proofErr w:type="spellStart"/>
+      <w:r>
+        <w:t>và</w:t>
+      </w:r>
+      <w:proofErr w:type="spellEnd"/>
+      <w:r>
+        <w:t xml:space="preserve"> </w:t>
+      </w:r>
+      <w:proofErr w:type="spellStart"/>
+      <w:r>
+        <w:t>sửa</w:t>
+      </w:r>
+      <w:proofErr w:type="spellEnd"/>
+      <w:r>
+        <w:t xml:space="preserve"> </w:t>
+      </w:r>
+      <w:proofErr w:type="spellStart"/>
+      <w:r>
+        <w:t>lại</w:t>
+      </w:r>
+      <w:proofErr w:type="spellEnd"/>
+      <w:r>
+        <w:t xml:space="preserve"> </w:t>
+      </w:r>
+      <w:proofErr w:type="spellStart"/>
+      <w:r>
+        <w:t>dữ</w:t>
+      </w:r>
+      <w:proofErr w:type="spellEnd"/>
+      <w:r>
+        <w:t xml:space="preserve"> </w:t>
+      </w:r>
+      <w:proofErr w:type="spellStart"/>
+      <w:r>
+        <w:t>liệu</w:t>
+      </w:r>
+      <w:proofErr w:type="spellEnd"/>
+      <w:r>
+        <w:t xml:space="preserve"> </w:t>
+      </w:r>
+      <w:proofErr w:type="spellStart"/>
+      <w:r>
+        <w:t>thành</w:t>
+      </w:r>
+      <w:proofErr w:type="spellEnd"/>
+      <w:r>
+        <w:t xml:space="preserve"> </w:t>
+      </w:r>
+      <w:proofErr w:type="spellStart"/>
+      <w:r>
+        <w:t>của</w:t>
+      </w:r>
+      <w:proofErr w:type="spellEnd"/>
+      <w:r>
+        <w:t xml:space="preserve"> </w:t>
+      </w:r>
+      <w:proofErr w:type="spellStart"/>
+      <w:r>
+        <w:t>mình</w:t>
+      </w:r>
+      <w:proofErr w:type="spellEnd"/>
+      <w:r>
+        <w:t xml:space="preserve"> </w:t>
       </w:r>
     </w:p>
     <w:p>
       <w:pPr>
         <w:pStyle w:val="Heading2"/>
       </w:pPr>
-      <w:r>
-        <w:t xml:space="preserve">Bài </w:t>
-      </w:r>
-      <w:r>
-        <w:t>5</w:t>
-      </w:r>
-      <w:r>
-        <w:t xml:space="preserve"> (2</w:t>
-      </w:r>
-      <w:r>
-        <w:t xml:space="preserve"> điểm): </w:t>
-      </w:r>
+      <w:proofErr w:type="spellStart"/>
+      <w:r>
+        <w:t>Bài</w:t>
+      </w:r>
+      <w:proofErr w:type="spellEnd"/>
+      <w:r>
+        <w:t xml:space="preserve"> 5 (2</w:t>
+      </w:r>
+      <w:r>
+        <w:t xml:space="preserve"> </w:t>
+      </w:r>
+      <w:proofErr w:type="spellStart"/>
+      <w:r>
+        <w:t>điểm</w:t>
+      </w:r>
+      <w:proofErr w:type="spellEnd"/>
+      <w:r>
+        <w:t xml:space="preserve">): </w:t>
+      </w:r>
+      <w:proofErr w:type="spellStart"/>
       <w:r>
         <w:t>T</w:t>
       </w:r>
       <w:r>
-        <w:t>ạo trang responsive</w:t>
+        <w:t>ạo</w:t>
+      </w:r>
+      <w:proofErr w:type="spellEnd"/>
+      <w:r>
+        <w:t xml:space="preserve"> </w:t>
+      </w:r>
+      <w:proofErr w:type="spellStart"/>
+      <w:r>
+        <w:t>trang</w:t>
+      </w:r>
+      <w:proofErr w:type="spellEnd"/>
+      <w:r>
+        <w:t xml:space="preserve"> responsive</w:t>
       </w:r>
     </w:p>
     <w:p>
@@ -5123,14 +11608,25 @@
           <w:szCs w:val="28"/>
         </w:rPr>
       </w:pPr>
-      <w:r>
-        <w:rPr>
-          <w:rFonts w:cs="Times New Roman"/>
-          <w:color w:val="000000"/>
-          <w:sz w:val="28"/>
-          <w:szCs w:val="28"/>
-        </w:rPr>
-        <w:t>Tạo file bai5</w:t>
+      <w:proofErr w:type="spellStart"/>
+      <w:r>
+        <w:rPr>
+          <w:rFonts w:cs="Times New Roman"/>
+          <w:color w:val="000000"/>
+          <w:sz w:val="28"/>
+          <w:szCs w:val="28"/>
+        </w:rPr>
+        <w:t>Tạo</w:t>
+      </w:r>
+      <w:proofErr w:type="spellEnd"/>
+      <w:r>
+        <w:rPr>
+          <w:rFonts w:cs="Times New Roman"/>
+          <w:color w:val="000000"/>
+          <w:sz w:val="28"/>
+          <w:szCs w:val="28"/>
+        </w:rPr>
+        <w:t xml:space="preserve"> file bai5</w:t>
       </w:r>
       <w:r>
         <w:rPr>
@@ -5148,44 +11644,437 @@
           <w:sz w:val="28"/>
           <w:szCs w:val="28"/>
         </w:rPr>
-        <w:t xml:space="preserve">html và </w:t>
-      </w:r>
-      <w:r>
-        <w:rPr>
-          <w:rFonts w:cs="Times New Roman"/>
-          <w:color w:val="000000"/>
-          <w:sz w:val="28"/>
-          <w:szCs w:val="28"/>
-        </w:rPr>
-        <w:t xml:space="preserve">thực hiện </w:t>
-      </w:r>
-      <w:r>
-        <w:rPr>
-          <w:rFonts w:cs="Times New Roman"/>
-          <w:color w:val="000000"/>
-          <w:sz w:val="28"/>
-          <w:szCs w:val="28"/>
-        </w:rPr>
-        <w:t>1 trang layout tùy ý</w:t>
-      </w:r>
-      <w:r>
-        <w:rPr>
-          <w:rFonts w:cs="Times New Roman"/>
-          <w:color w:val="000000"/>
-          <w:sz w:val="28"/>
-          <w:szCs w:val="28"/>
-        </w:rPr>
-        <w:t>. Yêu cầu phải có</w:t>
-      </w:r>
-      <w:r>
-        <w:rPr>
-          <w:rFonts w:cs="Times New Roman"/>
-          <w:color w:val="000000"/>
-          <w:sz w:val="28"/>
-          <w:szCs w:val="28"/>
-        </w:rPr>
-        <w:t xml:space="preserve"> response cho các loại thiết bị khác nhau. Nội dung tùy ý sáng tạo</w:t>
-      </w:r>
+        <w:t xml:space="preserve">html </w:t>
+      </w:r>
+      <w:proofErr w:type="spellStart"/>
+      <w:r>
+        <w:rPr>
+          <w:rFonts w:cs="Times New Roman"/>
+          <w:color w:val="000000"/>
+          <w:sz w:val="28"/>
+          <w:szCs w:val="28"/>
+        </w:rPr>
+        <w:t>và</w:t>
+      </w:r>
+      <w:proofErr w:type="spellEnd"/>
+      <w:r>
+        <w:rPr>
+          <w:rFonts w:cs="Times New Roman"/>
+          <w:color w:val="000000"/>
+          <w:sz w:val="28"/>
+          <w:szCs w:val="28"/>
+        </w:rPr>
+        <w:t xml:space="preserve"> </w:t>
+      </w:r>
+      <w:proofErr w:type="spellStart"/>
+      <w:r>
+        <w:rPr>
+          <w:rFonts w:cs="Times New Roman"/>
+          <w:color w:val="000000"/>
+          <w:sz w:val="28"/>
+          <w:szCs w:val="28"/>
+        </w:rPr>
+        <w:t>thực</w:t>
+      </w:r>
+      <w:proofErr w:type="spellEnd"/>
+      <w:r>
+        <w:rPr>
+          <w:rFonts w:cs="Times New Roman"/>
+          <w:color w:val="000000"/>
+          <w:sz w:val="28"/>
+          <w:szCs w:val="28"/>
+        </w:rPr>
+        <w:t xml:space="preserve"> </w:t>
+      </w:r>
+      <w:proofErr w:type="spellStart"/>
+      <w:r>
+        <w:rPr>
+          <w:rFonts w:cs="Times New Roman"/>
+          <w:color w:val="000000"/>
+          <w:sz w:val="28"/>
+          <w:szCs w:val="28"/>
+        </w:rPr>
+        <w:t>hiện</w:t>
+      </w:r>
+      <w:proofErr w:type="spellEnd"/>
+      <w:r>
+        <w:rPr>
+          <w:rFonts w:cs="Times New Roman"/>
+          <w:color w:val="000000"/>
+          <w:sz w:val="28"/>
+          <w:szCs w:val="28"/>
+        </w:rPr>
+        <w:t xml:space="preserve"> </w:t>
+      </w:r>
+      <w:r>
+        <w:rPr>
+          <w:rFonts w:cs="Times New Roman"/>
+          <w:color w:val="000000"/>
+          <w:sz w:val="28"/>
+          <w:szCs w:val="28"/>
+        </w:rPr>
+        <w:t xml:space="preserve">1 </w:t>
+      </w:r>
+      <w:proofErr w:type="spellStart"/>
+      <w:r>
+        <w:rPr>
+          <w:rFonts w:cs="Times New Roman"/>
+          <w:color w:val="000000"/>
+          <w:sz w:val="28"/>
+          <w:szCs w:val="28"/>
+        </w:rPr>
+        <w:t>trang</w:t>
+      </w:r>
+      <w:proofErr w:type="spellEnd"/>
+      <w:r>
+        <w:rPr>
+          <w:rFonts w:cs="Times New Roman"/>
+          <w:color w:val="000000"/>
+          <w:sz w:val="28"/>
+          <w:szCs w:val="28"/>
+        </w:rPr>
+        <w:t xml:space="preserve"> layout </w:t>
+      </w:r>
+      <w:proofErr w:type="spellStart"/>
+      <w:r>
+        <w:rPr>
+          <w:rFonts w:cs="Times New Roman"/>
+          <w:color w:val="000000"/>
+          <w:sz w:val="28"/>
+          <w:szCs w:val="28"/>
+        </w:rPr>
+        <w:t>tùy</w:t>
+      </w:r>
+      <w:proofErr w:type="spellEnd"/>
+      <w:r>
+        <w:rPr>
+          <w:rFonts w:cs="Times New Roman"/>
+          <w:color w:val="000000"/>
+          <w:sz w:val="28"/>
+          <w:szCs w:val="28"/>
+        </w:rPr>
+        <w:t xml:space="preserve"> ý</w:t>
+      </w:r>
+      <w:r>
+        <w:rPr>
+          <w:rFonts w:cs="Times New Roman"/>
+          <w:color w:val="000000"/>
+          <w:sz w:val="28"/>
+          <w:szCs w:val="28"/>
+        </w:rPr>
+        <w:t xml:space="preserve">. </w:t>
+      </w:r>
+      <w:proofErr w:type="spellStart"/>
+      <w:r>
+        <w:rPr>
+          <w:rFonts w:cs="Times New Roman"/>
+          <w:color w:val="000000"/>
+          <w:sz w:val="28"/>
+          <w:szCs w:val="28"/>
+        </w:rPr>
+        <w:t>Yêu</w:t>
+      </w:r>
+      <w:proofErr w:type="spellEnd"/>
+      <w:r>
+        <w:rPr>
+          <w:rFonts w:cs="Times New Roman"/>
+          <w:color w:val="000000"/>
+          <w:sz w:val="28"/>
+          <w:szCs w:val="28"/>
+        </w:rPr>
+        <w:t xml:space="preserve"> </w:t>
+      </w:r>
+      <w:proofErr w:type="spellStart"/>
+      <w:r>
+        <w:rPr>
+          <w:rFonts w:cs="Times New Roman"/>
+          <w:color w:val="000000"/>
+          <w:sz w:val="28"/>
+          <w:szCs w:val="28"/>
+        </w:rPr>
+        <w:t>cầu</w:t>
+      </w:r>
+      <w:proofErr w:type="spellEnd"/>
+      <w:r>
+        <w:rPr>
+          <w:rFonts w:cs="Times New Roman"/>
+          <w:color w:val="000000"/>
+          <w:sz w:val="28"/>
+          <w:szCs w:val="28"/>
+        </w:rPr>
+        <w:t xml:space="preserve"> </w:t>
+      </w:r>
+      <w:proofErr w:type="spellStart"/>
+      <w:r>
+        <w:rPr>
+          <w:rFonts w:cs="Times New Roman"/>
+          <w:color w:val="000000"/>
+          <w:sz w:val="28"/>
+          <w:szCs w:val="28"/>
+        </w:rPr>
+        <w:t>phải</w:t>
+      </w:r>
+      <w:proofErr w:type="spellEnd"/>
+      <w:r>
+        <w:rPr>
+          <w:rFonts w:cs="Times New Roman"/>
+          <w:color w:val="000000"/>
+          <w:sz w:val="28"/>
+          <w:szCs w:val="28"/>
+        </w:rPr>
+        <w:t xml:space="preserve"> </w:t>
+      </w:r>
+      <w:proofErr w:type="spellStart"/>
+      <w:r>
+        <w:rPr>
+          <w:rFonts w:cs="Times New Roman"/>
+          <w:color w:val="000000"/>
+          <w:sz w:val="28"/>
+          <w:szCs w:val="28"/>
+        </w:rPr>
+        <w:t>có</w:t>
+      </w:r>
+      <w:proofErr w:type="spellEnd"/>
+      <w:r>
+        <w:rPr>
+          <w:rFonts w:cs="Times New Roman"/>
+          <w:color w:val="000000"/>
+          <w:sz w:val="28"/>
+          <w:szCs w:val="28"/>
+        </w:rPr>
+        <w:t xml:space="preserve"> </w:t>
+      </w:r>
+      <w:bookmarkStart w:id="0" w:name="_GoBack"/>
+      <w:r>
+        <w:rPr>
+          <w:rFonts w:cs="Times New Roman"/>
+          <w:color w:val="000000"/>
+          <w:sz w:val="28"/>
+          <w:szCs w:val="28"/>
+        </w:rPr>
+        <w:t>response</w:t>
+      </w:r>
+      <w:bookmarkEnd w:id="0"/>
+      <w:r>
+        <w:rPr>
+          <w:rFonts w:cs="Times New Roman"/>
+          <w:color w:val="000000"/>
+          <w:sz w:val="28"/>
+          <w:szCs w:val="28"/>
+        </w:rPr>
+        <w:t xml:space="preserve"> </w:t>
+      </w:r>
+      <w:proofErr w:type="spellStart"/>
+      <w:r>
+        <w:rPr>
+          <w:rFonts w:cs="Times New Roman"/>
+          <w:color w:val="000000"/>
+          <w:sz w:val="28"/>
+          <w:szCs w:val="28"/>
+        </w:rPr>
+        <w:t>cho</w:t>
+      </w:r>
+      <w:proofErr w:type="spellEnd"/>
+      <w:r>
+        <w:rPr>
+          <w:rFonts w:cs="Times New Roman"/>
+          <w:color w:val="000000"/>
+          <w:sz w:val="28"/>
+          <w:szCs w:val="28"/>
+        </w:rPr>
+        <w:t xml:space="preserve"> </w:t>
+      </w:r>
+      <w:proofErr w:type="spellStart"/>
+      <w:r>
+        <w:rPr>
+          <w:rFonts w:cs="Times New Roman"/>
+          <w:color w:val="000000"/>
+          <w:sz w:val="28"/>
+          <w:szCs w:val="28"/>
+        </w:rPr>
+        <w:t>các</w:t>
+      </w:r>
+      <w:proofErr w:type="spellEnd"/>
+      <w:r>
+        <w:rPr>
+          <w:rFonts w:cs="Times New Roman"/>
+          <w:color w:val="000000"/>
+          <w:sz w:val="28"/>
+          <w:szCs w:val="28"/>
+        </w:rPr>
+        <w:t xml:space="preserve"> </w:t>
+      </w:r>
+      <w:proofErr w:type="spellStart"/>
+      <w:r>
+        <w:rPr>
+          <w:rFonts w:cs="Times New Roman"/>
+          <w:color w:val="000000"/>
+          <w:sz w:val="28"/>
+          <w:szCs w:val="28"/>
+        </w:rPr>
+        <w:t>loại</w:t>
+      </w:r>
+      <w:proofErr w:type="spellEnd"/>
+      <w:r>
+        <w:rPr>
+          <w:rFonts w:cs="Times New Roman"/>
+          <w:color w:val="000000"/>
+          <w:sz w:val="28"/>
+          <w:szCs w:val="28"/>
+        </w:rPr>
+        <w:t xml:space="preserve"> </w:t>
+      </w:r>
+      <w:proofErr w:type="spellStart"/>
+      <w:r>
+        <w:rPr>
+          <w:rFonts w:cs="Times New Roman"/>
+          <w:color w:val="000000"/>
+          <w:sz w:val="28"/>
+          <w:szCs w:val="28"/>
+        </w:rPr>
+        <w:t>thiết</w:t>
+      </w:r>
+      <w:proofErr w:type="spellEnd"/>
+      <w:r>
+        <w:rPr>
+          <w:rFonts w:cs="Times New Roman"/>
+          <w:color w:val="000000"/>
+          <w:sz w:val="28"/>
+          <w:szCs w:val="28"/>
+        </w:rPr>
+        <w:t xml:space="preserve"> </w:t>
+      </w:r>
+      <w:proofErr w:type="spellStart"/>
+      <w:r>
+        <w:rPr>
+          <w:rFonts w:cs="Times New Roman"/>
+          <w:color w:val="000000"/>
+          <w:sz w:val="28"/>
+          <w:szCs w:val="28"/>
+        </w:rPr>
+        <w:t>bị</w:t>
+      </w:r>
+      <w:proofErr w:type="spellEnd"/>
+      <w:r>
+        <w:rPr>
+          <w:rFonts w:cs="Times New Roman"/>
+          <w:color w:val="000000"/>
+          <w:sz w:val="28"/>
+          <w:szCs w:val="28"/>
+        </w:rPr>
+        <w:t xml:space="preserve"> </w:t>
+      </w:r>
+      <w:proofErr w:type="spellStart"/>
+      <w:r>
+        <w:rPr>
+          <w:rFonts w:cs="Times New Roman"/>
+          <w:color w:val="000000"/>
+          <w:sz w:val="28"/>
+          <w:szCs w:val="28"/>
+        </w:rPr>
+        <w:t>khác</w:t>
+      </w:r>
+      <w:proofErr w:type="spellEnd"/>
+      <w:r>
+        <w:rPr>
+          <w:rFonts w:cs="Times New Roman"/>
+          <w:color w:val="000000"/>
+          <w:sz w:val="28"/>
+          <w:szCs w:val="28"/>
+        </w:rPr>
+        <w:t xml:space="preserve"> </w:t>
+      </w:r>
+      <w:proofErr w:type="spellStart"/>
+      <w:r>
+        <w:rPr>
+          <w:rFonts w:cs="Times New Roman"/>
+          <w:color w:val="000000"/>
+          <w:sz w:val="28"/>
+          <w:szCs w:val="28"/>
+        </w:rPr>
+        <w:t>nhau</w:t>
+      </w:r>
+      <w:proofErr w:type="spellEnd"/>
+      <w:r>
+        <w:rPr>
+          <w:rFonts w:cs="Times New Roman"/>
+          <w:color w:val="000000"/>
+          <w:sz w:val="28"/>
+          <w:szCs w:val="28"/>
+        </w:rPr>
+        <w:t xml:space="preserve">. </w:t>
+      </w:r>
+      <w:proofErr w:type="spellStart"/>
+      <w:r>
+        <w:rPr>
+          <w:rFonts w:cs="Times New Roman"/>
+          <w:color w:val="000000"/>
+          <w:sz w:val="28"/>
+          <w:szCs w:val="28"/>
+        </w:rPr>
+        <w:t>Nội</w:t>
+      </w:r>
+      <w:proofErr w:type="spellEnd"/>
+      <w:r>
+        <w:rPr>
+          <w:rFonts w:cs="Times New Roman"/>
+          <w:color w:val="000000"/>
+          <w:sz w:val="28"/>
+          <w:szCs w:val="28"/>
+        </w:rPr>
+        <w:t xml:space="preserve"> dung </w:t>
+      </w:r>
+      <w:proofErr w:type="spellStart"/>
+      <w:r>
+        <w:rPr>
+          <w:rFonts w:cs="Times New Roman"/>
+          <w:color w:val="000000"/>
+          <w:sz w:val="28"/>
+          <w:szCs w:val="28"/>
+        </w:rPr>
+        <w:t>tùy</w:t>
+      </w:r>
+      <w:proofErr w:type="spellEnd"/>
+      <w:r>
+        <w:rPr>
+          <w:rFonts w:cs="Times New Roman"/>
+          <w:color w:val="000000"/>
+          <w:sz w:val="28"/>
+          <w:szCs w:val="28"/>
+        </w:rPr>
+        <w:t xml:space="preserve"> ý </w:t>
+      </w:r>
+      <w:proofErr w:type="spellStart"/>
+      <w:r>
+        <w:rPr>
+          <w:rFonts w:cs="Times New Roman"/>
+          <w:color w:val="000000"/>
+          <w:sz w:val="28"/>
+          <w:szCs w:val="28"/>
+        </w:rPr>
+        <w:t>sáng</w:t>
+      </w:r>
+      <w:proofErr w:type="spellEnd"/>
+      <w:r>
+        <w:rPr>
+          <w:rFonts w:cs="Times New Roman"/>
+          <w:color w:val="000000"/>
+          <w:sz w:val="28"/>
+          <w:szCs w:val="28"/>
+        </w:rPr>
+        <w:t xml:space="preserve"> </w:t>
+      </w:r>
+      <w:proofErr w:type="spellStart"/>
+      <w:r>
+        <w:rPr>
+          <w:rFonts w:cs="Times New Roman"/>
+          <w:color w:val="000000"/>
+          <w:sz w:val="28"/>
+          <w:szCs w:val="28"/>
+        </w:rPr>
+        <w:t>tạo</w:t>
+      </w:r>
+      <w:proofErr w:type="spellEnd"/>
     </w:p>
     <w:sectPr>
       <w:headerReference w:type="default" r:id="rId32"/>
@@ -5200,7 +12089,7 @@
 </file>
 
 <file path=word/endnotes.xml><?xml version="1.0" encoding="utf-8"?>
-<w:endnotes xmlns:wpc="http://schemas.microsoft.com/office/word/2010/wordprocessingCanvas" xmlns:cx="http://schemas.microsoft.com/office/drawing/2014/chartex" xmlns:mc="http://schemas.openxmlformats.org/markup-compatibility/2006" xmlns:o="urn:schemas-microsoft-com:office:office" xmlns:r="http://schemas.openxmlformats.org/officeDocument/2006/relationships" xmlns:m="http://schemas.openxmlformats.org/officeDocument/2006/math" xmlns:v="urn:schemas-microsoft-com:vml" xmlns:wp14="http://schemas.microsoft.com/office/word/2010/wordprocessingDrawing" xmlns:wp="http://schemas.openxmlformats.org/drawingml/2006/wordprocessingDrawing" xmlns:w10="urn:schemas-microsoft-com:office:word" xmlns:w="http://schemas.openxmlformats.org/wordprocessingml/2006/main" xmlns:w14="http://schemas.microsoft.com/office/word/2010/wordml" xmlns:w15="http://schemas.microsoft.com/office/word/2012/wordml" xmlns:w16se="http://schemas.microsoft.com/office/word/2015/wordml/symex" xmlns:wpg="http://schemas.microsoft.com/office/word/2010/wordprocessingGroup" xmlns:wpi="http://schemas.microsoft.com/office/word/2010/wordprocessingInk" xmlns:wne="http://schemas.microsoft.com/office/word/2006/wordml" xmlns:wps="http://schemas.microsoft.com/office/word/2010/wordprocessingShape" mc:Ignorable="w14 w15 w16se wp14">
+<w:endnotes xmlns:wpc="http://schemas.microsoft.com/office/word/2010/wordprocessingCanvas" xmlns:cx="http://schemas.microsoft.com/office/drawing/2014/chartex" xmlns:cx1="http://schemas.microsoft.com/office/drawing/2015/9/8/chartex" xmlns:cx2="http://schemas.microsoft.com/office/drawing/2015/10/21/chartex" xmlns:cx3="http://schemas.microsoft.com/office/drawing/2016/5/9/chartex" xmlns:cx4="http://schemas.microsoft.com/office/drawing/2016/5/10/chartex" xmlns:cx5="http://schemas.microsoft.com/office/drawing/2016/5/11/chartex" xmlns:cx6="http://schemas.microsoft.com/office/drawing/2016/5/12/chartex" xmlns:cx7="http://schemas.microsoft.com/office/drawing/2016/5/13/chartex" xmlns:cx8="http://schemas.microsoft.com/office/drawing/2016/5/14/chartex" xmlns:mc="http://schemas.openxmlformats.org/markup-compatibility/2006" xmlns:aink="http://schemas.microsoft.com/office/drawing/2016/ink" xmlns:am3d="http://schemas.microsoft.com/office/drawing/2017/model3d" xmlns:o="urn:schemas-microsoft-com:office:office" xmlns:r="http://schemas.openxmlformats.org/officeDocument/2006/relationships" xmlns:m="http://schemas.openxmlformats.org/officeDocument/2006/math" xmlns:v="urn:schemas-microsoft-com:vml" xmlns:wp14="http://schemas.microsoft.com/office/word/2010/wordprocessingDrawing" xmlns:wp="http://schemas.openxmlformats.org/drawingml/2006/wordprocessingDrawing" xmlns:w10="urn:schemas-microsoft-com:office:word" xmlns:w="http://schemas.openxmlformats.org/wordprocessingml/2006/main" xmlns:w14="http://schemas.microsoft.com/office/word/2010/wordml" xmlns:w15="http://schemas.microsoft.com/office/word/2012/wordml" xmlns:w16cid="http://schemas.microsoft.com/office/word/2016/wordml/cid" xmlns:w16se="http://schemas.microsoft.com/office/word/2015/wordml/symex" xmlns:wpg="http://schemas.microsoft.com/office/word/2010/wordprocessingGroup" xmlns:wpi="http://schemas.microsoft.com/office/word/2010/wordprocessingInk" xmlns:wne="http://schemas.microsoft.com/office/word/2006/wordml" xmlns:wps="http://schemas.microsoft.com/office/word/2010/wordprocessingShape" mc:Ignorable="w14 w15 w16se w16cid wp14">
   <w:endnote w:type="separator" w:id="-1">
     <w:p>
       <w:pPr>
@@ -5225,7 +12114,7 @@
 </file>
 
 <file path=word/footer1.xml><?xml version="1.0" encoding="utf-8"?>
-<w:ftr xmlns:wpc="http://schemas.microsoft.com/office/word/2010/wordprocessingCanvas" xmlns:cx="http://schemas.microsoft.com/office/drawing/2014/chartex" xmlns:mc="http://schemas.openxmlformats.org/markup-compatibility/2006" xmlns:o="urn:schemas-microsoft-com:office:office" xmlns:r="http://schemas.openxmlformats.org/officeDocument/2006/relationships" xmlns:m="http://schemas.openxmlformats.org/officeDocument/2006/math" xmlns:v="urn:schemas-microsoft-com:vml" xmlns:wp14="http://schemas.microsoft.com/office/word/2010/wordprocessingDrawing" xmlns:wp="http://schemas.openxmlformats.org/drawingml/2006/wordprocessingDrawing" xmlns:w10="urn:schemas-microsoft-com:office:word" xmlns:w="http://schemas.openxmlformats.org/wordprocessingml/2006/main" xmlns:w14="http://schemas.microsoft.com/office/word/2010/wordml" xmlns:w15="http://schemas.microsoft.com/office/word/2012/wordml" xmlns:w16se="http://schemas.microsoft.com/office/word/2015/wordml/symex" xmlns:wpg="http://schemas.microsoft.com/office/word/2010/wordprocessingGroup" xmlns:wpi="http://schemas.microsoft.com/office/word/2010/wordprocessingInk" xmlns:wne="http://schemas.microsoft.com/office/word/2006/wordml" xmlns:wps="http://schemas.microsoft.com/office/word/2010/wordprocessingShape" mc:Ignorable="w14 w15 w16se wp14">
+<w:ftr xmlns:wpc="http://schemas.microsoft.com/office/word/2010/wordprocessingCanvas" xmlns:cx="http://schemas.microsoft.com/office/drawing/2014/chartex" xmlns:cx1="http://schemas.microsoft.com/office/drawing/2015/9/8/chartex" xmlns:cx2="http://schemas.microsoft.com/office/drawing/2015/10/21/chartex" xmlns:cx3="http://schemas.microsoft.com/office/drawing/2016/5/9/chartex" xmlns:cx4="http://schemas.microsoft.com/office/drawing/2016/5/10/chartex" xmlns:cx5="http://schemas.microsoft.com/office/drawing/2016/5/11/chartex" xmlns:cx6="http://schemas.microsoft.com/office/drawing/2016/5/12/chartex" xmlns:cx7="http://schemas.microsoft.com/office/drawing/2016/5/13/chartex" xmlns:cx8="http://schemas.microsoft.com/office/drawing/2016/5/14/chartex" xmlns:mc="http://schemas.openxmlformats.org/markup-compatibility/2006" xmlns:aink="http://schemas.microsoft.com/office/drawing/2016/ink" xmlns:am3d="http://schemas.microsoft.com/office/drawing/2017/model3d" xmlns:o="urn:schemas-microsoft-com:office:office" xmlns:r="http://schemas.openxmlformats.org/officeDocument/2006/relationships" xmlns:m="http://schemas.openxmlformats.org/officeDocument/2006/math" xmlns:v="urn:schemas-microsoft-com:vml" xmlns:wp14="http://schemas.microsoft.com/office/word/2010/wordprocessingDrawing" xmlns:wp="http://schemas.openxmlformats.org/drawingml/2006/wordprocessingDrawing" xmlns:w10="urn:schemas-microsoft-com:office:word" xmlns:w="http://schemas.openxmlformats.org/wordprocessingml/2006/main" xmlns:w14="http://schemas.microsoft.com/office/word/2010/wordml" xmlns:w15="http://schemas.microsoft.com/office/word/2012/wordml" xmlns:w16cid="http://schemas.microsoft.com/office/word/2016/wordml/cid" xmlns:w16se="http://schemas.microsoft.com/office/word/2015/wordml/symex" xmlns:wpg="http://schemas.microsoft.com/office/word/2010/wordprocessingGroup" xmlns:wpi="http://schemas.microsoft.com/office/word/2010/wordprocessingInk" xmlns:wne="http://schemas.microsoft.com/office/word/2006/wordml" xmlns:wps="http://schemas.microsoft.com/office/word/2010/wordprocessingShape" mc:Ignorable="w14 w15 w16se w16cid wp14">
   <w:p>
     <w:pPr>
       <w:pStyle w:val="Footer"/>
@@ -5322,7 +12211,7 @@
 </file>
 
 <file path=word/footnotes.xml><?xml version="1.0" encoding="utf-8"?>
-<w:footnotes xmlns:wpc="http://schemas.microsoft.com/office/word/2010/wordprocessingCanvas" xmlns:cx="http://schemas.microsoft.com/office/drawing/2014/chartex" xmlns:mc="http://schemas.openxmlformats.org/markup-compatibility/2006" xmlns:o="urn:schemas-microsoft-com:office:office" xmlns:r="http://schemas.openxmlformats.org/officeDocument/2006/relationships" xmlns:m="http://schemas.openxmlformats.org/officeDocument/2006/math" xmlns:v="urn:schemas-microsoft-com:vml" xmlns:wp14="http://schemas.microsoft.com/office/word/2010/wordprocessingDrawing" xmlns:wp="http://schemas.openxmlformats.org/drawingml/2006/wordprocessingDrawing" xmlns:w10="urn:schemas-microsoft-com:office:word" xmlns:w="http://schemas.openxmlformats.org/wordprocessingml/2006/main" xmlns:w14="http://schemas.microsoft.com/office/word/2010/wordml" xmlns:w15="http://schemas.microsoft.com/office/word/2012/wordml" xmlns:w16se="http://schemas.microsoft.com/office/word/2015/wordml/symex" xmlns:wpg="http://schemas.microsoft.com/office/word/2010/wordprocessingGroup" xmlns:wpi="http://schemas.microsoft.com/office/word/2010/wordprocessingInk" xmlns:wne="http://schemas.microsoft.com/office/word/2006/wordml" xmlns:wps="http://schemas.microsoft.com/office/word/2010/wordprocessingShape" mc:Ignorable="w14 w15 w16se wp14">
+<w:footnotes xmlns:wpc="http://schemas.microsoft.com/office/word/2010/wordprocessingCanvas" xmlns:cx="http://schemas.microsoft.com/office/drawing/2014/chartex" xmlns:cx1="http://schemas.microsoft.com/office/drawing/2015/9/8/chartex" xmlns:cx2="http://schemas.microsoft.com/office/drawing/2015/10/21/chartex" xmlns:cx3="http://schemas.microsoft.com/office/drawing/2016/5/9/chartex" xmlns:cx4="http://schemas.microsoft.com/office/drawing/2016/5/10/chartex" xmlns:cx5="http://schemas.microsoft.com/office/drawing/2016/5/11/chartex" xmlns:cx6="http://schemas.microsoft.com/office/drawing/2016/5/12/chartex" xmlns:cx7="http://schemas.microsoft.com/office/drawing/2016/5/13/chartex" xmlns:cx8="http://schemas.microsoft.com/office/drawing/2016/5/14/chartex" xmlns:mc="http://schemas.openxmlformats.org/markup-compatibility/2006" xmlns:aink="http://schemas.microsoft.com/office/drawing/2016/ink" xmlns:am3d="http://schemas.microsoft.com/office/drawing/2017/model3d" xmlns:o="urn:schemas-microsoft-com:office:office" xmlns:r="http://schemas.openxmlformats.org/officeDocument/2006/relationships" xmlns:m="http://schemas.openxmlformats.org/officeDocument/2006/math" xmlns:v="urn:schemas-microsoft-com:vml" xmlns:wp14="http://schemas.microsoft.com/office/word/2010/wordprocessingDrawing" xmlns:wp="http://schemas.openxmlformats.org/drawingml/2006/wordprocessingDrawing" xmlns:w10="urn:schemas-microsoft-com:office:word" xmlns:w="http://schemas.openxmlformats.org/wordprocessingml/2006/main" xmlns:w14="http://schemas.microsoft.com/office/word/2010/wordml" xmlns:w15="http://schemas.microsoft.com/office/word/2012/wordml" xmlns:w16cid="http://schemas.microsoft.com/office/word/2016/wordml/cid" xmlns:w16se="http://schemas.microsoft.com/office/word/2015/wordml/symex" xmlns:wpg="http://schemas.microsoft.com/office/word/2010/wordprocessingGroup" xmlns:wpi="http://schemas.microsoft.com/office/word/2010/wordprocessingInk" xmlns:wne="http://schemas.microsoft.com/office/word/2006/wordml" xmlns:wps="http://schemas.microsoft.com/office/word/2010/wordprocessingShape" mc:Ignorable="w14 w15 w16se w16cid wp14">
   <w:footnote w:type="separator" w:id="-1">
     <w:p>
       <w:pPr>
@@ -5347,7 +12236,7 @@
 </file>
 
 <file path=word/header1.xml><?xml version="1.0" encoding="utf-8"?>
-<w:hdr xmlns:wpc="http://schemas.microsoft.com/office/word/2010/wordprocessingCanvas" xmlns:cx="http://schemas.microsoft.com/office/drawing/2014/chartex" xmlns:mc="http://schemas.openxmlformats.org/markup-compatibility/2006" xmlns:o="urn:schemas-microsoft-com:office:office" xmlns:r="http://schemas.openxmlformats.org/officeDocument/2006/relationships" xmlns:m="http://schemas.openxmlformats.org/officeDocument/2006/math" xmlns:v="urn:schemas-microsoft-com:vml" xmlns:wp14="http://schemas.microsoft.com/office/word/2010/wordprocessingDrawing" xmlns:wp="http://schemas.openxmlformats.org/drawingml/2006/wordprocessingDrawing" xmlns:w10="urn:schemas-microsoft-com:office:word" xmlns:w="http://schemas.openxmlformats.org/wordprocessingml/2006/main" xmlns:w14="http://schemas.microsoft.com/office/word/2010/wordml" xmlns:w15="http://schemas.microsoft.com/office/word/2012/wordml" xmlns:w16se="http://schemas.microsoft.com/office/word/2015/wordml/symex" xmlns:wpg="http://schemas.microsoft.com/office/word/2010/wordprocessingGroup" xmlns:wpi="http://schemas.microsoft.com/office/word/2010/wordprocessingInk" xmlns:wne="http://schemas.microsoft.com/office/word/2006/wordml" xmlns:wps="http://schemas.microsoft.com/office/word/2010/wordprocessingShape" mc:Ignorable="w14 w15 w16se wp14">
+<w:hdr xmlns:wpc="http://schemas.microsoft.com/office/word/2010/wordprocessingCanvas" xmlns:cx="http://schemas.microsoft.com/office/drawing/2014/chartex" xmlns:cx1="http://schemas.microsoft.com/office/drawing/2015/9/8/chartex" xmlns:cx2="http://schemas.microsoft.com/office/drawing/2015/10/21/chartex" xmlns:cx3="http://schemas.microsoft.com/office/drawing/2016/5/9/chartex" xmlns:cx4="http://schemas.microsoft.com/office/drawing/2016/5/10/chartex" xmlns:cx5="http://schemas.microsoft.com/office/drawing/2016/5/11/chartex" xmlns:cx6="http://schemas.microsoft.com/office/drawing/2016/5/12/chartex" xmlns:cx7="http://schemas.microsoft.com/office/drawing/2016/5/13/chartex" xmlns:cx8="http://schemas.microsoft.com/office/drawing/2016/5/14/chartex" xmlns:mc="http://schemas.openxmlformats.org/markup-compatibility/2006" xmlns:aink="http://schemas.microsoft.com/office/drawing/2016/ink" xmlns:am3d="http://schemas.microsoft.com/office/drawing/2017/model3d" xmlns:o="urn:schemas-microsoft-com:office:office" xmlns:r="http://schemas.openxmlformats.org/officeDocument/2006/relationships" xmlns:m="http://schemas.openxmlformats.org/officeDocument/2006/math" xmlns:v="urn:schemas-microsoft-com:vml" xmlns:wp14="http://schemas.microsoft.com/office/word/2010/wordprocessingDrawing" xmlns:wp="http://schemas.openxmlformats.org/drawingml/2006/wordprocessingDrawing" xmlns:w10="urn:schemas-microsoft-com:office:word" xmlns:w="http://schemas.openxmlformats.org/wordprocessingml/2006/main" xmlns:w14="http://schemas.microsoft.com/office/word/2010/wordml" xmlns:w15="http://schemas.microsoft.com/office/word/2012/wordml" xmlns:w16cid="http://schemas.microsoft.com/office/word/2016/wordml/cid" xmlns:w16se="http://schemas.microsoft.com/office/word/2015/wordml/symex" xmlns:wpg="http://schemas.microsoft.com/office/word/2010/wordprocessingGroup" xmlns:wpi="http://schemas.microsoft.com/office/word/2010/wordprocessingInk" xmlns:wne="http://schemas.microsoft.com/office/word/2006/wordml" xmlns:wps="http://schemas.microsoft.com/office/word/2010/wordprocessingShape" mc:Ignorable="w14 w15 w16se w16cid wp14">
   <w:p>
     <w:pPr>
       <w:pStyle w:val="Header"/>
@@ -5374,7 +12263,7 @@
 </file>
 
 <file path=word/numbering.xml><?xml version="1.0" encoding="utf-8"?>
-<w:numbering xmlns:wpc="http://schemas.microsoft.com/office/word/2010/wordprocessingCanvas" xmlns:cx="http://schemas.microsoft.com/office/drawing/2014/chartex" xmlns:mc="http://schemas.openxmlformats.org/markup-compatibility/2006" xmlns:o="urn:schemas-microsoft-com:office:office" xmlns:r="http://schemas.openxmlformats.org/officeDocument/2006/relationships" xmlns:m="http://schemas.openxmlformats.org/officeDocument/2006/math" xmlns:v="urn:schemas-microsoft-com:vml" xmlns:wp14="http://schemas.microsoft.com/office/word/2010/wordprocessingDrawing" xmlns:wp="http://schemas.openxmlformats.org/drawingml/2006/wordprocessingDrawing" xmlns:w10="urn:schemas-microsoft-com:office:word" xmlns:w="http://schemas.openxmlformats.org/wordprocessingml/2006/main" xmlns:w14="http://schemas.microsoft.com/office/word/2010/wordml" xmlns:w15="http://schemas.microsoft.com/office/word/2012/wordml" xmlns:w16se="http://schemas.microsoft.com/office/word/2015/wordml/symex" xmlns:wpg="http://schemas.microsoft.com/office/word/2010/wordprocessingGroup" xmlns:wpi="http://schemas.microsoft.com/office/word/2010/wordprocessingInk" xmlns:wne="http://schemas.microsoft.com/office/word/2006/wordml" xmlns:wps="http://schemas.microsoft.com/office/word/2010/wordprocessingShape" mc:Ignorable="w14 w15 w16se wp14">
+<w:numbering xmlns:wpc="http://schemas.microsoft.com/office/word/2010/wordprocessingCanvas" xmlns:cx="http://schemas.microsoft.com/office/drawing/2014/chartex" xmlns:cx1="http://schemas.microsoft.com/office/drawing/2015/9/8/chartex" xmlns:cx2="http://schemas.microsoft.com/office/drawing/2015/10/21/chartex" xmlns:cx3="http://schemas.microsoft.com/office/drawing/2016/5/9/chartex" xmlns:cx4="http://schemas.microsoft.com/office/drawing/2016/5/10/chartex" xmlns:cx5="http://schemas.microsoft.com/office/drawing/2016/5/11/chartex" xmlns:cx6="http://schemas.microsoft.com/office/drawing/2016/5/12/chartex" xmlns:cx7="http://schemas.microsoft.com/office/drawing/2016/5/13/chartex" xmlns:cx8="http://schemas.microsoft.com/office/drawing/2016/5/14/chartex" xmlns:mc="http://schemas.openxmlformats.org/markup-compatibility/2006" xmlns:aink="http://schemas.microsoft.com/office/drawing/2016/ink" xmlns:am3d="http://schemas.microsoft.com/office/drawing/2017/model3d" xmlns:o="urn:schemas-microsoft-com:office:office" xmlns:r="http://schemas.openxmlformats.org/officeDocument/2006/relationships" xmlns:m="http://schemas.openxmlformats.org/officeDocument/2006/math" xmlns:v="urn:schemas-microsoft-com:vml" xmlns:wp14="http://schemas.microsoft.com/office/word/2010/wordprocessingDrawing" xmlns:wp="http://schemas.openxmlformats.org/drawingml/2006/wordprocessingDrawing" xmlns:w10="urn:schemas-microsoft-com:office:word" xmlns:w="http://schemas.openxmlformats.org/wordprocessingml/2006/main" xmlns:w14="http://schemas.microsoft.com/office/word/2010/wordml" xmlns:w15="http://schemas.microsoft.com/office/word/2012/wordml" xmlns:w16cid="http://schemas.microsoft.com/office/word/2016/wordml/cid" xmlns:w16se="http://schemas.microsoft.com/office/word/2015/wordml/symex" xmlns:wpg="http://schemas.microsoft.com/office/word/2010/wordprocessingGroup" xmlns:wpi="http://schemas.microsoft.com/office/word/2010/wordprocessingInk" xmlns:wne="http://schemas.microsoft.com/office/word/2006/wordml" xmlns:wps="http://schemas.microsoft.com/office/word/2010/wordprocessingShape" mc:Ignorable="w14 w15 w16se w16cid wp14">
   <w:abstractNum w:abstractNumId="0" w15:restartNumberingAfterBreak="0">
     <w:nsid w:val="004C18FA"/>
     <w:multiLevelType w:val="hybridMultilevel"/>
@@ -7109,7 +13998,7 @@
 </file>
 
 <file path=word/styles.xml><?xml version="1.0" encoding="utf-8"?>
-<w:styles xmlns:mc="http://schemas.openxmlformats.org/markup-compatibility/2006" xmlns:r="http://schemas.openxmlformats.org/officeDocument/2006/relationships" xmlns:w="http://schemas.openxmlformats.org/wordprocessingml/2006/main" xmlns:w14="http://schemas.microsoft.com/office/word/2010/wordml" xmlns:w15="http://schemas.microsoft.com/office/word/2012/wordml" xmlns:w16se="http://schemas.microsoft.com/office/word/2015/wordml/symex" mc:Ignorable="w14 w15 w16se">
+<w:styles xmlns:mc="http://schemas.openxmlformats.org/markup-compatibility/2006" xmlns:r="http://schemas.openxmlformats.org/officeDocument/2006/relationships" xmlns:w="http://schemas.openxmlformats.org/wordprocessingml/2006/main" xmlns:w14="http://schemas.microsoft.com/office/word/2010/wordml" xmlns:w15="http://schemas.microsoft.com/office/word/2012/wordml" xmlns:w16cid="http://schemas.microsoft.com/office/word/2016/wordml/cid" xmlns:w16se="http://schemas.microsoft.com/office/word/2015/wordml/symex" mc:Ignorable="w14 w15 w16se w16cid">
   <w:docDefaults>
     <w:rPrDefault>
       <w:rPr>
@@ -7125,7 +14014,7 @@
       </w:pPr>
     </w:pPrDefault>
   </w:docDefaults>
-  <w:latentStyles w:defLockedState="0" w:defUIPriority="99" w:defSemiHidden="0" w:defUnhideWhenUsed="0" w:defQFormat="0" w:count="371">
+  <w:latentStyles w:defLockedState="0" w:defUIPriority="99" w:defSemiHidden="0" w:defUnhideWhenUsed="0" w:defQFormat="0" w:count="377">
     <w:lsdException w:name="Normal" w:uiPriority="0" w:qFormat="1"/>
     <w:lsdException w:name="heading 1" w:uiPriority="9" w:qFormat="1"/>
     <w:lsdException w:name="heading 2" w:semiHidden="1" w:uiPriority="9" w:unhideWhenUsed="1" w:qFormat="1"/>
@@ -7273,11 +14162,8 @@
     <w:lsdException w:name="Table 3D effects 3" w:semiHidden="1" w:unhideWhenUsed="1"/>
     <w:lsdException w:name="Table Contemporary" w:semiHidden="1" w:unhideWhenUsed="1"/>
     <w:lsdException w:name="Table Elegant" w:semiHidden="1" w:unhideWhenUsed="1"/>
-    <w:lsdException w:name="Table Professional" w:semiHidden="1" w:unhideWhenUsed="1"/>
     <w:lsdException w:name="Table Subtle 1" w:semiHidden="1" w:unhideWhenUsed="1"/>
     <w:lsdException w:name="Table Subtle 2" w:semiHidden="1" w:unhideWhenUsed="1"/>
-    <w:lsdException w:name="Table Web 1" w:semiHidden="1" w:unhideWhenUsed="1"/>
-    <w:lsdException w:name="Table Web 2" w:semiHidden="1" w:unhideWhenUsed="1"/>
     <w:lsdException w:name="Table Web 3" w:semiHidden="1" w:unhideWhenUsed="1"/>
     <w:lsdException w:name="Balloon Text" w:semiHidden="1" w:unhideWhenUsed="1"/>
     <w:lsdException w:name="Table Grid" w:uiPriority="39"/>
@@ -7497,6 +14383,12 @@
     <w:lsdException w:name="List Table 5 Dark Accent 6" w:uiPriority="50"/>
     <w:lsdException w:name="List Table 6 Colorful Accent 6" w:uiPriority="51"/>
     <w:lsdException w:name="List Table 7 Colorful Accent 6" w:uiPriority="52"/>
+    <w:lsdException w:name="Mention" w:semiHidden="1" w:unhideWhenUsed="1"/>
+    <w:lsdException w:name="Smart Hyperlink" w:semiHidden="1" w:unhideWhenUsed="1"/>
+    <w:lsdException w:name="Hashtag" w:semiHidden="1" w:unhideWhenUsed="1"/>
+    <w:lsdException w:name="Unresolved Mention" w:semiHidden="1" w:unhideWhenUsed="1"/>
+    <w:lsdException w:name="Smart Link" w:semiHidden="1" w:unhideWhenUsed="1"/>
+    <w:lsdException w:name="Smart Link Error" w:semiHidden="1" w:unhideWhenUsed="1"/>
   </w:latentStyles>
   <w:style w:type="paragraph" w:default="1" w:styleId="Normal">
     <w:name w:val="Normal"/>
